--- a/exercices/db-audit/e-183-ALL-StoredProcedure.docx
+++ b/exercices/db-audit/e-183-ALL-StoredProcedure.docx
@@ -1,10 +1,10 @@
 
 <file path=word/document.xml><?xml version="1.0" encoding="utf-8"?>
-<w:document xmlns:wpc="http://schemas.microsoft.com/office/word/2010/wordprocessingCanvas" xmlns:cx="http://schemas.microsoft.com/office/drawing/2014/chartex" xmlns:cx1="http://schemas.microsoft.com/office/drawing/2015/9/8/chartex" xmlns:cx2="http://schemas.microsoft.com/office/drawing/2015/10/21/chartex" xmlns:cx3="http://schemas.microsoft.com/office/drawing/2016/5/9/chartex" xmlns:cx4="http://schemas.microsoft.com/office/drawing/2016/5/10/chartex" xmlns:cx5="http://schemas.microsoft.com/office/drawing/2016/5/11/chartex" xmlns:cx6="http://schemas.microsoft.com/office/drawing/2016/5/12/chartex" xmlns:cx7="http://schemas.microsoft.com/office/drawing/2016/5/13/chartex" xmlns:cx8="http://schemas.microsoft.com/office/drawing/2016/5/14/chartex" xmlns:mc="http://schemas.openxmlformats.org/markup-compatibility/2006" xmlns:aink="http://schemas.microsoft.com/office/drawing/2016/ink" xmlns:am3d="http://schemas.microsoft.com/office/drawing/2017/model3d" xmlns:o="urn:schemas-microsoft-com:office:office" xmlns:oel="http://schemas.microsoft.com/office/2019/extlst" xmlns:r="http://schemas.openxmlformats.org/officeDocument/2006/relationships" xmlns:m="http://schemas.openxmlformats.org/officeDocument/2006/math" xmlns:v="urn:schemas-microsoft-com:vml" xmlns:wp14="http://schemas.microsoft.com/office/word/2010/wordprocessingDrawing" xmlns:wp="http://schemas.openxmlformats.org/drawingml/2006/wordprocessingDrawing" xmlns:w10="urn:schemas-microsoft-com:office:word" xmlns:w="http://schemas.openxmlformats.org/wordprocessingml/2006/main" xmlns:w14="http://schemas.microsoft.com/office/word/2010/wordml" xmlns:w15="http://schemas.microsoft.com/office/word/2012/wordml" xmlns:w16cex="http://schemas.microsoft.com/office/word/2018/wordml/cex" xmlns:w16cid="http://schemas.microsoft.com/office/word/2016/wordml/cid" xmlns:w16="http://schemas.microsoft.com/office/word/2018/wordml" xmlns:w16du="http://schemas.microsoft.com/office/word/2023/wordml/word16du" xmlns:w16sdtdh="http://schemas.microsoft.com/office/word/2020/wordml/sdtdatahash" xmlns:w16se="http://schemas.microsoft.com/office/word/2015/wordml/symex" xmlns:wpg="http://schemas.microsoft.com/office/word/2010/wordprocessingGroup" xmlns:wpi="http://schemas.microsoft.com/office/word/2010/wordprocessingInk" xmlns:wne="http://schemas.microsoft.com/office/word/2006/wordml" xmlns:wps="http://schemas.microsoft.com/office/word/2010/wordprocessingShape" mc:Ignorable="w14 w15 w16se w16cid w16 w16cex w16sdtdh w16du wp14">
+<w:document xmlns:wpc="http://schemas.microsoft.com/office/word/2010/wordprocessingCanvas" xmlns:cx="http://schemas.microsoft.com/office/drawing/2014/chartex" xmlns:cx1="http://schemas.microsoft.com/office/drawing/2015/9/8/chartex" xmlns:cx2="http://schemas.microsoft.com/office/drawing/2015/10/21/chartex" xmlns:cx3="http://schemas.microsoft.com/office/drawing/2016/5/9/chartex" xmlns:cx4="http://schemas.microsoft.com/office/drawing/2016/5/10/chartex" xmlns:cx5="http://schemas.microsoft.com/office/drawing/2016/5/11/chartex" xmlns:cx6="http://schemas.microsoft.com/office/drawing/2016/5/12/chartex" xmlns:cx7="http://schemas.microsoft.com/office/drawing/2016/5/13/chartex" xmlns:cx8="http://schemas.microsoft.com/office/drawing/2016/5/14/chartex" xmlns:mc="http://schemas.openxmlformats.org/markup-compatibility/2006" xmlns:aink="http://schemas.microsoft.com/office/drawing/2016/ink" xmlns:am3d="http://schemas.microsoft.com/office/drawing/2017/model3d" xmlns:o="urn:schemas-microsoft-com:office:office" xmlns:oel="http://schemas.microsoft.com/office/2019/extlst" xmlns:r="http://schemas.openxmlformats.org/officeDocument/2006/relationships" xmlns:m="http://schemas.openxmlformats.org/officeDocument/2006/math" xmlns:v="urn:schemas-microsoft-com:vml" xmlns:wp14="http://schemas.microsoft.com/office/word/2010/wordprocessingDrawing" xmlns:wp="http://schemas.openxmlformats.org/drawingml/2006/wordprocessingDrawing" xmlns:w10="urn:schemas-microsoft-com:office:word" xmlns:w="http://schemas.openxmlformats.org/wordprocessingml/2006/main" xmlns:w14="http://schemas.microsoft.com/office/word/2010/wordml" xmlns:w15="http://schemas.microsoft.com/office/word/2012/wordml" xmlns:w16cex="http://schemas.microsoft.com/office/word/2018/wordml/cex" xmlns:w16cid="http://schemas.microsoft.com/office/word/2016/wordml/cid" xmlns:w16="http://schemas.microsoft.com/office/word/2018/wordml" xmlns:w16du="http://schemas.microsoft.com/office/word/2023/wordml/word16du" xmlns:w16sdtdh="http://schemas.microsoft.com/office/word/2020/wordml/sdtdatahash" xmlns:w16sdtfl="http://schemas.microsoft.com/office/word/2024/wordml/sdtformatlock" xmlns:w16se="http://schemas.microsoft.com/office/word/2015/wordml/symex" xmlns:wpg="http://schemas.microsoft.com/office/word/2010/wordprocessingGroup" xmlns:wpi="http://schemas.microsoft.com/office/word/2010/wordprocessingInk" xmlns:wne="http://schemas.microsoft.com/office/word/2006/wordml" xmlns:wps="http://schemas.microsoft.com/office/word/2010/wordprocessingShape" mc:Ignorable="w14 w15 w16se w16cid w16 w16cex w16sdtdh w16sdtfl w16du wp14">
   <w:body>
     <w:p>
       <w:pPr>
-        <w:pStyle w:val="Title"/>
+        <w:pStyle w:val="Titre"/>
         <w:rPr>
           <w:rFonts w:eastAsia="Times New Roman"/>
           <w:color w:val="FF0000"/>
@@ -22,7 +22,7 @@
     </w:p>
     <w:p>
       <w:pPr>
-        <w:pStyle w:val="Title"/>
+        <w:pStyle w:val="Titre"/>
         <w:rPr>
           <w:rFonts w:eastAsia="Times New Roman"/>
           <w:color w:val="FF0000"/>
@@ -581,9 +581,10 @@
     </w:p>
     <w:p>
       <w:pPr>
-        <w:pStyle w:val="Heading1"/>
-      </w:pPr>
-      <w:r>
+        <w:pStyle w:val="Titre1"/>
+      </w:pPr>
+      <w:r>
+        <w:lastRenderedPageBreak/>
         <w:t>Informations générales</w:t>
       </w:r>
     </w:p>
@@ -606,7 +607,7 @@
     </w:p>
     <w:p>
       <w:pPr>
-        <w:pStyle w:val="Heading1"/>
+        <w:pStyle w:val="Titre1"/>
       </w:pPr>
       <w:r>
         <w:t>Théorie</w:t>
@@ -624,7 +625,39 @@
     </w:p>
     <w:p>
       <w:pPr>
-        <w:pStyle w:val="Heading2"/>
+        <w:rPr>
+          <w:i/>
+          <w:iCs/>
+        </w:rPr>
+      </w:pPr>
+      <w:r>
+        <w:rPr>
+          <w:i/>
+          <w:iCs/>
+        </w:rPr>
+        <w:t xml:space="preserve">Lien utile : </w:t>
+      </w:r>
+      <w:hyperlink r:id="rId10" w:history="1">
+        <w:r>
+          <w:rPr>
+            <w:rStyle w:val="Lienhypertexte"/>
+            <w:i/>
+            <w:iCs/>
+          </w:rPr>
+          <w:t>https://dev.mysql.com/doc/refman/8.4/en/stored-objects.html</w:t>
+        </w:r>
+      </w:hyperlink>
+      <w:r>
+        <w:rPr>
+          <w:i/>
+          <w:iCs/>
+        </w:rPr>
+        <w:t xml:space="preserve"> </w:t>
+      </w:r>
+    </w:p>
+    <w:p>
+      <w:pPr>
+        <w:pStyle w:val="Titre2"/>
       </w:pPr>
       <w:r>
         <w:t>Définition des paramèt</w:t>
@@ -658,17 +691,10 @@
     </w:p>
     <w:p>
       <w:pPr>
-        <w:spacing w:line="259" w:lineRule="auto"/>
-      </w:pPr>
-      <w:r>
-        <w:br w:type="page"/>
-      </w:r>
-    </w:p>
-    <w:p>
-      <w:pPr>
-        <w:pStyle w:val="Heading1"/>
-      </w:pPr>
-      <w:r>
+        <w:pStyle w:val="Titre1"/>
+      </w:pPr>
+      <w:r>
+        <w:lastRenderedPageBreak/>
         <w:t>Première procédure stockée</w:t>
       </w:r>
       <w:r>
@@ -676,6 +702,11 @@
       </w:r>
     </w:p>
     <w:p>
+      <w:pPr>
+        <w:rPr>
+          <w:lang w:val="en-US"/>
+        </w:rPr>
+      </w:pPr>
       <w:r>
         <w:t>Ouvrez PHPMyAdmin</w:t>
       </w:r>
@@ -695,20 +726,26 @@
         <w:t>de cette base de données</w:t>
       </w:r>
       <w:r>
-        <w:t>. Ajoutez cette procédure stockée :</w:t>
-      </w:r>
-    </w:p>
-    <w:p>
-      <w:pPr>
-        <w:pStyle w:val="HTMLPreformatted"/>
-        <w:rPr>
-          <w:rStyle w:val="HTMLCode"/>
-          <w:lang w:val="en-US"/>
-        </w:rPr>
-      </w:pPr>
-      <w:r>
-        <w:rPr>
-          <w:rStyle w:val="HTMLCode"/>
+        <w:t xml:space="preserve">. </w:t>
+      </w:r>
+      <w:r>
+        <w:rPr>
+          <w:lang w:val="en-US"/>
+        </w:rPr>
+        <w:t>Ajoutez cette procédure stockée :</w:t>
+      </w:r>
+    </w:p>
+    <w:p>
+      <w:pPr>
+        <w:pStyle w:val="PrformatHTML"/>
+        <w:rPr>
+          <w:rStyle w:val="CodeHTML"/>
+          <w:lang w:val="en-US"/>
+        </w:rPr>
+      </w:pPr>
+      <w:r>
+        <w:rPr>
+          <w:rStyle w:val="CodeHTML"/>
           <w:lang w:val="en-US"/>
         </w:rPr>
         <w:t xml:space="preserve">DELIMITER </w:t>
@@ -724,18 +761,18 @@
     </w:p>
     <w:p>
       <w:pPr>
-        <w:pStyle w:val="HTMLPreformatted"/>
-        <w:rPr>
-          <w:rStyle w:val="HTMLCode"/>
-          <w:lang w:val="en-US"/>
-        </w:rPr>
-      </w:pPr>
-    </w:p>
-    <w:p>
-      <w:pPr>
-        <w:pStyle w:val="HTMLPreformatted"/>
-        <w:rPr>
-          <w:rStyle w:val="HTMLCode"/>
+        <w:pStyle w:val="PrformatHTML"/>
+        <w:rPr>
+          <w:rStyle w:val="CodeHTML"/>
+          <w:lang w:val="en-US"/>
+        </w:rPr>
+      </w:pPr>
+    </w:p>
+    <w:p>
+      <w:pPr>
+        <w:pStyle w:val="PrformatHTML"/>
+        <w:rPr>
+          <w:rStyle w:val="CodeHTML"/>
           <w:lang w:val="en-US"/>
         </w:rPr>
       </w:pPr>
@@ -748,7 +785,7 @@
       </w:r>
       <w:r>
         <w:rPr>
-          <w:rStyle w:val="HTMLCode"/>
+          <w:rStyle w:val="CodeHTML"/>
           <w:lang w:val="en-US"/>
         </w:rPr>
         <w:t xml:space="preserve"> </w:t>
@@ -762,21 +799,21 @@
       </w:r>
       <w:r>
         <w:rPr>
-          <w:rStyle w:val="HTMLCode"/>
+          <w:rStyle w:val="CodeHTML"/>
           <w:lang w:val="en-US"/>
         </w:rPr>
         <w:t xml:space="preserve"> </w:t>
       </w:r>
       <w:r>
         <w:rPr>
-          <w:rStyle w:val="HTMLCode"/>
+          <w:rStyle w:val="CodeHTML"/>
           <w:lang w:val="en-US"/>
         </w:rPr>
         <w:t>sp_helloWorld</w:t>
       </w:r>
       <w:r>
         <w:rPr>
-          <w:rStyle w:val="HTMLCode"/>
+          <w:rStyle w:val="CodeHTML"/>
           <w:lang w:val="en-US"/>
         </w:rPr>
         <w:t>(</w:t>
@@ -790,7 +827,7 @@
       </w:r>
       <w:r>
         <w:rPr>
-          <w:rStyle w:val="HTMLCode"/>
+          <w:rStyle w:val="CodeHTML"/>
           <w:lang w:val="en-US"/>
         </w:rPr>
         <w:t xml:space="preserve"> message </w:t>
@@ -804,7 +841,7 @@
       </w:r>
       <w:r>
         <w:rPr>
-          <w:rStyle w:val="HTMLCode"/>
+          <w:rStyle w:val="CodeHTML"/>
           <w:lang w:val="en-US"/>
         </w:rPr>
         <w:t>(</w:t>
@@ -819,7 +856,7 @@
       </w:r>
       <w:r>
         <w:rPr>
-          <w:rStyle w:val="HTMLCode"/>
+          <w:rStyle w:val="CodeHTML"/>
           <w:lang w:val="en-US"/>
         </w:rPr>
         <w:t>))</w:t>
@@ -827,9 +864,9 @@
     </w:p>
     <w:p>
       <w:pPr>
-        <w:pStyle w:val="HTMLPreformatted"/>
-        <w:rPr>
-          <w:rStyle w:val="HTMLCode"/>
+        <w:pStyle w:val="PrformatHTML"/>
+        <w:rPr>
+          <w:rStyle w:val="CodeHTML"/>
           <w:lang w:val="en-US"/>
         </w:rPr>
       </w:pPr>
@@ -843,26 +880,30 @@
     </w:p>
     <w:p>
       <w:pPr>
-        <w:pStyle w:val="HTMLPreformatted"/>
-        <w:rPr>
-          <w:rStyle w:val="HTMLCode"/>
-        </w:rPr>
-      </w:pPr>
-      <w:r>
-        <w:rPr>
-          <w:rStyle w:val="HTMLCode"/>
+        <w:pStyle w:val="PrformatHTML"/>
+        <w:rPr>
+          <w:rStyle w:val="CodeHTML"/>
+          <w:lang w:val="en-US"/>
+        </w:rPr>
+      </w:pPr>
+      <w:r>
+        <w:rPr>
+          <w:rStyle w:val="CodeHTML"/>
+          <w:lang w:val="en-US"/>
         </w:rPr>
         <w:t xml:space="preserve">    </w:t>
       </w:r>
       <w:r>
         <w:rPr>
           <w:rStyle w:val="hljs-keyword"/>
+          <w:lang w:val="en-US"/>
         </w:rPr>
         <w:t>SET</w:t>
       </w:r>
       <w:r>
         <w:rPr>
-          <w:rStyle w:val="HTMLCode"/>
+          <w:rStyle w:val="CodeHTML"/>
+          <w:lang w:val="en-US"/>
         </w:rPr>
         <w:t xml:space="preserve"> message </w:t>
       </w:r>
@@ -870,44 +911,51 @@
         <w:rPr>
           <w:rStyle w:val="hljs-operator"/>
           <w:rFonts w:eastAsiaTheme="majorEastAsia"/>
+          <w:lang w:val="en-US"/>
         </w:rPr>
         <w:t>=</w:t>
       </w:r>
       <w:r>
         <w:rPr>
-          <w:rStyle w:val="HTMLCode"/>
+          <w:rStyle w:val="CodeHTML"/>
+          <w:lang w:val="en-US"/>
         </w:rPr>
         <w:t xml:space="preserve"> </w:t>
       </w:r>
       <w:r>
         <w:rPr>
           <w:rStyle w:val="hljs-string"/>
+          <w:lang w:val="en-US"/>
         </w:rPr>
         <w:t>'Bonjour le monde'</w:t>
       </w:r>
       <w:r>
         <w:rPr>
-          <w:rStyle w:val="HTMLCode"/>
+          <w:rStyle w:val="CodeHTML"/>
+          <w:lang w:val="en-US"/>
         </w:rPr>
         <w:t>;</w:t>
       </w:r>
     </w:p>
     <w:p>
       <w:pPr>
-        <w:pStyle w:val="HTMLPreformatted"/>
-        <w:rPr>
-          <w:rStyle w:val="HTMLCode"/>
+        <w:pStyle w:val="PrformatHTML"/>
+        <w:rPr>
+          <w:rStyle w:val="CodeHTML"/>
+          <w:lang w:val="en-US"/>
         </w:rPr>
       </w:pPr>
       <w:r>
         <w:rPr>
           <w:rStyle w:val="hljs-keyword"/>
+          <w:lang w:val="en-US"/>
         </w:rPr>
         <w:t>END</w:t>
       </w:r>
       <w:r>
         <w:rPr>
-          <w:rStyle w:val="HTMLCode"/>
+          <w:rStyle w:val="CodeHTML"/>
+          <w:lang w:val="en-US"/>
         </w:rPr>
         <w:t xml:space="preserve"> </w:t>
       </w:r>
@@ -915,30 +963,42 @@
         <w:rPr>
           <w:rStyle w:val="hljs-operator"/>
           <w:rFonts w:eastAsiaTheme="majorEastAsia"/>
+          <w:lang w:val="en-US"/>
         </w:rPr>
         <w:t>//</w:t>
       </w:r>
     </w:p>
     <w:p>
       <w:pPr>
-        <w:pStyle w:val="HTMLPreformatted"/>
-        <w:rPr>
-          <w:rStyle w:val="HTMLCode"/>
-        </w:rPr>
-      </w:pPr>
-    </w:p>
-    <w:p>
-      <w:pPr>
-        <w:pStyle w:val="HTMLPreformatted"/>
-      </w:pPr>
-      <w:r>
-        <w:rPr>
-          <w:rStyle w:val="HTMLCode"/>
+        <w:pStyle w:val="PrformatHTML"/>
+        <w:rPr>
+          <w:rStyle w:val="CodeHTML"/>
+          <w:lang w:val="en-US"/>
+        </w:rPr>
+      </w:pPr>
+    </w:p>
+    <w:p>
+      <w:pPr>
+        <w:pStyle w:val="PrformatHTML"/>
+        <w:rPr>
+          <w:lang w:val="en-US"/>
+        </w:rPr>
+      </w:pPr>
+      <w:r>
+        <w:rPr>
+          <w:rStyle w:val="CodeHTML"/>
+          <w:lang w:val="en-US"/>
         </w:rPr>
         <w:t>DELIMITER ;</w:t>
       </w:r>
     </w:p>
-    <w:p/>
+    <w:p>
+      <w:pPr>
+        <w:rPr>
+          <w:lang w:val="en-US"/>
+        </w:rPr>
+      </w:pPr>
+    </w:p>
     <w:p>
       <w:r>
         <w:t>Tester votre procédure en utilisant :</w:t>
@@ -993,7 +1053,7 @@
                     <pic:cNvPicPr/>
                   </pic:nvPicPr>
                   <pic:blipFill>
-                    <a:blip r:embed="rId10"/>
+                    <a:blip r:embed="rId11"/>
                     <a:stretch>
                       <a:fillRect/>
                     </a:stretch>
@@ -1063,7 +1123,7 @@
                     <pic:cNvPicPr/>
                   </pic:nvPicPr>
                   <pic:blipFill>
-                    <a:blip r:embed="rId11"/>
+                    <a:blip r:embed="rId12"/>
                     <a:stretch>
                       <a:fillRect/>
                     </a:stretch>
@@ -1086,7 +1146,7 @@
     </w:p>
     <w:p>
       <w:pPr>
-        <w:pStyle w:val="Heading1"/>
+        <w:pStyle w:val="Titre1"/>
       </w:pPr>
       <w:r>
         <w:t>Question « Délimiter »</w:t>
@@ -1097,14 +1157,32 @@
         <w:t xml:space="preserve">Selon vous, </w:t>
       </w:r>
       <w:r>
-        <w:t>qu’est-ce qu’un délimitateur et à quoi cela est utile dans le contexte actuel ?</w:t>
-      </w:r>
-    </w:p>
-    <w:p>
-      <w:pPr>
-        <w:pStyle w:val="Heading1"/>
-      </w:pPr>
-      <w:r>
+        <w:t>qu’est-ce qu’un délimitateur et à quoi cela est utile dans le contexte actuel </w:t>
+      </w:r>
+      <w:r>
+        <w:t>(</w:t>
+      </w:r>
+      <w:hyperlink r:id="rId13" w:history="1">
+        <w:r>
+          <w:rPr>
+            <w:rStyle w:val="Lienhypertexte"/>
+          </w:rPr>
+          <w:t>https://dev.mysql.com/doc/refman/8.4/en/stored-objects-security.html</w:t>
+        </w:r>
+      </w:hyperlink>
+      <w:r>
+        <w:t xml:space="preserve">) </w:t>
+      </w:r>
+      <w:r>
+        <w:t>?</w:t>
+      </w:r>
+    </w:p>
+    <w:p>
+      <w:pPr>
+        <w:pStyle w:val="Titre1"/>
+      </w:pPr>
+      <w:r>
+        <w:lastRenderedPageBreak/>
         <w:t>Procédure stockée : paramètre IN</w:t>
       </w:r>
     </w:p>
@@ -1175,7 +1253,7 @@
     <w:p/>
     <w:p>
       <w:pPr>
-        <w:pStyle w:val="Heading1"/>
+        <w:pStyle w:val="Titre1"/>
       </w:pPr>
       <w:r>
         <w:t>Troisième procédure stockée : accès à l’utilisateur</w:t>
@@ -1191,15 +1269,15 @@
     </w:p>
     <w:p>
       <w:pPr>
-        <w:pStyle w:val="HTMLPreformatted"/>
-        <w:rPr>
-          <w:rStyle w:val="HTMLCode"/>
-          <w:lang w:val="en-US"/>
-        </w:rPr>
-      </w:pPr>
-      <w:r>
-        <w:rPr>
-          <w:rStyle w:val="HTMLCode"/>
+        <w:pStyle w:val="PrformatHTML"/>
+        <w:rPr>
+          <w:rStyle w:val="CodeHTML"/>
+          <w:lang w:val="en-US"/>
+        </w:rPr>
+      </w:pPr>
+      <w:r>
+        <w:rPr>
+          <w:rStyle w:val="CodeHTML"/>
           <w:lang w:val="en-US"/>
         </w:rPr>
         <w:t xml:space="preserve">DELIMITER </w:t>
@@ -1215,18 +1293,18 @@
     </w:p>
     <w:p>
       <w:pPr>
-        <w:pStyle w:val="HTMLPreformatted"/>
-        <w:rPr>
-          <w:rStyle w:val="HTMLCode"/>
-          <w:lang w:val="en-US"/>
-        </w:rPr>
-      </w:pPr>
-    </w:p>
-    <w:p>
-      <w:pPr>
-        <w:pStyle w:val="HTMLPreformatted"/>
-        <w:rPr>
-          <w:rStyle w:val="HTMLCode"/>
+        <w:pStyle w:val="PrformatHTML"/>
+        <w:rPr>
+          <w:rStyle w:val="CodeHTML"/>
+          <w:lang w:val="en-US"/>
+        </w:rPr>
+      </w:pPr>
+    </w:p>
+    <w:p>
+      <w:pPr>
+        <w:pStyle w:val="PrformatHTML"/>
+        <w:rPr>
+          <w:rStyle w:val="CodeHTML"/>
           <w:lang w:val="en-US"/>
         </w:rPr>
       </w:pPr>
@@ -1239,7 +1317,7 @@
       </w:r>
       <w:r>
         <w:rPr>
-          <w:rStyle w:val="HTMLCode"/>
+          <w:rStyle w:val="CodeHTML"/>
           <w:lang w:val="en-US"/>
         </w:rPr>
         <w:t xml:space="preserve"> </w:t>
@@ -1253,42 +1331,42 @@
       </w:r>
       <w:r>
         <w:rPr>
-          <w:rStyle w:val="HTMLCode"/>
+          <w:rStyle w:val="CodeHTML"/>
           <w:lang w:val="en-US"/>
         </w:rPr>
         <w:t xml:space="preserve"> </w:t>
       </w:r>
       <w:r>
         <w:rPr>
-          <w:rStyle w:val="HTMLCode"/>
+          <w:rStyle w:val="CodeHTML"/>
           <w:lang w:val="en-US"/>
         </w:rPr>
         <w:t>sp_helloWorld</w:t>
       </w:r>
       <w:r>
         <w:rPr>
-          <w:rStyle w:val="HTMLCode"/>
+          <w:rStyle w:val="CodeHTML"/>
           <w:lang w:val="en-US"/>
         </w:rPr>
         <w:t>3</w:t>
       </w:r>
       <w:r>
         <w:rPr>
-          <w:rStyle w:val="HTMLCode"/>
+          <w:rStyle w:val="CodeHTML"/>
           <w:lang w:val="en-US"/>
         </w:rPr>
         <w:t>(</w:t>
       </w:r>
       <w:r>
         <w:rPr>
-          <w:rStyle w:val="HTMLCode"/>
+          <w:rStyle w:val="CodeHTML"/>
           <w:lang w:val="en-US"/>
         </w:rPr>
         <w:t>out message</w:t>
       </w:r>
       <w:r>
         <w:rPr>
-          <w:rStyle w:val="HTMLCode"/>
+          <w:rStyle w:val="CodeHTML"/>
           <w:lang w:val="en-US"/>
         </w:rPr>
         <w:t>)</w:t>
@@ -1296,25 +1374,23 @@
     </w:p>
     <w:p>
       <w:pPr>
-        <w:pStyle w:val="HTMLPreformatted"/>
+        <w:pStyle w:val="PrformatHTML"/>
         <w:rPr>
           <w:rStyle w:val="hljs-keyword"/>
-          <w:lang w:val="en-US"/>
         </w:rPr>
       </w:pPr>
       <w:r>
         <w:rPr>
           <w:rStyle w:val="hljs-keyword"/>
-          <w:lang w:val="en-US"/>
         </w:rPr>
         <w:t>BEGIN</w:t>
       </w:r>
     </w:p>
     <w:p>
       <w:pPr>
-        <w:pStyle w:val="HTMLPreformatted"/>
-        <w:rPr>
-          <w:rStyle w:val="HTMLCode"/>
+        <w:pStyle w:val="PrformatHTML"/>
+        <w:rPr>
+          <w:rStyle w:val="CodeHTML"/>
         </w:rPr>
       </w:pPr>
       <w:r>
@@ -1331,27 +1407,27 @@
       </w:r>
       <w:r>
         <w:rPr>
-          <w:rStyle w:val="HTMLCode"/>
+          <w:rStyle w:val="CodeHTML"/>
         </w:rPr>
         <w:t>à complé</w:t>
       </w:r>
       <w:r>
         <w:rPr>
-          <w:rStyle w:val="HTMLCode"/>
+          <w:rStyle w:val="CodeHTML"/>
         </w:rPr>
         <w:t>ter »</w:t>
       </w:r>
     </w:p>
     <w:p>
       <w:pPr>
-        <w:pStyle w:val="HTMLPreformatted"/>
-        <w:rPr>
-          <w:rStyle w:val="HTMLCode"/>
-        </w:rPr>
-      </w:pPr>
-      <w:r>
-        <w:rPr>
-          <w:rStyle w:val="HTMLCode"/>
+        <w:pStyle w:val="PrformatHTML"/>
+        <w:rPr>
+          <w:rStyle w:val="CodeHTML"/>
+        </w:rPr>
+      </w:pPr>
+      <w:r>
+        <w:rPr>
+          <w:rStyle w:val="CodeHTML"/>
         </w:rPr>
         <w:t xml:space="preserve">    </w:t>
       </w:r>
@@ -1363,7 +1439,7 @@
       </w:r>
       <w:r>
         <w:rPr>
-          <w:rStyle w:val="HTMLCode"/>
+          <w:rStyle w:val="CodeHTML"/>
         </w:rPr>
         <w:t xml:space="preserve"> message </w:t>
       </w:r>
@@ -1376,34 +1452,34 @@
       </w:r>
       <w:r>
         <w:rPr>
-          <w:rStyle w:val="HTMLCode"/>
+          <w:rStyle w:val="CodeHTML"/>
         </w:rPr>
         <w:t xml:space="preserve"> </w:t>
       </w:r>
       <w:r>
         <w:rPr>
-          <w:rStyle w:val="HTMLCode"/>
+          <w:rStyle w:val="CodeHTML"/>
         </w:rPr>
         <w:t>« </w:t>
       </w:r>
       <w:r>
         <w:rPr>
-          <w:rStyle w:val="HTMLCode"/>
+          <w:rStyle w:val="CodeHTML"/>
         </w:rPr>
         <w:t>à complé</w:t>
       </w:r>
       <w:r>
         <w:rPr>
-          <w:rStyle w:val="HTMLCode"/>
+          <w:rStyle w:val="CodeHTML"/>
         </w:rPr>
         <w:t>ter »</w:t>
       </w:r>
     </w:p>
     <w:p>
       <w:pPr>
-        <w:pStyle w:val="HTMLPreformatted"/>
-        <w:rPr>
-          <w:rStyle w:val="HTMLCode"/>
+        <w:pStyle w:val="PrformatHTML"/>
+        <w:rPr>
+          <w:rStyle w:val="CodeHTML"/>
         </w:rPr>
       </w:pPr>
       <w:r>
@@ -1414,7 +1490,7 @@
       </w:r>
       <w:r>
         <w:rPr>
-          <w:rStyle w:val="HTMLCode"/>
+          <w:rStyle w:val="CodeHTML"/>
         </w:rPr>
         <w:t xml:space="preserve"> </w:t>
       </w:r>
@@ -1428,34 +1504,24 @@
     </w:p>
     <w:p>
       <w:pPr>
-        <w:pStyle w:val="HTMLPreformatted"/>
-        <w:rPr>
-          <w:rStyle w:val="HTMLCode"/>
-        </w:rPr>
-      </w:pPr>
-    </w:p>
-    <w:p>
-      <w:pPr>
-        <w:pStyle w:val="HTMLPreformatted"/>
-        <w:rPr>
-          <w:lang w:val="en-US"/>
-        </w:rPr>
-      </w:pPr>
-      <w:r>
-        <w:rPr>
-          <w:rStyle w:val="HTMLCode"/>
-          <w:lang w:val="en-US"/>
+        <w:pStyle w:val="PrformatHTML"/>
+        <w:rPr>
+          <w:rStyle w:val="CodeHTML"/>
+        </w:rPr>
+      </w:pPr>
+    </w:p>
+    <w:p>
+      <w:pPr>
+        <w:pStyle w:val="PrformatHTML"/>
+      </w:pPr>
+      <w:r>
+        <w:rPr>
+          <w:rStyle w:val="CodeHTML"/>
         </w:rPr>
         <w:t>DELIMITER ;</w:t>
       </w:r>
     </w:p>
-    <w:p>
-      <w:pPr>
-        <w:rPr>
-          <w:lang w:val="en-US"/>
-        </w:rPr>
-      </w:pPr>
-    </w:p>
+    <w:p/>
     <w:p>
       <w:r>
         <w:t>Tester votre procédure en utilisant :</w:t>
@@ -1487,7 +1553,15 @@
       </w:r>
     </w:p>
     <w:p>
-      <w:r>
+      <w:pPr>
+        <w:rPr>
+          <w:lang w:val="en-US"/>
+        </w:rPr>
+      </w:pPr>
+      <w:r>
+        <w:rPr>
+          <w:lang w:val="en-US"/>
+        </w:rPr>
         <w:t>SELECT @message ;</w:t>
       </w:r>
     </w:p>
@@ -1514,9 +1588,10 @@
     </w:p>
     <w:p>
       <w:pPr>
-        <w:pStyle w:val="Heading1"/>
-      </w:pPr>
-      <w:r>
+        <w:pStyle w:val="Titre1"/>
+      </w:pPr>
+      <w:r>
+        <w:lastRenderedPageBreak/>
         <w:t>Questions</w:t>
       </w:r>
       <w:r>
@@ -1606,7 +1681,7 @@
     </w:p>
     <w:p>
       <w:pPr>
-        <w:pStyle w:val="Heading1"/>
+        <w:pStyle w:val="Titre1"/>
       </w:pPr>
       <w:r>
         <w:t>Questions : Création d’une procédure stockée pour a</w:t>
@@ -1637,7 +1712,7 @@
     </w:p>
     <w:p>
       <w:pPr>
-        <w:pStyle w:val="ListParagraph"/>
+        <w:pStyle w:val="Paragraphedeliste"/>
         <w:numPr>
           <w:ilvl w:val="0"/>
           <w:numId w:val="5"/>
@@ -1661,7 +1736,7 @@
     </w:p>
     <w:p>
       <w:pPr>
-        <w:pStyle w:val="ListParagraph"/>
+        <w:pStyle w:val="Paragraphedeliste"/>
         <w:numPr>
           <w:ilvl w:val="0"/>
           <w:numId w:val="5"/>
@@ -1679,7 +1754,7 @@
     </w:p>
     <w:p>
       <w:pPr>
-        <w:pStyle w:val="ListParagraph"/>
+        <w:pStyle w:val="Paragraphedeliste"/>
         <w:numPr>
           <w:ilvl w:val="1"/>
           <w:numId w:val="5"/>
@@ -1691,7 +1766,7 @@
     </w:p>
     <w:p>
       <w:pPr>
-        <w:pStyle w:val="ListParagraph"/>
+        <w:pStyle w:val="Paragraphedeliste"/>
         <w:numPr>
           <w:ilvl w:val="1"/>
           <w:numId w:val="5"/>
@@ -1703,7 +1778,7 @@
     </w:p>
     <w:p>
       <w:pPr>
-        <w:pStyle w:val="Heading1"/>
+        <w:pStyle w:val="Titre1"/>
       </w:pPr>
       <w:r>
         <w:t xml:space="preserve">Questions : </w:t>
@@ -1717,7 +1792,7 @@
     </w:p>
     <w:p>
       <w:pPr>
-        <w:pStyle w:val="ListParagraph"/>
+        <w:pStyle w:val="Paragraphedeliste"/>
         <w:numPr>
           <w:ilvl w:val="0"/>
           <w:numId w:val="4"/>
@@ -1729,7 +1804,7 @@
     </w:p>
     <w:p>
       <w:pPr>
-        <w:pStyle w:val="ListParagraph"/>
+        <w:pStyle w:val="Paragraphedeliste"/>
         <w:numPr>
           <w:ilvl w:val="0"/>
           <w:numId w:val="4"/>
@@ -1741,7 +1816,7 @@
     </w:p>
     <w:p>
       <w:pPr>
-        <w:pStyle w:val="ListParagraph"/>
+        <w:pStyle w:val="Paragraphedeliste"/>
         <w:numPr>
           <w:ilvl w:val="0"/>
           <w:numId w:val="4"/>
@@ -1766,7 +1841,7 @@
     </w:p>
     <w:p>
       <w:pPr>
-        <w:pStyle w:val="ListParagraph"/>
+        <w:pStyle w:val="Paragraphedeliste"/>
         <w:numPr>
           <w:ilvl w:val="0"/>
           <w:numId w:val="4"/>
@@ -1797,8 +1872,8 @@
     </w:p>
     <w:p/>
     <w:sectPr>
-      <w:headerReference w:type="default" r:id="rId12"/>
-      <w:footerReference w:type="default" r:id="rId13"/>
+      <w:headerReference w:type="default" r:id="rId14"/>
+      <w:footerReference w:type="default" r:id="rId15"/>
       <w:pgSz w:w="11906" w:h="16838"/>
       <w:pgMar w:top="1440" w:right="1440" w:bottom="1440" w:left="1440" w:header="708" w:footer="708" w:gutter="0"/>
       <w:cols w:space="708"/>
@@ -1809,7 +1884,7 @@
 </file>
 
 <file path=word/endnotes.xml><?xml version="1.0" encoding="utf-8"?>
-<w:endnotes xmlns:wpc="http://schemas.microsoft.com/office/word/2010/wordprocessingCanvas" xmlns:cx="http://schemas.microsoft.com/office/drawing/2014/chartex" xmlns:cx1="http://schemas.microsoft.com/office/drawing/2015/9/8/chartex" xmlns:cx2="http://schemas.microsoft.com/office/drawing/2015/10/21/chartex" xmlns:cx3="http://schemas.microsoft.com/office/drawing/2016/5/9/chartex" xmlns:cx4="http://schemas.microsoft.com/office/drawing/2016/5/10/chartex" xmlns:cx5="http://schemas.microsoft.com/office/drawing/2016/5/11/chartex" xmlns:cx6="http://schemas.microsoft.com/office/drawing/2016/5/12/chartex" xmlns:cx7="http://schemas.microsoft.com/office/drawing/2016/5/13/chartex" xmlns:cx8="http://schemas.microsoft.com/office/drawing/2016/5/14/chartex" xmlns:mc="http://schemas.openxmlformats.org/markup-compatibility/2006" xmlns:aink="http://schemas.microsoft.com/office/drawing/2016/ink" xmlns:am3d="http://schemas.microsoft.com/office/drawing/2017/model3d" xmlns:o="urn:schemas-microsoft-com:office:office" xmlns:oel="http://schemas.microsoft.com/office/2019/extlst" xmlns:r="http://schemas.openxmlformats.org/officeDocument/2006/relationships" xmlns:m="http://schemas.openxmlformats.org/officeDocument/2006/math" xmlns:v="urn:schemas-microsoft-com:vml" xmlns:wp14="http://schemas.microsoft.com/office/word/2010/wordprocessingDrawing" xmlns:wp="http://schemas.openxmlformats.org/drawingml/2006/wordprocessingDrawing" xmlns:w10="urn:schemas-microsoft-com:office:word" xmlns:w="http://schemas.openxmlformats.org/wordprocessingml/2006/main" xmlns:w14="http://schemas.microsoft.com/office/word/2010/wordml" xmlns:w15="http://schemas.microsoft.com/office/word/2012/wordml" xmlns:w16cex="http://schemas.microsoft.com/office/word/2018/wordml/cex" xmlns:w16cid="http://schemas.microsoft.com/office/word/2016/wordml/cid" xmlns:w16="http://schemas.microsoft.com/office/word/2018/wordml" xmlns:w16du="http://schemas.microsoft.com/office/word/2023/wordml/word16du" xmlns:w16sdtdh="http://schemas.microsoft.com/office/word/2020/wordml/sdtdatahash" xmlns:w16se="http://schemas.microsoft.com/office/word/2015/wordml/symex" xmlns:wpg="http://schemas.microsoft.com/office/word/2010/wordprocessingGroup" xmlns:wpi="http://schemas.microsoft.com/office/word/2010/wordprocessingInk" xmlns:wne="http://schemas.microsoft.com/office/word/2006/wordml" xmlns:wps="http://schemas.microsoft.com/office/word/2010/wordprocessingShape" mc:Ignorable="w14 w15 w16se w16cid w16 w16cex w16sdtdh w16du wp14">
+<w:endnotes xmlns:wpc="http://schemas.microsoft.com/office/word/2010/wordprocessingCanvas" xmlns:cx="http://schemas.microsoft.com/office/drawing/2014/chartex" xmlns:cx1="http://schemas.microsoft.com/office/drawing/2015/9/8/chartex" xmlns:cx2="http://schemas.microsoft.com/office/drawing/2015/10/21/chartex" xmlns:cx3="http://schemas.microsoft.com/office/drawing/2016/5/9/chartex" xmlns:cx4="http://schemas.microsoft.com/office/drawing/2016/5/10/chartex" xmlns:cx5="http://schemas.microsoft.com/office/drawing/2016/5/11/chartex" xmlns:cx6="http://schemas.microsoft.com/office/drawing/2016/5/12/chartex" xmlns:cx7="http://schemas.microsoft.com/office/drawing/2016/5/13/chartex" xmlns:cx8="http://schemas.microsoft.com/office/drawing/2016/5/14/chartex" xmlns:mc="http://schemas.openxmlformats.org/markup-compatibility/2006" xmlns:aink="http://schemas.microsoft.com/office/drawing/2016/ink" xmlns:am3d="http://schemas.microsoft.com/office/drawing/2017/model3d" xmlns:o="urn:schemas-microsoft-com:office:office" xmlns:oel="http://schemas.microsoft.com/office/2019/extlst" xmlns:r="http://schemas.openxmlformats.org/officeDocument/2006/relationships" xmlns:m="http://schemas.openxmlformats.org/officeDocument/2006/math" xmlns:v="urn:schemas-microsoft-com:vml" xmlns:wp14="http://schemas.microsoft.com/office/word/2010/wordprocessingDrawing" xmlns:wp="http://schemas.openxmlformats.org/drawingml/2006/wordprocessingDrawing" xmlns:w10="urn:schemas-microsoft-com:office:word" xmlns:w="http://schemas.openxmlformats.org/wordprocessingml/2006/main" xmlns:w14="http://schemas.microsoft.com/office/word/2010/wordml" xmlns:w15="http://schemas.microsoft.com/office/word/2012/wordml" xmlns:w16cex="http://schemas.microsoft.com/office/word/2018/wordml/cex" xmlns:w16cid="http://schemas.microsoft.com/office/word/2016/wordml/cid" xmlns:w16="http://schemas.microsoft.com/office/word/2018/wordml" xmlns:w16du="http://schemas.microsoft.com/office/word/2023/wordml/word16du" xmlns:w16sdtdh="http://schemas.microsoft.com/office/word/2020/wordml/sdtdatahash" xmlns:w16sdtfl="http://schemas.microsoft.com/office/word/2024/wordml/sdtformatlock" xmlns:w16se="http://schemas.microsoft.com/office/word/2015/wordml/symex" xmlns:wpg="http://schemas.microsoft.com/office/word/2010/wordprocessingGroup" xmlns:wpi="http://schemas.microsoft.com/office/word/2010/wordprocessingInk" xmlns:wne="http://schemas.microsoft.com/office/word/2006/wordml" xmlns:wps="http://schemas.microsoft.com/office/word/2010/wordprocessingShape" mc:Ignorable="w14 w15 w16se w16cid w16 w16cex w16sdtdh w16sdtfl w16du wp14">
   <w:endnote w:type="separator" w:id="-1">
     <w:p>
       <w:pPr>
@@ -1841,7 +1916,7 @@
 </file>
 
 <file path=word/footer1.xml><?xml version="1.0" encoding="utf-8"?>
-<w:ftr xmlns:wpc="http://schemas.microsoft.com/office/word/2010/wordprocessingCanvas" xmlns:cx="http://schemas.microsoft.com/office/drawing/2014/chartex" xmlns:cx1="http://schemas.microsoft.com/office/drawing/2015/9/8/chartex" xmlns:cx2="http://schemas.microsoft.com/office/drawing/2015/10/21/chartex" xmlns:cx3="http://schemas.microsoft.com/office/drawing/2016/5/9/chartex" xmlns:cx4="http://schemas.microsoft.com/office/drawing/2016/5/10/chartex" xmlns:cx5="http://schemas.microsoft.com/office/drawing/2016/5/11/chartex" xmlns:cx6="http://schemas.microsoft.com/office/drawing/2016/5/12/chartex" xmlns:cx7="http://schemas.microsoft.com/office/drawing/2016/5/13/chartex" xmlns:cx8="http://schemas.microsoft.com/office/drawing/2016/5/14/chartex" xmlns:mc="http://schemas.openxmlformats.org/markup-compatibility/2006" xmlns:aink="http://schemas.microsoft.com/office/drawing/2016/ink" xmlns:am3d="http://schemas.microsoft.com/office/drawing/2017/model3d" xmlns:o="urn:schemas-microsoft-com:office:office" xmlns:oel="http://schemas.microsoft.com/office/2019/extlst" xmlns:r="http://schemas.openxmlformats.org/officeDocument/2006/relationships" xmlns:m="http://schemas.openxmlformats.org/officeDocument/2006/math" xmlns:v="urn:schemas-microsoft-com:vml" xmlns:wp14="http://schemas.microsoft.com/office/word/2010/wordprocessingDrawing" xmlns:wp="http://schemas.openxmlformats.org/drawingml/2006/wordprocessingDrawing" xmlns:w10="urn:schemas-microsoft-com:office:word" xmlns:w="http://schemas.openxmlformats.org/wordprocessingml/2006/main" xmlns:w14="http://schemas.microsoft.com/office/word/2010/wordml" xmlns:w15="http://schemas.microsoft.com/office/word/2012/wordml" xmlns:w16cex="http://schemas.microsoft.com/office/word/2018/wordml/cex" xmlns:w16cid="http://schemas.microsoft.com/office/word/2016/wordml/cid" xmlns:w16="http://schemas.microsoft.com/office/word/2018/wordml" xmlns:w16du="http://schemas.microsoft.com/office/word/2023/wordml/word16du" xmlns:w16sdtdh="http://schemas.microsoft.com/office/word/2020/wordml/sdtdatahash" xmlns:w16se="http://schemas.microsoft.com/office/word/2015/wordml/symex" xmlns:wpg="http://schemas.microsoft.com/office/word/2010/wordprocessingGroup" xmlns:wpi="http://schemas.microsoft.com/office/word/2010/wordprocessingInk" xmlns:wne="http://schemas.microsoft.com/office/word/2006/wordml" xmlns:wps="http://schemas.microsoft.com/office/word/2010/wordprocessingShape" mc:Ignorable="w14 w15 w16se w16cid w16 w16cex w16sdtdh w16du wp14">
+<w:ftr xmlns:wpc="http://schemas.microsoft.com/office/word/2010/wordprocessingCanvas" xmlns:cx="http://schemas.microsoft.com/office/drawing/2014/chartex" xmlns:cx1="http://schemas.microsoft.com/office/drawing/2015/9/8/chartex" xmlns:cx2="http://schemas.microsoft.com/office/drawing/2015/10/21/chartex" xmlns:cx3="http://schemas.microsoft.com/office/drawing/2016/5/9/chartex" xmlns:cx4="http://schemas.microsoft.com/office/drawing/2016/5/10/chartex" xmlns:cx5="http://schemas.microsoft.com/office/drawing/2016/5/11/chartex" xmlns:cx6="http://schemas.microsoft.com/office/drawing/2016/5/12/chartex" xmlns:cx7="http://schemas.microsoft.com/office/drawing/2016/5/13/chartex" xmlns:cx8="http://schemas.microsoft.com/office/drawing/2016/5/14/chartex" xmlns:mc="http://schemas.openxmlformats.org/markup-compatibility/2006" xmlns:aink="http://schemas.microsoft.com/office/drawing/2016/ink" xmlns:am3d="http://schemas.microsoft.com/office/drawing/2017/model3d" xmlns:o="urn:schemas-microsoft-com:office:office" xmlns:oel="http://schemas.microsoft.com/office/2019/extlst" xmlns:r="http://schemas.openxmlformats.org/officeDocument/2006/relationships" xmlns:m="http://schemas.openxmlformats.org/officeDocument/2006/math" xmlns:v="urn:schemas-microsoft-com:vml" xmlns:wp14="http://schemas.microsoft.com/office/word/2010/wordprocessingDrawing" xmlns:wp="http://schemas.openxmlformats.org/drawingml/2006/wordprocessingDrawing" xmlns:w10="urn:schemas-microsoft-com:office:word" xmlns:w="http://schemas.openxmlformats.org/wordprocessingml/2006/main" xmlns:w14="http://schemas.microsoft.com/office/word/2010/wordml" xmlns:w15="http://schemas.microsoft.com/office/word/2012/wordml" xmlns:w16cex="http://schemas.microsoft.com/office/word/2018/wordml/cex" xmlns:w16cid="http://schemas.microsoft.com/office/word/2016/wordml/cid" xmlns:w16="http://schemas.microsoft.com/office/word/2018/wordml" xmlns:w16du="http://schemas.microsoft.com/office/word/2023/wordml/word16du" xmlns:w16sdtdh="http://schemas.microsoft.com/office/word/2020/wordml/sdtdatahash" xmlns:w16sdtfl="http://schemas.microsoft.com/office/word/2024/wordml/sdtformatlock" xmlns:w16se="http://schemas.microsoft.com/office/word/2015/wordml/symex" xmlns:wpg="http://schemas.microsoft.com/office/word/2010/wordprocessingGroup" xmlns:wpi="http://schemas.microsoft.com/office/word/2010/wordprocessingInk" xmlns:wne="http://schemas.microsoft.com/office/word/2006/wordml" xmlns:wps="http://schemas.microsoft.com/office/word/2010/wordprocessingShape" mc:Ignorable="w14 w15 w16se w16cid w16 w16cex w16sdtdh w16sdtfl w16du wp14">
   <w:tbl>
     <w:tblPr>
       <w:tblW w:w="5000" w:type="pct"/>
@@ -1909,7 +1984,7 @@
           </w:r>
           <w:r>
             <w:rPr>
-              <w:rStyle w:val="PageNumber"/>
+              <w:rStyle w:val="Numrodepage"/>
               <w:rFonts w:ascii="Century Gothic" w:hAnsi="Century Gothic" w:cs="Arial"/>
               <w:szCs w:val="16"/>
             </w:rPr>
@@ -1917,7 +1992,7 @@
           </w:r>
           <w:r>
             <w:rPr>
-              <w:rStyle w:val="PageNumber"/>
+              <w:rStyle w:val="Numrodepage"/>
               <w:rFonts w:ascii="Century Gothic" w:hAnsi="Century Gothic" w:cs="Arial"/>
               <w:szCs w:val="16"/>
             </w:rPr>
@@ -1925,7 +2000,7 @@
           </w:r>
           <w:r>
             <w:rPr>
-              <w:rStyle w:val="PageNumber"/>
+              <w:rStyle w:val="Numrodepage"/>
               <w:rFonts w:ascii="Century Gothic" w:hAnsi="Century Gothic" w:cs="Arial"/>
               <w:szCs w:val="16"/>
             </w:rPr>
@@ -1933,7 +2008,7 @@
           </w:r>
           <w:r>
             <w:rPr>
-              <w:rStyle w:val="PageNumber"/>
+              <w:rStyle w:val="Numrodepage"/>
               <w:rFonts w:ascii="Century Gothic" w:hAnsi="Century Gothic" w:cs="Arial"/>
               <w:noProof/>
               <w:szCs w:val="16"/>
@@ -1942,7 +2017,7 @@
           </w:r>
           <w:r>
             <w:rPr>
-              <w:rStyle w:val="PageNumber"/>
+              <w:rStyle w:val="Numrodepage"/>
               <w:rFonts w:ascii="Century Gothic" w:hAnsi="Century Gothic" w:cs="Arial"/>
               <w:szCs w:val="16"/>
             </w:rPr>
@@ -1950,7 +2025,7 @@
           </w:r>
           <w:r>
             <w:rPr>
-              <w:rStyle w:val="PageNumber"/>
+              <w:rStyle w:val="Numrodepage"/>
               <w:rFonts w:ascii="Century Gothic" w:hAnsi="Century Gothic" w:cs="Arial"/>
               <w:szCs w:val="16"/>
             </w:rPr>
@@ -1958,7 +2033,7 @@
           </w:r>
           <w:r>
             <w:rPr>
-              <w:rStyle w:val="PageNumber"/>
+              <w:rStyle w:val="Numrodepage"/>
               <w:rFonts w:ascii="Century Gothic" w:hAnsi="Century Gothic" w:cs="Arial"/>
               <w:szCs w:val="16"/>
             </w:rPr>
@@ -1966,7 +2041,7 @@
           </w:r>
           <w:r>
             <w:rPr>
-              <w:rStyle w:val="PageNumber"/>
+              <w:rStyle w:val="Numrodepage"/>
               <w:rFonts w:ascii="Century Gothic" w:hAnsi="Century Gothic" w:cs="Arial"/>
               <w:szCs w:val="16"/>
             </w:rPr>
@@ -1974,7 +2049,7 @@
           </w:r>
           <w:r>
             <w:rPr>
-              <w:rStyle w:val="PageNumber"/>
+              <w:rStyle w:val="Numrodepage"/>
               <w:rFonts w:ascii="Century Gothic" w:hAnsi="Century Gothic" w:cs="Arial"/>
               <w:szCs w:val="16"/>
             </w:rPr>
@@ -1982,7 +2057,7 @@
           </w:r>
           <w:r>
             <w:rPr>
-              <w:rStyle w:val="PageNumber"/>
+              <w:rStyle w:val="Numrodepage"/>
               <w:rFonts w:ascii="Century Gothic" w:hAnsi="Century Gothic" w:cs="Arial"/>
               <w:noProof/>
               <w:szCs w:val="16"/>
@@ -1991,7 +2066,7 @@
           </w:r>
           <w:r>
             <w:rPr>
-              <w:rStyle w:val="PageNumber"/>
+              <w:rStyle w:val="Numrodepage"/>
               <w:rFonts w:ascii="Century Gothic" w:hAnsi="Century Gothic" w:cs="Arial"/>
               <w:szCs w:val="16"/>
             </w:rPr>
@@ -2058,7 +2133,7 @@
   </w:tbl>
   <w:p>
     <w:pPr>
-      <w:pStyle w:val="Footer"/>
+      <w:pStyle w:val="Pieddepage"/>
       <w:rPr>
         <w:lang w:val="de-CH"/>
       </w:rPr>
@@ -2068,7 +2143,7 @@
 </file>
 
 <file path=word/footnotes.xml><?xml version="1.0" encoding="utf-8"?>
-<w:footnotes xmlns:wpc="http://schemas.microsoft.com/office/word/2010/wordprocessingCanvas" xmlns:cx="http://schemas.microsoft.com/office/drawing/2014/chartex" xmlns:cx1="http://schemas.microsoft.com/office/drawing/2015/9/8/chartex" xmlns:cx2="http://schemas.microsoft.com/office/drawing/2015/10/21/chartex" xmlns:cx3="http://schemas.microsoft.com/office/drawing/2016/5/9/chartex" xmlns:cx4="http://schemas.microsoft.com/office/drawing/2016/5/10/chartex" xmlns:cx5="http://schemas.microsoft.com/office/drawing/2016/5/11/chartex" xmlns:cx6="http://schemas.microsoft.com/office/drawing/2016/5/12/chartex" xmlns:cx7="http://schemas.microsoft.com/office/drawing/2016/5/13/chartex" xmlns:cx8="http://schemas.microsoft.com/office/drawing/2016/5/14/chartex" xmlns:mc="http://schemas.openxmlformats.org/markup-compatibility/2006" xmlns:aink="http://schemas.microsoft.com/office/drawing/2016/ink" xmlns:am3d="http://schemas.microsoft.com/office/drawing/2017/model3d" xmlns:o="urn:schemas-microsoft-com:office:office" xmlns:oel="http://schemas.microsoft.com/office/2019/extlst" xmlns:r="http://schemas.openxmlformats.org/officeDocument/2006/relationships" xmlns:m="http://schemas.openxmlformats.org/officeDocument/2006/math" xmlns:v="urn:schemas-microsoft-com:vml" xmlns:wp14="http://schemas.microsoft.com/office/word/2010/wordprocessingDrawing" xmlns:wp="http://schemas.openxmlformats.org/drawingml/2006/wordprocessingDrawing" xmlns:w10="urn:schemas-microsoft-com:office:word" xmlns:w="http://schemas.openxmlformats.org/wordprocessingml/2006/main" xmlns:w14="http://schemas.microsoft.com/office/word/2010/wordml" xmlns:w15="http://schemas.microsoft.com/office/word/2012/wordml" xmlns:w16cex="http://schemas.microsoft.com/office/word/2018/wordml/cex" xmlns:w16cid="http://schemas.microsoft.com/office/word/2016/wordml/cid" xmlns:w16="http://schemas.microsoft.com/office/word/2018/wordml" xmlns:w16du="http://schemas.microsoft.com/office/word/2023/wordml/word16du" xmlns:w16sdtdh="http://schemas.microsoft.com/office/word/2020/wordml/sdtdatahash" xmlns:w16se="http://schemas.microsoft.com/office/word/2015/wordml/symex" xmlns:wpg="http://schemas.microsoft.com/office/word/2010/wordprocessingGroup" xmlns:wpi="http://schemas.microsoft.com/office/word/2010/wordprocessingInk" xmlns:wne="http://schemas.microsoft.com/office/word/2006/wordml" xmlns:wps="http://schemas.microsoft.com/office/word/2010/wordprocessingShape" mc:Ignorable="w14 w15 w16se w16cid w16 w16cex w16sdtdh w16du wp14">
+<w:footnotes xmlns:wpc="http://schemas.microsoft.com/office/word/2010/wordprocessingCanvas" xmlns:cx="http://schemas.microsoft.com/office/drawing/2014/chartex" xmlns:cx1="http://schemas.microsoft.com/office/drawing/2015/9/8/chartex" xmlns:cx2="http://schemas.microsoft.com/office/drawing/2015/10/21/chartex" xmlns:cx3="http://schemas.microsoft.com/office/drawing/2016/5/9/chartex" xmlns:cx4="http://schemas.microsoft.com/office/drawing/2016/5/10/chartex" xmlns:cx5="http://schemas.microsoft.com/office/drawing/2016/5/11/chartex" xmlns:cx6="http://schemas.microsoft.com/office/drawing/2016/5/12/chartex" xmlns:cx7="http://schemas.microsoft.com/office/drawing/2016/5/13/chartex" xmlns:cx8="http://schemas.microsoft.com/office/drawing/2016/5/14/chartex" xmlns:mc="http://schemas.openxmlformats.org/markup-compatibility/2006" xmlns:aink="http://schemas.microsoft.com/office/drawing/2016/ink" xmlns:am3d="http://schemas.microsoft.com/office/drawing/2017/model3d" xmlns:o="urn:schemas-microsoft-com:office:office" xmlns:oel="http://schemas.microsoft.com/office/2019/extlst" xmlns:r="http://schemas.openxmlformats.org/officeDocument/2006/relationships" xmlns:m="http://schemas.openxmlformats.org/officeDocument/2006/math" xmlns:v="urn:schemas-microsoft-com:vml" xmlns:wp14="http://schemas.microsoft.com/office/word/2010/wordprocessingDrawing" xmlns:wp="http://schemas.openxmlformats.org/drawingml/2006/wordprocessingDrawing" xmlns:w10="urn:schemas-microsoft-com:office:word" xmlns:w="http://schemas.openxmlformats.org/wordprocessingml/2006/main" xmlns:w14="http://schemas.microsoft.com/office/word/2010/wordml" xmlns:w15="http://schemas.microsoft.com/office/word/2012/wordml" xmlns:w16cex="http://schemas.microsoft.com/office/word/2018/wordml/cex" xmlns:w16cid="http://schemas.microsoft.com/office/word/2016/wordml/cid" xmlns:w16="http://schemas.microsoft.com/office/word/2018/wordml" xmlns:w16du="http://schemas.microsoft.com/office/word/2023/wordml/word16du" xmlns:w16sdtdh="http://schemas.microsoft.com/office/word/2020/wordml/sdtdatahash" xmlns:w16sdtfl="http://schemas.microsoft.com/office/word/2024/wordml/sdtformatlock" xmlns:w16se="http://schemas.microsoft.com/office/word/2015/wordml/symex" xmlns:wpg="http://schemas.microsoft.com/office/word/2010/wordprocessingGroup" xmlns:wpi="http://schemas.microsoft.com/office/word/2010/wordprocessingInk" xmlns:wne="http://schemas.microsoft.com/office/word/2006/wordml" xmlns:wps="http://schemas.microsoft.com/office/word/2010/wordprocessingShape" mc:Ignorable="w14 w15 w16se w16cid w16 w16cex w16sdtdh w16sdtfl w16du wp14">
   <w:footnote w:type="separator" w:id="-1">
     <w:p>
       <w:pPr>
@@ -2100,7 +2175,7 @@
 </file>
 
 <file path=word/header1.xml><?xml version="1.0" encoding="utf-8"?>
-<w:hdr xmlns:wpc="http://schemas.microsoft.com/office/word/2010/wordprocessingCanvas" xmlns:cx="http://schemas.microsoft.com/office/drawing/2014/chartex" xmlns:cx1="http://schemas.microsoft.com/office/drawing/2015/9/8/chartex" xmlns:cx2="http://schemas.microsoft.com/office/drawing/2015/10/21/chartex" xmlns:cx3="http://schemas.microsoft.com/office/drawing/2016/5/9/chartex" xmlns:cx4="http://schemas.microsoft.com/office/drawing/2016/5/10/chartex" xmlns:cx5="http://schemas.microsoft.com/office/drawing/2016/5/11/chartex" xmlns:cx6="http://schemas.microsoft.com/office/drawing/2016/5/12/chartex" xmlns:cx7="http://schemas.microsoft.com/office/drawing/2016/5/13/chartex" xmlns:cx8="http://schemas.microsoft.com/office/drawing/2016/5/14/chartex" xmlns:mc="http://schemas.openxmlformats.org/markup-compatibility/2006" xmlns:aink="http://schemas.microsoft.com/office/drawing/2016/ink" xmlns:am3d="http://schemas.microsoft.com/office/drawing/2017/model3d" xmlns:o="urn:schemas-microsoft-com:office:office" xmlns:oel="http://schemas.microsoft.com/office/2019/extlst" xmlns:r="http://schemas.openxmlformats.org/officeDocument/2006/relationships" xmlns:m="http://schemas.openxmlformats.org/officeDocument/2006/math" xmlns:v="urn:schemas-microsoft-com:vml" xmlns:wp14="http://schemas.microsoft.com/office/word/2010/wordprocessingDrawing" xmlns:wp="http://schemas.openxmlformats.org/drawingml/2006/wordprocessingDrawing" xmlns:w10="urn:schemas-microsoft-com:office:word" xmlns:w="http://schemas.openxmlformats.org/wordprocessingml/2006/main" xmlns:w14="http://schemas.microsoft.com/office/word/2010/wordml" xmlns:w15="http://schemas.microsoft.com/office/word/2012/wordml" xmlns:w16cex="http://schemas.microsoft.com/office/word/2018/wordml/cex" xmlns:w16cid="http://schemas.microsoft.com/office/word/2016/wordml/cid" xmlns:w16="http://schemas.microsoft.com/office/word/2018/wordml" xmlns:w16du="http://schemas.microsoft.com/office/word/2023/wordml/word16du" xmlns:w16sdtdh="http://schemas.microsoft.com/office/word/2020/wordml/sdtdatahash" xmlns:w16se="http://schemas.microsoft.com/office/word/2015/wordml/symex" xmlns:wpg="http://schemas.microsoft.com/office/word/2010/wordprocessingGroup" xmlns:wpi="http://schemas.microsoft.com/office/word/2010/wordprocessingInk" xmlns:wne="http://schemas.microsoft.com/office/word/2006/wordml" xmlns:wps="http://schemas.microsoft.com/office/word/2010/wordprocessingShape" mc:Ignorable="w14 w15 w16se w16cid w16 w16cex w16sdtdh w16du wp14">
+<w:hdr xmlns:wpc="http://schemas.microsoft.com/office/word/2010/wordprocessingCanvas" xmlns:cx="http://schemas.microsoft.com/office/drawing/2014/chartex" xmlns:cx1="http://schemas.microsoft.com/office/drawing/2015/9/8/chartex" xmlns:cx2="http://schemas.microsoft.com/office/drawing/2015/10/21/chartex" xmlns:cx3="http://schemas.microsoft.com/office/drawing/2016/5/9/chartex" xmlns:cx4="http://schemas.microsoft.com/office/drawing/2016/5/10/chartex" xmlns:cx5="http://schemas.microsoft.com/office/drawing/2016/5/11/chartex" xmlns:cx6="http://schemas.microsoft.com/office/drawing/2016/5/12/chartex" xmlns:cx7="http://schemas.microsoft.com/office/drawing/2016/5/13/chartex" xmlns:cx8="http://schemas.microsoft.com/office/drawing/2016/5/14/chartex" xmlns:mc="http://schemas.openxmlformats.org/markup-compatibility/2006" xmlns:aink="http://schemas.microsoft.com/office/drawing/2016/ink" xmlns:am3d="http://schemas.microsoft.com/office/drawing/2017/model3d" xmlns:o="urn:schemas-microsoft-com:office:office" xmlns:oel="http://schemas.microsoft.com/office/2019/extlst" xmlns:r="http://schemas.openxmlformats.org/officeDocument/2006/relationships" xmlns:m="http://schemas.openxmlformats.org/officeDocument/2006/math" xmlns:v="urn:schemas-microsoft-com:vml" xmlns:wp14="http://schemas.microsoft.com/office/word/2010/wordprocessingDrawing" xmlns:wp="http://schemas.openxmlformats.org/drawingml/2006/wordprocessingDrawing" xmlns:w10="urn:schemas-microsoft-com:office:word" xmlns:w="http://schemas.openxmlformats.org/wordprocessingml/2006/main" xmlns:w14="http://schemas.microsoft.com/office/word/2010/wordml" xmlns:w15="http://schemas.microsoft.com/office/word/2012/wordml" xmlns:w16cex="http://schemas.microsoft.com/office/word/2018/wordml/cex" xmlns:w16cid="http://schemas.microsoft.com/office/word/2016/wordml/cid" xmlns:w16="http://schemas.microsoft.com/office/word/2018/wordml" xmlns:w16du="http://schemas.microsoft.com/office/word/2023/wordml/word16du" xmlns:w16sdtdh="http://schemas.microsoft.com/office/word/2020/wordml/sdtdatahash" xmlns:w16sdtfl="http://schemas.microsoft.com/office/word/2024/wordml/sdtformatlock" xmlns:w16se="http://schemas.microsoft.com/office/word/2015/wordml/symex" xmlns:wpg="http://schemas.microsoft.com/office/word/2010/wordprocessingGroup" xmlns:wpi="http://schemas.microsoft.com/office/word/2010/wordprocessingInk" xmlns:wne="http://schemas.microsoft.com/office/word/2006/wordml" xmlns:wps="http://schemas.microsoft.com/office/word/2010/wordprocessingShape" mc:Ignorable="w14 w15 w16se w16cid w16 w16cex w16sdtdh w16sdtfl w16du wp14">
   <w:tbl>
     <w:tblPr>
       <w:tblW w:w="5000" w:type="pct"/>
@@ -2129,7 +2204,7 @@
         </w:tcPr>
         <w:p>
           <w:pPr>
-            <w:pStyle w:val="Header"/>
+            <w:pStyle w:val="En-tte"/>
             <w:rPr>
               <w:rFonts w:ascii="ETML L" w:hAnsi="ETML L"/>
             </w:rPr>
@@ -2156,7 +2231,7 @@
         </w:tcPr>
         <w:p>
           <w:pPr>
-            <w:pStyle w:val="Header"/>
+            <w:pStyle w:val="En-tte"/>
             <w:tabs>
               <w:tab w:val="left" w:pos="390"/>
               <w:tab w:val="left" w:pos="1178"/>
@@ -2229,7 +2304,7 @@
         </w:tcPr>
         <w:p>
           <w:pPr>
-            <w:pStyle w:val="Header"/>
+            <w:pStyle w:val="En-tte"/>
             <w:tabs>
               <w:tab w:val="left" w:pos="390"/>
               <w:tab w:val="left" w:pos="1178"/>
@@ -2248,7 +2323,7 @@
         </w:tcPr>
         <w:p>
           <w:pPr>
-            <w:pStyle w:val="Header"/>
+            <w:pStyle w:val="En-tte"/>
             <w:jc w:val="right"/>
           </w:pPr>
           <w:r>
@@ -2304,14 +2379,14 @@
   </w:tbl>
   <w:p>
     <w:pPr>
-      <w:pStyle w:val="Header"/>
+      <w:pStyle w:val="En-tte"/>
     </w:pPr>
   </w:p>
 </w:hdr>
 </file>
 
 <file path=word/numbering.xml><?xml version="1.0" encoding="utf-8"?>
-<w:numbering xmlns:wpc="http://schemas.microsoft.com/office/word/2010/wordprocessingCanvas" xmlns:cx="http://schemas.microsoft.com/office/drawing/2014/chartex" xmlns:cx1="http://schemas.microsoft.com/office/drawing/2015/9/8/chartex" xmlns:cx2="http://schemas.microsoft.com/office/drawing/2015/10/21/chartex" xmlns:cx3="http://schemas.microsoft.com/office/drawing/2016/5/9/chartex" xmlns:cx4="http://schemas.microsoft.com/office/drawing/2016/5/10/chartex" xmlns:cx5="http://schemas.microsoft.com/office/drawing/2016/5/11/chartex" xmlns:cx6="http://schemas.microsoft.com/office/drawing/2016/5/12/chartex" xmlns:cx7="http://schemas.microsoft.com/office/drawing/2016/5/13/chartex" xmlns:cx8="http://schemas.microsoft.com/office/drawing/2016/5/14/chartex" xmlns:mc="http://schemas.openxmlformats.org/markup-compatibility/2006" xmlns:aink="http://schemas.microsoft.com/office/drawing/2016/ink" xmlns:am3d="http://schemas.microsoft.com/office/drawing/2017/model3d" xmlns:o="urn:schemas-microsoft-com:office:office" xmlns:oel="http://schemas.microsoft.com/office/2019/extlst" xmlns:r="http://schemas.openxmlformats.org/officeDocument/2006/relationships" xmlns:m="http://schemas.openxmlformats.org/officeDocument/2006/math" xmlns:v="urn:schemas-microsoft-com:vml" xmlns:wp14="http://schemas.microsoft.com/office/word/2010/wordprocessingDrawing" xmlns:wp="http://schemas.openxmlformats.org/drawingml/2006/wordprocessingDrawing" xmlns:w10="urn:schemas-microsoft-com:office:word" xmlns:w="http://schemas.openxmlformats.org/wordprocessingml/2006/main" xmlns:w14="http://schemas.microsoft.com/office/word/2010/wordml" xmlns:w15="http://schemas.microsoft.com/office/word/2012/wordml" xmlns:w16cex="http://schemas.microsoft.com/office/word/2018/wordml/cex" xmlns:w16cid="http://schemas.microsoft.com/office/word/2016/wordml/cid" xmlns:w16="http://schemas.microsoft.com/office/word/2018/wordml" xmlns:w16du="http://schemas.microsoft.com/office/word/2023/wordml/word16du" xmlns:w16sdtdh="http://schemas.microsoft.com/office/word/2020/wordml/sdtdatahash" xmlns:w16se="http://schemas.microsoft.com/office/word/2015/wordml/symex" xmlns:wpg="http://schemas.microsoft.com/office/word/2010/wordprocessingGroup" xmlns:wpi="http://schemas.microsoft.com/office/word/2010/wordprocessingInk" xmlns:wne="http://schemas.microsoft.com/office/word/2006/wordml" xmlns:wps="http://schemas.microsoft.com/office/word/2010/wordprocessingShape" mc:Ignorable="w14 w15 w16se w16cid w16 w16cex w16sdtdh w16du wp14">
+<w:numbering xmlns:wpc="http://schemas.microsoft.com/office/word/2010/wordprocessingCanvas" xmlns:cx="http://schemas.microsoft.com/office/drawing/2014/chartex" xmlns:cx1="http://schemas.microsoft.com/office/drawing/2015/9/8/chartex" xmlns:cx2="http://schemas.microsoft.com/office/drawing/2015/10/21/chartex" xmlns:cx3="http://schemas.microsoft.com/office/drawing/2016/5/9/chartex" xmlns:cx4="http://schemas.microsoft.com/office/drawing/2016/5/10/chartex" xmlns:cx5="http://schemas.microsoft.com/office/drawing/2016/5/11/chartex" xmlns:cx6="http://schemas.microsoft.com/office/drawing/2016/5/12/chartex" xmlns:cx7="http://schemas.microsoft.com/office/drawing/2016/5/13/chartex" xmlns:cx8="http://schemas.microsoft.com/office/drawing/2016/5/14/chartex" xmlns:mc="http://schemas.openxmlformats.org/markup-compatibility/2006" xmlns:aink="http://schemas.microsoft.com/office/drawing/2016/ink" xmlns:am3d="http://schemas.microsoft.com/office/drawing/2017/model3d" xmlns:o="urn:schemas-microsoft-com:office:office" xmlns:oel="http://schemas.microsoft.com/office/2019/extlst" xmlns:r="http://schemas.openxmlformats.org/officeDocument/2006/relationships" xmlns:m="http://schemas.openxmlformats.org/officeDocument/2006/math" xmlns:v="urn:schemas-microsoft-com:vml" xmlns:wp14="http://schemas.microsoft.com/office/word/2010/wordprocessingDrawing" xmlns:wp="http://schemas.openxmlformats.org/drawingml/2006/wordprocessingDrawing" xmlns:w10="urn:schemas-microsoft-com:office:word" xmlns:w="http://schemas.openxmlformats.org/wordprocessingml/2006/main" xmlns:w14="http://schemas.microsoft.com/office/word/2010/wordml" xmlns:w15="http://schemas.microsoft.com/office/word/2012/wordml" xmlns:w16cex="http://schemas.microsoft.com/office/word/2018/wordml/cex" xmlns:w16cid="http://schemas.microsoft.com/office/word/2016/wordml/cid" xmlns:w16="http://schemas.microsoft.com/office/word/2018/wordml" xmlns:w16du="http://schemas.microsoft.com/office/word/2023/wordml/word16du" xmlns:w16sdtdh="http://schemas.microsoft.com/office/word/2020/wordml/sdtdatahash" xmlns:w16sdtfl="http://schemas.microsoft.com/office/word/2024/wordml/sdtformatlock" xmlns:w16se="http://schemas.microsoft.com/office/word/2015/wordml/symex" xmlns:wpg="http://schemas.microsoft.com/office/word/2010/wordprocessingGroup" xmlns:wpi="http://schemas.microsoft.com/office/word/2010/wordprocessingInk" xmlns:wne="http://schemas.microsoft.com/office/word/2006/wordml" xmlns:wps="http://schemas.microsoft.com/office/word/2010/wordprocessingShape" mc:Ignorable="w14 w15 w16se w16cid w16 w16cex w16sdtdh w16sdtfl w16du wp14">
   <w:abstractNum w:abstractNumId="0" w15:restartNumberingAfterBreak="0">
     <w:nsid w:val="1E37601B"/>
     <w:multiLevelType w:val="hybridMultilevel"/>
@@ -2634,7 +2709,7 @@
     <w:lvl w:ilvl="0">
       <w:start w:val="1"/>
       <w:numFmt w:val="decimal"/>
-      <w:pStyle w:val="Heading1"/>
+      <w:pStyle w:val="Titre1"/>
       <w:lvlText w:val="%1."/>
       <w:lvlJc w:val="left"/>
       <w:pPr>
@@ -2644,7 +2719,7 @@
     <w:lvl w:ilvl="1">
       <w:start w:val="1"/>
       <w:numFmt w:val="decimal"/>
-      <w:pStyle w:val="Heading2"/>
+      <w:pStyle w:val="Titre2"/>
       <w:lvlText w:val="%1.%2."/>
       <w:lvlJc w:val="left"/>
       <w:pPr>
@@ -2734,7 +2809,7 @@
 </file>
 
 <file path=word/styles.xml><?xml version="1.0" encoding="utf-8"?>
-<w:styles xmlns:mc="http://schemas.openxmlformats.org/markup-compatibility/2006" xmlns:r="http://schemas.openxmlformats.org/officeDocument/2006/relationships" xmlns:w="http://schemas.openxmlformats.org/wordprocessingml/2006/main" xmlns:w14="http://schemas.microsoft.com/office/word/2010/wordml" xmlns:w15="http://schemas.microsoft.com/office/word/2012/wordml" xmlns:w16cex="http://schemas.microsoft.com/office/word/2018/wordml/cex" xmlns:w16cid="http://schemas.microsoft.com/office/word/2016/wordml/cid" xmlns:w16="http://schemas.microsoft.com/office/word/2018/wordml" xmlns:w16du="http://schemas.microsoft.com/office/word/2023/wordml/word16du" xmlns:w16sdtdh="http://schemas.microsoft.com/office/word/2020/wordml/sdtdatahash" xmlns:w16se="http://schemas.microsoft.com/office/word/2015/wordml/symex" mc:Ignorable="w14 w15 w16se w16cid w16 w16cex w16sdtdh w16du">
+<w:styles xmlns:mc="http://schemas.openxmlformats.org/markup-compatibility/2006" xmlns:r="http://schemas.openxmlformats.org/officeDocument/2006/relationships" xmlns:w="http://schemas.openxmlformats.org/wordprocessingml/2006/main" xmlns:w14="http://schemas.microsoft.com/office/word/2010/wordml" xmlns:w15="http://schemas.microsoft.com/office/word/2012/wordml" xmlns:w16cex="http://schemas.microsoft.com/office/word/2018/wordml/cex" xmlns:w16cid="http://schemas.microsoft.com/office/word/2016/wordml/cid" xmlns:w16="http://schemas.microsoft.com/office/word/2018/wordml" xmlns:w16du="http://schemas.microsoft.com/office/word/2023/wordml/word16du" xmlns:w16sdtdh="http://schemas.microsoft.com/office/word/2020/wordml/sdtdatahash" xmlns:w16sdtfl="http://schemas.microsoft.com/office/word/2024/wordml/sdtformatlock" xmlns:w16se="http://schemas.microsoft.com/office/word/2015/wordml/symex" mc:Ignorable="w14 w15 w16se w16cid w16 w16cex w16sdtdh w16sdtfl w16du">
   <w:docDefaults>
     <w:rPrDefault>
       <w:rPr>
@@ -3140,11 +3215,11 @@
       <w:sz w:val="24"/>
     </w:rPr>
   </w:style>
-  <w:style w:type="paragraph" w:styleId="Heading1">
+  <w:style w:type="paragraph" w:styleId="Titre1">
     <w:name w:val="heading 1"/>
     <w:basedOn w:val="Normal"/>
     <w:next w:val="Normal"/>
-    <w:link w:val="Heading1Char"/>
+    <w:link w:val="Titre1Car"/>
     <w:uiPriority w:val="9"/>
     <w:qFormat/>
     <w:rsid w:val="000561CC"/>
@@ -3166,11 +3241,11 @@
       <w:szCs w:val="32"/>
     </w:rPr>
   </w:style>
-  <w:style w:type="paragraph" w:styleId="Heading2">
+  <w:style w:type="paragraph" w:styleId="Titre2">
     <w:name w:val="heading 2"/>
-    <w:basedOn w:val="Heading1"/>
+    <w:basedOn w:val="Titre1"/>
     <w:next w:val="Normal"/>
-    <w:link w:val="Heading2Char"/>
+    <w:link w:val="Titre2Car"/>
     <w:uiPriority w:val="9"/>
     <w:unhideWhenUsed/>
     <w:qFormat/>
@@ -3184,13 +3259,13 @@
       <w:outlineLvl w:val="1"/>
     </w:pPr>
   </w:style>
-  <w:style w:type="character" w:default="1" w:styleId="DefaultParagraphFont">
+  <w:style w:type="character" w:default="1" w:styleId="Policepardfaut">
     <w:name w:val="Default Paragraph Font"/>
     <w:uiPriority w:val="1"/>
     <w:semiHidden/>
     <w:unhideWhenUsed/>
   </w:style>
-  <w:style w:type="table" w:default="1" w:styleId="TableNormal">
+  <w:style w:type="table" w:default="1" w:styleId="TableauNormal">
     <w:name w:val="Normal Table"/>
     <w:uiPriority w:val="99"/>
     <w:semiHidden/>
@@ -3205,7 +3280,7 @@
       </w:tblCellMar>
     </w:tblPr>
   </w:style>
-  <w:style w:type="numbering" w:default="1" w:styleId="NoList">
+  <w:style w:type="numbering" w:default="1" w:styleId="Aucuneliste">
     <w:name w:val="No List"/>
     <w:uiPriority w:val="99"/>
     <w:semiHidden/>
@@ -3226,19 +3301,19 @@
   </w:style>
   <w:style w:type="character" w:customStyle="1" w:styleId="normaltextrun">
     <w:name w:val="normaltextrun"/>
-    <w:basedOn w:val="DefaultParagraphFont"/>
+    <w:basedOn w:val="Policepardfaut"/>
     <w:rsid w:val="00BA1388"/>
   </w:style>
   <w:style w:type="character" w:customStyle="1" w:styleId="eop">
     <w:name w:val="eop"/>
-    <w:basedOn w:val="DefaultParagraphFont"/>
+    <w:basedOn w:val="Policepardfaut"/>
     <w:rsid w:val="00BA1388"/>
   </w:style>
-  <w:style w:type="paragraph" w:styleId="Title">
+  <w:style w:type="paragraph" w:styleId="Titre">
     <w:name w:val="Title"/>
     <w:basedOn w:val="Normal"/>
     <w:next w:val="Normal"/>
-    <w:link w:val="TitleChar"/>
+    <w:link w:val="TitreCar"/>
     <w:uiPriority w:val="10"/>
     <w:qFormat/>
     <w:rsid w:val="00BA1388"/>
@@ -3254,10 +3329,10 @@
       <w:szCs w:val="56"/>
     </w:rPr>
   </w:style>
-  <w:style w:type="character" w:customStyle="1" w:styleId="TitleChar">
-    <w:name w:val="Title Char"/>
-    <w:basedOn w:val="DefaultParagraphFont"/>
-    <w:link w:val="Title"/>
+  <w:style w:type="character" w:customStyle="1" w:styleId="TitreCar">
+    <w:name w:val="Titre Car"/>
+    <w:basedOn w:val="Policepardfaut"/>
+    <w:link w:val="Titre"/>
     <w:uiPriority w:val="10"/>
     <w:rsid w:val="00BA1388"/>
     <w:rPr>
@@ -3270,7 +3345,7 @@
   </w:style>
   <w:style w:type="table" w:customStyle="1" w:styleId="TableETML">
     <w:name w:val="Table ETML"/>
-    <w:basedOn w:val="TableNormal"/>
+    <w:basedOn w:val="TableauNormal"/>
     <w:uiPriority w:val="99"/>
     <w:rsid w:val="007C1D70"/>
     <w:pPr>
@@ -3324,9 +3399,9 @@
       </w:tcPr>
     </w:tblStylePr>
   </w:style>
-  <w:style w:type="table" w:styleId="TableGrid">
+  <w:style w:type="table" w:styleId="Grilledutableau">
     <w:name w:val="Table Grid"/>
-    <w:basedOn w:val="TableNormal"/>
+    <w:basedOn w:val="TableauNormal"/>
     <w:uiPriority w:val="39"/>
     <w:rsid w:val="007C1D70"/>
     <w:pPr>
@@ -3343,10 +3418,10 @@
       </w:tblBorders>
     </w:tblPr>
   </w:style>
-  <w:style w:type="character" w:customStyle="1" w:styleId="Heading1Char">
-    <w:name w:val="Heading 1 Char"/>
-    <w:basedOn w:val="DefaultParagraphFont"/>
-    <w:link w:val="Heading1"/>
+  <w:style w:type="character" w:customStyle="1" w:styleId="Titre1Car">
+    <w:name w:val="Titre 1 Car"/>
+    <w:basedOn w:val="Policepardfaut"/>
+    <w:link w:val="Titre1"/>
     <w:uiPriority w:val="9"/>
     <w:rsid w:val="007C1D70"/>
     <w:rPr>
@@ -3358,10 +3433,10 @@
       <w:szCs w:val="32"/>
     </w:rPr>
   </w:style>
-  <w:style w:type="character" w:customStyle="1" w:styleId="Heading2Char">
-    <w:name w:val="Heading 2 Char"/>
-    <w:basedOn w:val="DefaultParagraphFont"/>
-    <w:link w:val="Heading2"/>
+  <w:style w:type="character" w:customStyle="1" w:styleId="Titre2Car">
+    <w:name w:val="Titre 2 Car"/>
+    <w:basedOn w:val="Policepardfaut"/>
+    <w:link w:val="Titre2"/>
     <w:uiPriority w:val="9"/>
     <w:rsid w:val="000561CC"/>
     <w:rPr>
@@ -3373,10 +3448,10 @@
       <w:szCs w:val="32"/>
     </w:rPr>
   </w:style>
-  <w:style w:type="paragraph" w:styleId="Header">
+  <w:style w:type="paragraph" w:styleId="En-tte">
     <w:name w:val="header"/>
     <w:basedOn w:val="Normal"/>
-    <w:link w:val="HeaderChar"/>
+    <w:link w:val="En-tteCar"/>
     <w:unhideWhenUsed/>
     <w:rsid w:val="00DE3DBE"/>
     <w:pPr>
@@ -3387,20 +3462,20 @@
       <w:spacing w:after="0" w:line="240" w:lineRule="auto"/>
     </w:pPr>
   </w:style>
-  <w:style w:type="character" w:customStyle="1" w:styleId="HeaderChar">
-    <w:name w:val="Header Char"/>
-    <w:basedOn w:val="DefaultParagraphFont"/>
-    <w:link w:val="Header"/>
+  <w:style w:type="character" w:customStyle="1" w:styleId="En-tteCar">
+    <w:name w:val="En-tête Car"/>
+    <w:basedOn w:val="Policepardfaut"/>
+    <w:link w:val="En-tte"/>
     <w:rsid w:val="00DE3DBE"/>
     <w:rPr>
       <w:rFonts w:ascii="Arial" w:hAnsi="Arial"/>
       <w:sz w:val="24"/>
     </w:rPr>
   </w:style>
-  <w:style w:type="paragraph" w:styleId="Footer">
+  <w:style w:type="paragraph" w:styleId="Pieddepage">
     <w:name w:val="footer"/>
     <w:basedOn w:val="Normal"/>
-    <w:link w:val="FooterChar"/>
+    <w:link w:val="PieddepageCar"/>
     <w:uiPriority w:val="99"/>
     <w:unhideWhenUsed/>
     <w:rsid w:val="00DE3DBE"/>
@@ -3412,10 +3487,10 @@
       <w:spacing w:after="0" w:line="240" w:lineRule="auto"/>
     </w:pPr>
   </w:style>
-  <w:style w:type="character" w:customStyle="1" w:styleId="FooterChar">
-    <w:name w:val="Footer Char"/>
-    <w:basedOn w:val="DefaultParagraphFont"/>
-    <w:link w:val="Footer"/>
+  <w:style w:type="character" w:customStyle="1" w:styleId="PieddepageCar">
+    <w:name w:val="Pied de page Car"/>
+    <w:basedOn w:val="Policepardfaut"/>
+    <w:link w:val="Pieddepage"/>
     <w:uiPriority w:val="99"/>
     <w:rsid w:val="00DE3DBE"/>
     <w:rPr>
@@ -3423,9 +3498,9 @@
       <w:sz w:val="24"/>
     </w:rPr>
   </w:style>
-  <w:style w:type="character" w:styleId="PlaceholderText">
+  <w:style w:type="character" w:styleId="Textedelespacerserv">
     <w:name w:val="Placeholder Text"/>
-    <w:basedOn w:val="DefaultParagraphFont"/>
+    <w:basedOn w:val="Policepardfaut"/>
     <w:uiPriority w:val="99"/>
     <w:semiHidden/>
     <w:rsid w:val="00DE3DBE"/>
@@ -3433,9 +3508,9 @@
       <w:color w:val="808080"/>
     </w:rPr>
   </w:style>
-  <w:style w:type="character" w:styleId="PageNumber">
+  <w:style w:type="character" w:styleId="Numrodepage">
     <w:name w:val="page number"/>
-    <w:basedOn w:val="DefaultParagraphFont"/>
+    <w:basedOn w:val="Policepardfaut"/>
     <w:semiHidden/>
     <w:rsid w:val="0004273F"/>
   </w:style>
@@ -3453,10 +3528,10 @@
       <w:lang w:val="fr-FR" w:eastAsia="fr-FR"/>
     </w:rPr>
   </w:style>
-  <w:style w:type="paragraph" w:styleId="HTMLPreformatted">
+  <w:style w:type="paragraph" w:styleId="PrformatHTML">
     <w:name w:val="HTML Preformatted"/>
     <w:basedOn w:val="Normal"/>
-    <w:link w:val="HTMLPreformattedChar"/>
+    <w:link w:val="PrformatHTMLCar"/>
     <w:uiPriority w:val="99"/>
     <w:semiHidden/>
     <w:unhideWhenUsed/>
@@ -3489,10 +3564,10 @@
       <w:lang w:eastAsia="fr-CH"/>
     </w:rPr>
   </w:style>
-  <w:style w:type="character" w:customStyle="1" w:styleId="HTMLPreformattedChar">
-    <w:name w:val="HTML Preformatted Char"/>
-    <w:basedOn w:val="DefaultParagraphFont"/>
-    <w:link w:val="HTMLPreformatted"/>
+  <w:style w:type="character" w:customStyle="1" w:styleId="PrformatHTMLCar">
+    <w:name w:val="Préformaté HTML Car"/>
+    <w:basedOn w:val="Policepardfaut"/>
+    <w:link w:val="PrformatHTML"/>
     <w:uiPriority w:val="99"/>
     <w:semiHidden/>
     <w:rsid w:val="007F749C"/>
@@ -3503,9 +3578,9 @@
       <w:lang w:eastAsia="fr-CH"/>
     </w:rPr>
   </w:style>
-  <w:style w:type="character" w:styleId="HTMLCode">
+  <w:style w:type="character" w:styleId="CodeHTML">
     <w:name w:val="HTML Code"/>
-    <w:basedOn w:val="DefaultParagraphFont"/>
+    <w:basedOn w:val="Policepardfaut"/>
     <w:uiPriority w:val="99"/>
     <w:semiHidden/>
     <w:unhideWhenUsed/>
@@ -3518,12 +3593,12 @@
   </w:style>
   <w:style w:type="character" w:customStyle="1" w:styleId="token">
     <w:name w:val="token"/>
-    <w:basedOn w:val="DefaultParagraphFont"/>
+    <w:basedOn w:val="Policepardfaut"/>
     <w:rsid w:val="007F749C"/>
   </w:style>
-  <w:style w:type="character" w:styleId="Emphasis">
+  <w:style w:type="character" w:styleId="Accentuation">
     <w:name w:val="Emphasis"/>
-    <w:basedOn w:val="DefaultParagraphFont"/>
+    <w:basedOn w:val="Policepardfaut"/>
     <w:uiPriority w:val="20"/>
     <w:qFormat/>
     <w:rsid w:val="007F749C"/>
@@ -3532,7 +3607,7 @@
       <w:iCs/>
     </w:rPr>
   </w:style>
-  <w:style w:type="paragraph" w:styleId="ListParagraph">
+  <w:style w:type="paragraph" w:styleId="Paragraphedeliste">
     <w:name w:val="List Paragraph"/>
     <w:basedOn w:val="Normal"/>
     <w:uiPriority w:val="34"/>
@@ -3545,33 +3620,56 @@
   </w:style>
   <w:style w:type="character" w:customStyle="1" w:styleId="hljs-operator">
     <w:name w:val="hljs-operator"/>
-    <w:basedOn w:val="DefaultParagraphFont"/>
+    <w:basedOn w:val="Policepardfaut"/>
     <w:rsid w:val="009B5788"/>
   </w:style>
   <w:style w:type="character" w:customStyle="1" w:styleId="hljs-keyword">
     <w:name w:val="hljs-keyword"/>
-    <w:basedOn w:val="DefaultParagraphFont"/>
+    <w:basedOn w:val="Policepardfaut"/>
     <w:rsid w:val="009B5788"/>
   </w:style>
   <w:style w:type="character" w:customStyle="1" w:styleId="hljs-type">
     <w:name w:val="hljs-type"/>
-    <w:basedOn w:val="DefaultParagraphFont"/>
+    <w:basedOn w:val="Policepardfaut"/>
     <w:rsid w:val="009B5788"/>
   </w:style>
   <w:style w:type="character" w:customStyle="1" w:styleId="hljs-number">
     <w:name w:val="hljs-number"/>
-    <w:basedOn w:val="DefaultParagraphFont"/>
+    <w:basedOn w:val="Policepardfaut"/>
     <w:rsid w:val="009B5788"/>
   </w:style>
   <w:style w:type="character" w:customStyle="1" w:styleId="hljs-builtin">
     <w:name w:val="hljs-built_in"/>
-    <w:basedOn w:val="DefaultParagraphFont"/>
+    <w:basedOn w:val="Policepardfaut"/>
     <w:rsid w:val="009B5788"/>
   </w:style>
   <w:style w:type="character" w:customStyle="1" w:styleId="hljs-string">
     <w:name w:val="hljs-string"/>
-    <w:basedOn w:val="DefaultParagraphFont"/>
+    <w:basedOn w:val="Policepardfaut"/>
     <w:rsid w:val="009B5788"/>
+  </w:style>
+  <w:style w:type="character" w:styleId="Lienhypertexte">
+    <w:name w:val="Hyperlink"/>
+    <w:basedOn w:val="Policepardfaut"/>
+    <w:uiPriority w:val="99"/>
+    <w:unhideWhenUsed/>
+    <w:rsid w:val="00762B5E"/>
+    <w:rPr>
+      <w:color w:val="0563C1" w:themeColor="hyperlink"/>
+      <w:u w:val="single"/>
+    </w:rPr>
+  </w:style>
+  <w:style w:type="character" w:styleId="Mentionnonrsolue">
+    <w:name w:val="Unresolved Mention"/>
+    <w:basedOn w:val="Policepardfaut"/>
+    <w:uiPriority w:val="99"/>
+    <w:semiHidden/>
+    <w:unhideWhenUsed/>
+    <w:rsid w:val="00762B5E"/>
+    <w:rPr>
+      <w:color w:val="605E5C"/>
+      <w:shd w:val="clear" w:color="auto" w:fill="E1DFDD"/>
+    </w:rPr>
   </w:style>
 </w:styles>
 </file>
@@ -3872,26 +3970,6 @@
 </file>
 
 <file path=customXml/item1.xml><?xml version="1.0" encoding="utf-8"?>
-<?mso-contentType ?>
-<FormTemplates xmlns="http://schemas.microsoft.com/sharepoint/v3/contenttype/forms">
-  <Display>DocumentLibraryForm</Display>
-  <Edit>DocumentLibraryForm</Edit>
-  <New>DocumentLibraryForm</New>
-</FormTemplates>
-</file>
-
-<file path=customXml/item2.xml><?xml version="1.0" encoding="utf-8"?>
-<p:properties xmlns:p="http://schemas.microsoft.com/office/2006/metadata/properties" xmlns:xsi="http://www.w3.org/2001/XMLSchema-instance" xmlns:pc="http://schemas.microsoft.com/office/infopath/2007/PartnerControls">
-  <documentManagement>
-    <lcf76f155ced4ddcb4097134ff3c332f xmlns="99ffe1f3-7857-457f-add0-5bdef636f38d">
-      <Terms xmlns="http://schemas.microsoft.com/office/infopath/2007/PartnerControls"/>
-    </lcf76f155ced4ddcb4097134ff3c332f>
-    <TaxCatchAll xmlns="be0d3259-a7ce-4623-88ec-81594dfcbc1c" xsi:nil="true"/>
-  </documentManagement>
-</p:properties>
-</file>
-
-<file path=customXml/item3.xml><?xml version="1.0" encoding="utf-8"?>
 <ct:contentTypeSchema xmlns:ct="http://schemas.microsoft.com/office/2006/metadata/contentType" xmlns:ma="http://schemas.microsoft.com/office/2006/metadata/properties/metaAttributes" ct:_="" ma:_="" ma:contentTypeName="Document" ma:contentTypeID="0x010100D4F20F00DBE2EE49BE9523363A2DF18B" ma:contentTypeVersion="14" ma:contentTypeDescription="Crée un document." ma:contentTypeScope="" ma:versionID="5aece811311ae3a0f23154dc9084e92c">
   <xsd:schema xmlns:xsd="http://www.w3.org/2001/XMLSchema" xmlns:xs="http://www.w3.org/2001/XMLSchema" xmlns:p="http://schemas.microsoft.com/office/2006/metadata/properties" xmlns:ns2="99ffe1f3-7857-457f-add0-5bdef636f38d" xmlns:ns3="be0d3259-a7ce-4623-88ec-81594dfcbc1c" targetNamespace="http://schemas.microsoft.com/office/2006/metadata/properties" ma:root="true" ma:fieldsID="df3d6b7f2720f122b401ffb13b8f26d7" ns2:_="" ns3:_="">
     <xsd:import namespace="99ffe1f3-7857-457f-add0-5bdef636f38d"/>
@@ -4120,29 +4198,27 @@
 </ct:contentTypeSchema>
 </file>
 
-<file path=customXml/itemProps1.xml><?xml version="1.0" encoding="utf-8"?>
-<ds:datastoreItem xmlns:ds="http://schemas.openxmlformats.org/officeDocument/2006/customXml" ds:itemID="{17DE6C1C-B723-4EE3-A401-76D6EAE8EFCC}">
-  <ds:schemaRefs>
-    <ds:schemaRef ds:uri="http://schemas.microsoft.com/sharepoint/v3/contenttype/forms"/>
-  </ds:schemaRefs>
-</ds:datastoreItem>
+<file path=customXml/item2.xml><?xml version="1.0" encoding="utf-8"?>
+<p:properties xmlns:p="http://schemas.microsoft.com/office/2006/metadata/properties" xmlns:xsi="http://www.w3.org/2001/XMLSchema-instance" xmlns:pc="http://schemas.microsoft.com/office/infopath/2007/PartnerControls">
+  <documentManagement>
+    <lcf76f155ced4ddcb4097134ff3c332f xmlns="99ffe1f3-7857-457f-add0-5bdef636f38d">
+      <Terms xmlns="http://schemas.microsoft.com/office/infopath/2007/PartnerControls"/>
+    </lcf76f155ced4ddcb4097134ff3c332f>
+    <TaxCatchAll xmlns="be0d3259-a7ce-4623-88ec-81594dfcbc1c" xsi:nil="true"/>
+  </documentManagement>
+</p:properties>
 </file>
 
-<file path=customXml/itemProps2.xml><?xml version="1.0" encoding="utf-8"?>
-<ds:datastoreItem xmlns:ds="http://schemas.openxmlformats.org/officeDocument/2006/customXml" ds:itemID="{ADD07E45-6B14-40F8-918D-2557BDE72A70}">
-  <ds:schemaRefs>
-    <ds:schemaRef ds:uri="http://schemas.microsoft.com/office/2006/metadata/properties"/>
-    <ds:schemaRef ds:uri="http://schemas.microsoft.com/office/infopath/2007/PartnerControls"/>
-    <ds:schemaRef ds:uri="http://schemas.microsoft.com/sharepoint/v4"/>
-    <ds:schemaRef ds:uri="bf2f2df3-a963-4452-b0e7-67dabc627c35"/>
-    <ds:schemaRef ds:uri="f7d9f5a6-831d-4621-8c77-cbcaf993e406"/>
-    <ds:schemaRef ds:uri="99ffe1f3-7857-457f-add0-5bdef636f38d"/>
-    <ds:schemaRef ds:uri="be0d3259-a7ce-4623-88ec-81594dfcbc1c"/>
-  </ds:schemaRefs>
-</ds:datastoreItem>
+<file path=customXml/item3.xml><?xml version="1.0" encoding="utf-8"?>
+<?mso-contentType ?>
+<FormTemplates xmlns="http://schemas.microsoft.com/sharepoint/v3/contenttype/forms">
+  <Display>DocumentLibraryForm</Display>
+  <Edit>DocumentLibraryForm</Edit>
+  <New>DocumentLibraryForm</New>
+</FormTemplates>
 </file>
 
-<file path=customXml/itemProps3.xml><?xml version="1.0" encoding="utf-8"?>
+<file path=customXml/itemProps1.xml><?xml version="1.0" encoding="utf-8"?>
 <ds:datastoreItem xmlns:ds="http://schemas.openxmlformats.org/officeDocument/2006/customXml" ds:itemID="{03B08F4F-0844-4376-A02D-2176D5B8BDA1}">
   <ds:schemaRefs>
     <ds:schemaRef ds:uri="http://schemas.microsoft.com/office/2006/metadata/contentType"/>
@@ -4159,4 +4235,23 @@
     <ds:schemaRef ds:uri="http://schemas.microsoft.com/internal/obd"/>
   </ds:schemaRefs>
 </ds:datastoreItem>
+</file>
+
+<file path=customXml/itemProps2.xml><?xml version="1.0" encoding="utf-8"?>
+<ds:datastoreItem xmlns:ds="http://schemas.openxmlformats.org/officeDocument/2006/customXml" ds:itemID="{ADD07E45-6B14-40F8-918D-2557BDE72A70}">
+  <ds:schemaRefs>
+    <ds:schemaRef ds:uri="http://schemas.microsoft.com/office/2006/metadata/properties"/>
+    <ds:schemaRef ds:uri="http://schemas.microsoft.com/office/infopath/2007/PartnerControls"/>
+    <ds:schemaRef ds:uri="99ffe1f3-7857-457f-add0-5bdef636f38d"/>
+    <ds:schemaRef ds:uri="be0d3259-a7ce-4623-88ec-81594dfcbc1c"/>
+  </ds:schemaRefs>
+</ds:datastoreItem>
+</file>
+
+<file path=customXml/itemProps3.xml><?xml version="1.0" encoding="utf-8"?>
+<ds:datastoreItem xmlns:ds="http://schemas.openxmlformats.org/officeDocument/2006/customXml" ds:itemID="{17DE6C1C-B723-4EE3-A401-76D6EAE8EFCC}">
+  <ds:schemaRefs>
+    <ds:schemaRef ds:uri="http://schemas.microsoft.com/sharepoint/v3/contenttype/forms"/>
+  </ds:schemaRefs>
+</ds:datastoreItem>
 </file>
--- a/exercices/db-audit/e-183-ALL-StoredProcedure.docx
+++ b/exercices/db-audit/e-183-ALL-StoredProcedure.docx
@@ -1,6 +1,6 @@
 
 <file path=word/document.xml><?xml version="1.0" encoding="utf-8"?>
-<w:document xmlns:wpc="http://schemas.microsoft.com/office/word/2010/wordprocessingCanvas" xmlns:cx="http://schemas.microsoft.com/office/drawing/2014/chartex" xmlns:cx1="http://schemas.microsoft.com/office/drawing/2015/9/8/chartex" xmlns:cx2="http://schemas.microsoft.com/office/drawing/2015/10/21/chartex" xmlns:cx3="http://schemas.microsoft.com/office/drawing/2016/5/9/chartex" xmlns:cx4="http://schemas.microsoft.com/office/drawing/2016/5/10/chartex" xmlns:cx5="http://schemas.microsoft.com/office/drawing/2016/5/11/chartex" xmlns:cx6="http://schemas.microsoft.com/office/drawing/2016/5/12/chartex" xmlns:cx7="http://schemas.microsoft.com/office/drawing/2016/5/13/chartex" xmlns:cx8="http://schemas.microsoft.com/office/drawing/2016/5/14/chartex" xmlns:mc="http://schemas.openxmlformats.org/markup-compatibility/2006" xmlns:aink="http://schemas.microsoft.com/office/drawing/2016/ink" xmlns:am3d="http://schemas.microsoft.com/office/drawing/2017/model3d" xmlns:o="urn:schemas-microsoft-com:office:office" xmlns:oel="http://schemas.microsoft.com/office/2019/extlst" xmlns:r="http://schemas.openxmlformats.org/officeDocument/2006/relationships" xmlns:m="http://schemas.openxmlformats.org/officeDocument/2006/math" xmlns:v="urn:schemas-microsoft-com:vml" xmlns:wp14="http://schemas.microsoft.com/office/word/2010/wordprocessingDrawing" xmlns:wp="http://schemas.openxmlformats.org/drawingml/2006/wordprocessingDrawing" xmlns:w10="urn:schemas-microsoft-com:office:word" xmlns:w="http://schemas.openxmlformats.org/wordprocessingml/2006/main" xmlns:w14="http://schemas.microsoft.com/office/word/2010/wordml" xmlns:w15="http://schemas.microsoft.com/office/word/2012/wordml" xmlns:w16cex="http://schemas.microsoft.com/office/word/2018/wordml/cex" xmlns:w16cid="http://schemas.microsoft.com/office/word/2016/wordml/cid" xmlns:w16="http://schemas.microsoft.com/office/word/2018/wordml" xmlns:w16du="http://schemas.microsoft.com/office/word/2023/wordml/word16du" xmlns:w16sdtdh="http://schemas.microsoft.com/office/word/2020/wordml/sdtdatahash" xmlns:w16sdtfl="http://schemas.microsoft.com/office/word/2024/wordml/sdtformatlock" xmlns:w16se="http://schemas.microsoft.com/office/word/2015/wordml/symex" xmlns:wpg="http://schemas.microsoft.com/office/word/2010/wordprocessingGroup" xmlns:wpi="http://schemas.microsoft.com/office/word/2010/wordprocessingInk" xmlns:wne="http://schemas.microsoft.com/office/word/2006/wordml" xmlns:wps="http://schemas.microsoft.com/office/word/2010/wordprocessingShape" mc:Ignorable="w14 w15 w16se w16cid w16 w16cex w16sdtdh w16sdtfl w16du wp14">
+<w:document xmlns:wpc="http://schemas.microsoft.com/office/word/2010/wordprocessingCanvas" xmlns:cx="http://schemas.microsoft.com/office/drawing/2014/chartex" xmlns:cx1="http://schemas.microsoft.com/office/drawing/2015/9/8/chartex" xmlns:cx2="http://schemas.microsoft.com/office/drawing/2015/10/21/chartex" xmlns:cx3="http://schemas.microsoft.com/office/drawing/2016/5/9/chartex" xmlns:cx4="http://schemas.microsoft.com/office/drawing/2016/5/10/chartex" xmlns:cx5="http://schemas.microsoft.com/office/drawing/2016/5/11/chartex" xmlns:cx6="http://schemas.microsoft.com/office/drawing/2016/5/12/chartex" xmlns:cx7="http://schemas.microsoft.com/office/drawing/2016/5/13/chartex" xmlns:cx8="http://schemas.microsoft.com/office/drawing/2016/5/14/chartex" xmlns:mc="http://schemas.openxmlformats.org/markup-compatibility/2006" xmlns:aink="http://schemas.microsoft.com/office/drawing/2016/ink" xmlns:am3d="http://schemas.microsoft.com/office/drawing/2017/model3d" xmlns:o="urn:schemas-microsoft-com:office:office" xmlns:oel="http://schemas.microsoft.com/office/2019/extlst" xmlns:r="http://schemas.openxmlformats.org/officeDocument/2006/relationships" xmlns:m="http://schemas.openxmlformats.org/officeDocument/2006/math" xmlns:v="urn:schemas-microsoft-com:vml" xmlns:wp14="http://schemas.microsoft.com/office/word/2010/wordprocessingDrawing" xmlns:wp="http://schemas.openxmlformats.org/drawingml/2006/wordprocessingDrawing" xmlns:w10="urn:schemas-microsoft-com:office:word" xmlns:w="http://schemas.openxmlformats.org/wordprocessingml/2006/main" xmlns:w14="http://schemas.microsoft.com/office/word/2010/wordml" xmlns:w15="http://schemas.microsoft.com/office/word/2012/wordml" xmlns:w16cex="http://schemas.microsoft.com/office/word/2018/wordml/cex" xmlns:w16cid="http://schemas.microsoft.com/office/word/2016/wordml/cid" xmlns:w16="http://schemas.microsoft.com/office/word/2018/wordml" xmlns:w16sdtdh="http://schemas.microsoft.com/office/word/2020/wordml/sdtdatahash" xmlns:w16se="http://schemas.microsoft.com/office/word/2015/wordml/symex" xmlns:wpg="http://schemas.microsoft.com/office/word/2010/wordprocessingGroup" xmlns:wpi="http://schemas.microsoft.com/office/word/2010/wordprocessingInk" xmlns:wne="http://schemas.microsoft.com/office/word/2006/wordml" xmlns:wps="http://schemas.microsoft.com/office/word/2010/wordprocessingShape" mc:Ignorable="w14 w15 w16se w16cid w16 w16cex w16sdtdh wp14">
   <w:body>
     <w:p>
       <w:pPr>
@@ -903,7 +903,6 @@
         </w:rPr>
         <w:t xml:space="preserve"> message </w:t>
       </w:r>
-      <w:proofErr w:type="gramStart"/>
       <w:r>
         <w:rPr>
           <w:rStyle w:val="hljs-type"/>
@@ -918,7 +917,6 @@
         </w:rPr>
         <w:t>(</w:t>
       </w:r>
-      <w:proofErr w:type="gramEnd"/>
       <w:r>
         <w:rPr>
           <w:rStyle w:val="hljs-number"/>
@@ -956,7 +954,6 @@
         <w:pStyle w:val="PrformatHTML"/>
         <w:rPr>
           <w:rStyle w:val="CodeHTML"/>
-          <w:lang w:val="en-US"/>
         </w:rPr>
       </w:pPr>
       <w:r>
@@ -969,14 +966,12 @@
       <w:r>
         <w:rPr>
           <w:rStyle w:val="hljs-keyword"/>
-          <w:lang w:val="en-US"/>
         </w:rPr>
         <w:t>SET</w:t>
       </w:r>
       <w:r>
         <w:rPr>
           <w:rStyle w:val="CodeHTML"/>
-          <w:lang w:val="en-US"/>
         </w:rPr>
         <w:t xml:space="preserve"> message </w:t>
       </w:r>
@@ -984,21 +979,18 @@
         <w:rPr>
           <w:rStyle w:val="hljs-operator"/>
           <w:rFonts w:eastAsiaTheme="majorEastAsia"/>
-          <w:lang w:val="en-US"/>
         </w:rPr>
         <w:t>=</w:t>
       </w:r>
       <w:r>
         <w:rPr>
           <w:rStyle w:val="CodeHTML"/>
-          <w:lang w:val="en-US"/>
         </w:rPr>
         <w:t xml:space="preserve"> </w:t>
       </w:r>
       <w:r>
         <w:rPr>
           <w:rStyle w:val="hljs-string"/>
-          <w:lang w:val="en-US"/>
         </w:rPr>
         <w:t>'Bonjour le monde</w:t>
       </w:r>
@@ -1006,14 +998,12 @@
       <w:r>
         <w:rPr>
           <w:rStyle w:val="hljs-string"/>
-          <w:lang w:val="en-US"/>
         </w:rPr>
         <w:t>'</w:t>
       </w:r>
       <w:r>
         <w:rPr>
           <w:rStyle w:val="CodeHTML"/>
-          <w:lang w:val="en-US"/>
         </w:rPr>
         <w:t>;</w:t>
       </w:r>
@@ -1062,27 +1052,15 @@
     <w:p>
       <w:pPr>
         <w:pStyle w:val="PrformatHTML"/>
-        <w:rPr>
-          <w:lang w:val="en-US"/>
-        </w:rPr>
-      </w:pPr>
-      <w:proofErr w:type="gramStart"/>
+      </w:pPr>
       <w:r>
         <w:rPr>
           <w:rStyle w:val="CodeHTML"/>
-          <w:lang w:val="en-US"/>
         </w:rPr>
         <w:t>DELIMITER ;</w:t>
       </w:r>
-      <w:proofErr w:type="gramEnd"/>
-    </w:p>
-    <w:p>
-      <w:pPr>
-        <w:rPr>
-          <w:lang w:val="en-US"/>
-        </w:rPr>
-      </w:pPr>
-    </w:p>
+    </w:p>
+    <w:p/>
     <w:p>
       <w:r>
         <w:t>Tester votre procédure en utilisant :</w:t>
@@ -1204,6 +1182,9 @@
     </w:p>
     <w:p>
       <w:r>
+        <w:rPr>
+          <w:noProof/>
+        </w:rPr>
         <w:drawing>
           <wp:inline distT="0" distB="0" distL="0" distR="0" wp14:anchorId="501CAD00" wp14:editId="4D15C059">
             <wp:extent cx="4981575" cy="2965433"/>
@@ -1261,6 +1242,9 @@
     </w:p>
     <w:p>
       <w:r>
+        <w:rPr>
+          <w:noProof/>
+        </w:rPr>
         <w:drawing>
           <wp:inline distT="0" distB="0" distL="0" distR="0" wp14:anchorId="42FBEC01" wp14:editId="4FB68940">
             <wp:extent cx="5731510" cy="2075180"/>
@@ -1447,6 +1431,27 @@
       <w:r>
         <w:t>?</w:t>
       </w:r>
+      <w:r>
+        <w:br/>
+      </w:r>
+      <w:r>
+        <w:rPr>
+          <w:color w:val="C45911" w:themeColor="accent2" w:themeShade="BF"/>
+        </w:rPr>
+        <w:t>indicateur de</w:t>
+      </w:r>
+      <w:r>
+        <w:rPr>
+          <w:color w:val="C45911" w:themeColor="accent2" w:themeShade="BF"/>
+        </w:rPr>
+        <w:t xml:space="preserve"> la fin d’une instruction SQL</w:t>
+      </w:r>
+      <w:r>
+        <w:rPr>
+          <w:color w:val="C45911" w:themeColor="accent2" w:themeShade="BF"/>
+        </w:rPr>
+        <w:t xml:space="preserve"> ()</w:t>
+      </w:r>
     </w:p>
     <w:p>
       <w:pPr>
@@ -1516,6 +1521,165 @@
         <w:t>).</w:t>
       </w:r>
     </w:p>
+    <w:p>
+      <w:pPr>
+        <w:rPr>
+          <w:b/>
+          <w:bCs/>
+        </w:rPr>
+      </w:pPr>
+    </w:p>
+    <w:p>
+      <w:pPr>
+        <w:rPr>
+          <w:b/>
+          <w:bCs/>
+          <w:color w:val="C45911" w:themeColor="accent2" w:themeShade="BF"/>
+          <w:lang w:val="en-US"/>
+        </w:rPr>
+      </w:pPr>
+      <w:r>
+        <w:rPr>
+          <w:b/>
+          <w:bCs/>
+          <w:color w:val="C45911" w:themeColor="accent2" w:themeShade="BF"/>
+          <w:lang w:val="en-US"/>
+        </w:rPr>
+        <w:t>DELIMITER //</w:t>
+      </w:r>
+    </w:p>
+    <w:p>
+      <w:pPr>
+        <w:rPr>
+          <w:b/>
+          <w:bCs/>
+          <w:color w:val="C45911" w:themeColor="accent2" w:themeShade="BF"/>
+          <w:lang w:val="en-US"/>
+        </w:rPr>
+      </w:pPr>
+      <w:r>
+        <w:rPr>
+          <w:b/>
+          <w:bCs/>
+          <w:color w:val="C45911" w:themeColor="accent2" w:themeShade="BF"/>
+          <w:lang w:val="en-US"/>
+        </w:rPr>
+        <w:t xml:space="preserve">CREATE PROCEDURE sp_helloWorld2(IN name </w:t>
+      </w:r>
+      <w:proofErr w:type="gramStart"/>
+      <w:r>
+        <w:rPr>
+          <w:b/>
+          <w:bCs/>
+          <w:color w:val="C45911" w:themeColor="accent2" w:themeShade="BF"/>
+          <w:lang w:val="en-US"/>
+        </w:rPr>
+        <w:t>VARCHAR(</w:t>
+      </w:r>
+      <w:proofErr w:type="gramEnd"/>
+      <w:r>
+        <w:rPr>
+          <w:b/>
+          <w:bCs/>
+          <w:color w:val="C45911" w:themeColor="accent2" w:themeShade="BF"/>
+          <w:lang w:val="en-US"/>
+        </w:rPr>
+        <w:t>50), OUT message VARCHAR(50))</w:t>
+      </w:r>
+    </w:p>
+    <w:p>
+      <w:pPr>
+        <w:rPr>
+          <w:b/>
+          <w:bCs/>
+          <w:color w:val="C45911" w:themeColor="accent2" w:themeShade="BF"/>
+          <w:lang w:val="en-US"/>
+        </w:rPr>
+      </w:pPr>
+      <w:r>
+        <w:rPr>
+          <w:b/>
+          <w:bCs/>
+          <w:color w:val="C45911" w:themeColor="accent2" w:themeShade="BF"/>
+          <w:lang w:val="en-US"/>
+        </w:rPr>
+        <w:lastRenderedPageBreak/>
+        <w:t>BEGIN</w:t>
+      </w:r>
+    </w:p>
+    <w:p>
+      <w:pPr>
+        <w:rPr>
+          <w:b/>
+          <w:bCs/>
+          <w:color w:val="C45911" w:themeColor="accent2" w:themeShade="BF"/>
+          <w:lang w:val="en-US"/>
+        </w:rPr>
+      </w:pPr>
+      <w:r>
+        <w:rPr>
+          <w:b/>
+          <w:bCs/>
+          <w:color w:val="C45911" w:themeColor="accent2" w:themeShade="BF"/>
+          <w:lang w:val="en-US"/>
+        </w:rPr>
+        <w:t xml:space="preserve">    SET message = </w:t>
+      </w:r>
+      <w:proofErr w:type="gramStart"/>
+      <w:r>
+        <w:rPr>
+          <w:b/>
+          <w:bCs/>
+          <w:color w:val="C45911" w:themeColor="accent2" w:themeShade="BF"/>
+          <w:lang w:val="en-US"/>
+        </w:rPr>
+        <w:t>CONCAT(</w:t>
+      </w:r>
+      <w:proofErr w:type="gramEnd"/>
+      <w:r>
+        <w:rPr>
+          <w:b/>
+          <w:bCs/>
+          <w:color w:val="C45911" w:themeColor="accent2" w:themeShade="BF"/>
+          <w:lang w:val="en-US"/>
+        </w:rPr>
+        <w:t>'Bonjour ', name);</w:t>
+      </w:r>
+    </w:p>
+    <w:p>
+      <w:pPr>
+        <w:rPr>
+          <w:b/>
+          <w:bCs/>
+          <w:color w:val="C45911" w:themeColor="accent2" w:themeShade="BF"/>
+        </w:rPr>
+      </w:pPr>
+      <w:r>
+        <w:rPr>
+          <w:b/>
+          <w:bCs/>
+          <w:color w:val="C45911" w:themeColor="accent2" w:themeShade="BF"/>
+        </w:rPr>
+        <w:t>END //</w:t>
+      </w:r>
+    </w:p>
+    <w:p>
+      <w:pPr>
+        <w:rPr>
+          <w:b/>
+          <w:bCs/>
+          <w:color w:val="C45911" w:themeColor="accent2" w:themeShade="BF"/>
+        </w:rPr>
+      </w:pPr>
+      <w:r>
+        <w:rPr>
+          <w:b/>
+          <w:bCs/>
+          <w:color w:val="C45911" w:themeColor="accent2" w:themeShade="BF"/>
+        </w:rPr>
+        <w:t>DELIMITER ;</w:t>
+      </w:r>
+    </w:p>
     <w:p/>
     <w:p>
       <w:r>
@@ -1539,6 +1703,49 @@
     </w:p>
     <w:p/>
     <w:p>
+      <w:pPr>
+        <w:rPr>
+          <w:rFonts w:ascii="Lucida Console" w:hAnsi="Lucida Console"/>
+          <w:color w:val="C45911" w:themeColor="accent2" w:themeShade="BF"/>
+          <w:lang w:val="en-US"/>
+        </w:rPr>
+      </w:pPr>
+      <w:r>
+        <w:rPr>
+          <w:rFonts w:ascii="Lucida Console" w:hAnsi="Lucida Console"/>
+          <w:color w:val="C45911" w:themeColor="accent2" w:themeShade="BF"/>
+          <w:lang w:val="en-US"/>
+        </w:rPr>
+        <w:t>CALL sp_helloWorld2('Bob', @message</w:t>
+      </w:r>
+      <w:proofErr w:type="gramStart"/>
+      <w:r>
+        <w:rPr>
+          <w:rFonts w:ascii="Lucida Console" w:hAnsi="Lucida Console"/>
+          <w:color w:val="C45911" w:themeColor="accent2" w:themeShade="BF"/>
+          <w:lang w:val="en-US"/>
+        </w:rPr>
+        <w:t>) ;</w:t>
+      </w:r>
+      <w:proofErr w:type="gramEnd"/>
+    </w:p>
+    <w:p>
+      <w:pPr>
+        <w:rPr>
+          <w:rFonts w:ascii="Lucida Console" w:hAnsi="Lucida Console"/>
+          <w:color w:val="C45911" w:themeColor="accent2" w:themeShade="BF"/>
+        </w:rPr>
+      </w:pPr>
+      <w:r>
+        <w:rPr>
+          <w:rFonts w:ascii="Lucida Console" w:hAnsi="Lucida Console"/>
+          <w:color w:val="C45911" w:themeColor="accent2" w:themeShade="BF"/>
+        </w:rPr>
+        <w:t>SELECT @message ;</w:t>
+      </w:r>
+    </w:p>
+    <w:p/>
+    <w:p>
       <w:r>
         <w:rPr>
           <w:b/>
@@ -1842,7 +2049,232 @@
         <w:t>DELIMITER ;</w:t>
       </w:r>
     </w:p>
-    <w:p/>
+    <w:p>
+      <w:pPr>
+        <w:rPr>
+          <w:rFonts w:ascii="Lucida Console" w:hAnsi="Lucida Console"/>
+          <w:color w:val="C45911" w:themeColor="accent2" w:themeShade="BF"/>
+          <w:lang w:val="en-US"/>
+        </w:rPr>
+      </w:pPr>
+      <w:r>
+        <w:rPr>
+          <w:lang w:val="en-US"/>
+        </w:rPr>
+        <w:br/>
+      </w:r>
+      <w:r>
+        <w:rPr>
+          <w:lang w:val="en-US"/>
+        </w:rPr>
+        <w:br/>
+      </w:r>
+      <w:r>
+        <w:rPr>
+          <w:rFonts w:ascii="Lucida Console" w:hAnsi="Lucida Console"/>
+          <w:color w:val="C45911" w:themeColor="accent2" w:themeShade="BF"/>
+          <w:lang w:val="en-US"/>
+        </w:rPr>
+        <w:t>DELIMITER |</w:t>
+      </w:r>
+    </w:p>
+    <w:p>
+      <w:pPr>
+        <w:rPr>
+          <w:rFonts w:ascii="Lucida Console" w:hAnsi="Lucida Console"/>
+          <w:color w:val="C45911" w:themeColor="accent2" w:themeShade="BF"/>
+          <w:lang w:val="en-US"/>
+        </w:rPr>
+      </w:pPr>
+      <w:r>
+        <w:rPr>
+          <w:rFonts w:ascii="Lucida Console" w:hAnsi="Lucida Console"/>
+          <w:color w:val="C45911" w:themeColor="accent2" w:themeShade="BF"/>
+          <w:lang w:val="en-US"/>
+        </w:rPr>
+        <w:t xml:space="preserve">CREATE PROCEDURE sp_helloWorld455(out message </w:t>
+      </w:r>
+      <w:proofErr w:type="gramStart"/>
+      <w:r>
+        <w:rPr>
+          <w:rFonts w:ascii="Lucida Console" w:hAnsi="Lucida Console"/>
+          <w:color w:val="C45911" w:themeColor="accent2" w:themeShade="BF"/>
+          <w:lang w:val="en-US"/>
+        </w:rPr>
+        <w:t>VARCHAR(</w:t>
+      </w:r>
+      <w:proofErr w:type="gramEnd"/>
+      <w:r>
+        <w:rPr>
+          <w:rFonts w:ascii="Lucida Console" w:hAnsi="Lucida Console"/>
+          <w:color w:val="C45911" w:themeColor="accent2" w:themeShade="BF"/>
+          <w:lang w:val="en-US"/>
+        </w:rPr>
+        <w:t>50))</w:t>
+      </w:r>
+    </w:p>
+    <w:p>
+      <w:pPr>
+        <w:rPr>
+          <w:rFonts w:ascii="Lucida Console" w:hAnsi="Lucida Console"/>
+          <w:color w:val="C45911" w:themeColor="accent2" w:themeShade="BF"/>
+          <w:lang w:val="en-US"/>
+        </w:rPr>
+      </w:pPr>
+      <w:r>
+        <w:rPr>
+          <w:rFonts w:ascii="Lucida Console" w:hAnsi="Lucida Console"/>
+          <w:color w:val="C45911" w:themeColor="accent2" w:themeShade="BF"/>
+          <w:lang w:val="en-US"/>
+        </w:rPr>
+        <w:t>BEGIN</w:t>
+      </w:r>
+    </w:p>
+    <w:p>
+      <w:pPr>
+        <w:rPr>
+          <w:rFonts w:ascii="Lucida Console" w:hAnsi="Lucida Console"/>
+          <w:color w:val="C45911" w:themeColor="accent2" w:themeShade="BF"/>
+          <w:lang w:val="en-US"/>
+        </w:rPr>
+      </w:pPr>
+      <w:r>
+        <w:rPr>
+          <w:rFonts w:ascii="Lucida Console" w:hAnsi="Lucida Console"/>
+          <w:color w:val="C45911" w:themeColor="accent2" w:themeShade="BF"/>
+          <w:lang w:val="en-US"/>
+        </w:rPr>
+        <w:t xml:space="preserve">    DECLARE </w:t>
+      </w:r>
+      <w:proofErr w:type="spellStart"/>
+      <w:r>
+        <w:rPr>
+          <w:rFonts w:ascii="Lucida Console" w:hAnsi="Lucida Console"/>
+          <w:color w:val="C45911" w:themeColor="accent2" w:themeShade="BF"/>
+          <w:lang w:val="en-US"/>
+        </w:rPr>
+        <w:t>currentUser</w:t>
+      </w:r>
+      <w:proofErr w:type="spellEnd"/>
+      <w:r>
+        <w:rPr>
+          <w:rFonts w:ascii="Lucida Console" w:hAnsi="Lucida Console"/>
+          <w:color w:val="C45911" w:themeColor="accent2" w:themeShade="BF"/>
+          <w:lang w:val="en-US"/>
+        </w:rPr>
+        <w:t xml:space="preserve"> </w:t>
+      </w:r>
+      <w:proofErr w:type="gramStart"/>
+      <w:r>
+        <w:rPr>
+          <w:rFonts w:ascii="Lucida Console" w:hAnsi="Lucida Console"/>
+          <w:color w:val="C45911" w:themeColor="accent2" w:themeShade="BF"/>
+          <w:lang w:val="en-US"/>
+        </w:rPr>
+        <w:t>VARCHAR(</w:t>
+      </w:r>
+      <w:proofErr w:type="gramEnd"/>
+      <w:r>
+        <w:rPr>
+          <w:rFonts w:ascii="Lucida Console" w:hAnsi="Lucida Console"/>
+          <w:color w:val="C45911" w:themeColor="accent2" w:themeShade="BF"/>
+          <w:lang w:val="en-US"/>
+        </w:rPr>
+        <w:t>50) DEFAULT USER();</w:t>
+      </w:r>
+    </w:p>
+    <w:p>
+      <w:pPr>
+        <w:rPr>
+          <w:rFonts w:ascii="Lucida Console" w:hAnsi="Lucida Console"/>
+          <w:color w:val="C45911" w:themeColor="accent2" w:themeShade="BF"/>
+          <w:lang w:val="en-US"/>
+        </w:rPr>
+      </w:pPr>
+      <w:r>
+        <w:rPr>
+          <w:rFonts w:ascii="Lucida Console" w:hAnsi="Lucida Console"/>
+          <w:color w:val="C45911" w:themeColor="accent2" w:themeShade="BF"/>
+          <w:lang w:val="en-US"/>
+        </w:rPr>
+        <w:lastRenderedPageBreak/>
+        <w:t xml:space="preserve">    SET message = </w:t>
+      </w:r>
+      <w:proofErr w:type="gramStart"/>
+      <w:r>
+        <w:rPr>
+          <w:rFonts w:ascii="Lucida Console" w:hAnsi="Lucida Console"/>
+          <w:color w:val="C45911" w:themeColor="accent2" w:themeShade="BF"/>
+          <w:lang w:val="en-US"/>
+        </w:rPr>
+        <w:t>CONCAT(</w:t>
+      </w:r>
+      <w:proofErr w:type="gramEnd"/>
+      <w:r>
+        <w:rPr>
+          <w:rFonts w:ascii="Lucida Console" w:hAnsi="Lucida Console"/>
+          <w:color w:val="C45911" w:themeColor="accent2" w:themeShade="BF"/>
+          <w:lang w:val="en-US"/>
+        </w:rPr>
+        <w:t xml:space="preserve">"Hello ", </w:t>
+      </w:r>
+      <w:proofErr w:type="spellStart"/>
+      <w:r>
+        <w:rPr>
+          <w:rFonts w:ascii="Lucida Console" w:hAnsi="Lucida Console"/>
+          <w:color w:val="C45911" w:themeColor="accent2" w:themeShade="BF"/>
+          <w:lang w:val="en-US"/>
+        </w:rPr>
+        <w:t>currentUser</w:t>
+      </w:r>
+      <w:proofErr w:type="spellEnd"/>
+      <w:r>
+        <w:rPr>
+          <w:rFonts w:ascii="Lucida Console" w:hAnsi="Lucida Console"/>
+          <w:color w:val="C45911" w:themeColor="accent2" w:themeShade="BF"/>
+          <w:lang w:val="en-US"/>
+        </w:rPr>
+        <w:t>);</w:t>
+      </w:r>
+    </w:p>
+    <w:p>
+      <w:pPr>
+        <w:rPr>
+          <w:rFonts w:ascii="Lucida Console" w:hAnsi="Lucida Console"/>
+          <w:color w:val="C45911" w:themeColor="accent2" w:themeShade="BF"/>
+        </w:rPr>
+      </w:pPr>
+      <w:r>
+        <w:rPr>
+          <w:rFonts w:ascii="Lucida Console" w:hAnsi="Lucida Console"/>
+          <w:color w:val="C45911" w:themeColor="accent2" w:themeShade="BF"/>
+        </w:rPr>
+        <w:t>END |</w:t>
+      </w:r>
+    </w:p>
+    <w:p>
+      <w:pPr>
+        <w:rPr>
+          <w:rFonts w:ascii="Lucida Console" w:hAnsi="Lucida Console"/>
+          <w:color w:val="C45911" w:themeColor="accent2" w:themeShade="BF"/>
+        </w:rPr>
+      </w:pPr>
+      <w:r>
+        <w:rPr>
+          <w:rFonts w:ascii="Lucida Console" w:hAnsi="Lucida Console"/>
+          <w:color w:val="C45911" w:themeColor="accent2" w:themeShade="BF"/>
+        </w:rPr>
+        <w:t>DELIMITER ;</w:t>
+      </w:r>
+    </w:p>
+    <w:p>
+      <w:pPr>
+        <w:rPr>
+          <w:rFonts w:ascii="Lucida Console" w:hAnsi="Lucida Console"/>
+          <w:color w:val="C45911" w:themeColor="accent2" w:themeShade="BF"/>
+        </w:rPr>
+      </w:pPr>
+    </w:p>
     <w:p>
       <w:r>
         <w:t>Tester votre procédure en utilisant :</w:t>
@@ -1858,57 +2290,85 @@
         <w:rPr>
           <w:lang w:val="en-US"/>
         </w:rPr>
-        <w:t>CALL sp_</w:t>
+        <w:t>CALL sp_helloWorld</w:t>
+      </w:r>
+      <w:r>
+        <w:rPr>
+          <w:lang w:val="en-US"/>
+        </w:rPr>
+        <w:t>3</w:t>
+      </w:r>
+      <w:r>
+        <w:rPr>
+          <w:lang w:val="en-US"/>
+        </w:rPr>
+        <w:t>(@message</w:t>
       </w:r>
       <w:proofErr w:type="gramStart"/>
       <w:r>
         <w:rPr>
           <w:lang w:val="en-US"/>
         </w:rPr>
-        <w:t>helloWorld</w:t>
-      </w:r>
-      <w:r>
-        <w:rPr>
-          <w:lang w:val="en-US"/>
-        </w:rPr>
-        <w:t>3</w:t>
-      </w:r>
-      <w:r>
-        <w:rPr>
-          <w:lang w:val="en-US"/>
-        </w:rPr>
-        <w:t>(@</w:t>
+        <w:t>) ;</w:t>
       </w:r>
       <w:proofErr w:type="gramEnd"/>
-      <w:r>
-        <w:rPr>
-          <w:lang w:val="en-US"/>
-        </w:rPr>
-        <w:t>message</w:t>
+    </w:p>
+    <w:p>
+      <w:pPr>
+        <w:spacing w:after="180" w:line="240" w:lineRule="auto"/>
+        <w:rPr>
+          <w:lang w:val="en-US"/>
+        </w:rPr>
+      </w:pPr>
+      <w:r>
+        <w:rPr>
+          <w:lang w:val="en-US"/>
+        </w:rPr>
+        <w:t>SELECT @</w:t>
       </w:r>
       <w:proofErr w:type="gramStart"/>
       <w:r>
         <w:rPr>
           <w:lang w:val="en-US"/>
         </w:rPr>
-        <w:t>) ;</w:t>
+        <w:t>message ;</w:t>
       </w:r>
       <w:proofErr w:type="gramEnd"/>
     </w:p>
     <w:p>
       <w:pPr>
-        <w:rPr>
-          <w:lang w:val="en-US"/>
-        </w:rPr>
-      </w:pPr>
-      <w:proofErr w:type="gramStart"/>
-      <w:r>
-        <w:rPr>
-          <w:lang w:val="en-US"/>
-        </w:rPr>
-        <w:t>SELECT @message ;</w:t>
-      </w:r>
-      <w:proofErr w:type="gramEnd"/>
+        <w:spacing w:after="180" w:line="240" w:lineRule="auto"/>
+        <w:rPr>
+          <w:rFonts w:eastAsia="Times New Roman" w:cs="Arial"/>
+          <w:color w:val="000000"/>
+          <w:sz w:val="20"/>
+          <w:szCs w:val="20"/>
+          <w:lang w:eastAsia="fr-CH"/>
+        </w:rPr>
+      </w:pPr>
+      <w:r>
+        <w:rPr>
+          <w:lang w:val="en-US"/>
+        </w:rPr>
+        <w:br/>
+      </w:r>
+      <w:r>
+        <w:rPr>
+          <w:rFonts w:eastAsia="Times New Roman" w:cs="Arial"/>
+          <w:color w:val="538135" w:themeColor="accent6" w:themeShade="BF"/>
+          <w:sz w:val="20"/>
+          <w:szCs w:val="20"/>
+          <w:lang w:eastAsia="fr-CH"/>
+        </w:rPr>
+        <w:t>Hello root@172.19.0.3</w:t>
+      </w:r>
+    </w:p>
+    <w:p>
+      <w:pPr>
+        <w:rPr>
+          <w:lang w:val="en-US"/>
+        </w:rPr>
+      </w:pPr>
     </w:p>
     <w:p>
       <w:pPr>
@@ -1994,86 +2454,163 @@
       <w:r>
         <w:t>access_</w:t>
       </w:r>
+      <w:r>
+        <w:t>absences</w:t>
+      </w:r>
+      <w:proofErr w:type="spellEnd"/>
+      <w:r>
+        <w:t>(</w:t>
+      </w:r>
+      <w:proofErr w:type="spellStart"/>
+      <w:r>
+        <w:t>idAu</w:t>
+      </w:r>
+      <w:r>
+        <w:t>dit</w:t>
+      </w:r>
+      <w:r>
+        <w:t>Absences</w:t>
+      </w:r>
+      <w:proofErr w:type="spellEnd"/>
+      <w:r>
+        <w:t xml:space="preserve"> INT, </w:t>
+      </w:r>
+      <w:proofErr w:type="spellStart"/>
+      <w:r>
+        <w:t>aud</w:t>
+      </w:r>
+      <w:r>
+        <w:t>Abs</w:t>
+      </w:r>
+      <w:r>
+        <w:t>Date</w:t>
+      </w:r>
+      <w:proofErr w:type="spellEnd"/>
+      <w:r>
+        <w:t xml:space="preserve"> DATE</w:t>
+      </w:r>
+      <w:r>
+        <w:t>TIME</w:t>
+      </w:r>
+      <w:r>
+        <w:t xml:space="preserve">, </w:t>
+      </w:r>
+      <w:proofErr w:type="spellStart"/>
+      <w:r>
+        <w:t>aud</w:t>
+      </w:r>
+      <w:r>
+        <w:t>Abs</w:t>
+      </w:r>
+      <w:r>
+        <w:t>User</w:t>
+      </w:r>
+      <w:proofErr w:type="spellEnd"/>
+      <w:r>
+        <w:t xml:space="preserve"> VARCHAR(50)</w:t>
+      </w:r>
+      <w:r>
+        <w:t>)</w:t>
+      </w:r>
+    </w:p>
+    <w:p>
+      <w:r>
+        <w:t xml:space="preserve">La clé primaire est un identifiant artificiel </w:t>
+      </w:r>
+      <w:proofErr w:type="spellStart"/>
+      <w:r>
+        <w:t>autoincrémenté</w:t>
+      </w:r>
+      <w:proofErr w:type="spellEnd"/>
+      <w:r>
+        <w:t>.</w:t>
+      </w:r>
+      <w:r>
+        <w:br/>
+      </w:r>
+      <w:r>
+        <w:rPr>
+          <w:color w:val="C45911" w:themeColor="accent2" w:themeShade="BF"/>
+        </w:rPr>
+        <w:br/>
+      </w:r>
+      <w:proofErr w:type="spellStart"/>
+      <w:r>
+        <w:rPr>
+          <w:color w:val="C45911" w:themeColor="accent2" w:themeShade="BF"/>
+        </w:rPr>
+        <w:t>create</w:t>
+      </w:r>
+      <w:proofErr w:type="spellEnd"/>
+      <w:r>
+        <w:rPr>
+          <w:color w:val="C45911" w:themeColor="accent2" w:themeShade="BF"/>
+        </w:rPr>
+        <w:t xml:space="preserve"> table </w:t>
+      </w:r>
+      <w:proofErr w:type="spellStart"/>
+      <w:r>
+        <w:rPr>
+          <w:color w:val="C45911" w:themeColor="accent2" w:themeShade="BF"/>
+        </w:rPr>
+        <w:t>t_audit_access_</w:t>
+      </w:r>
       <w:proofErr w:type="gramStart"/>
       <w:r>
+        <w:rPr>
+          <w:color w:val="C45911" w:themeColor="accent2" w:themeShade="BF"/>
+        </w:rPr>
         <w:t>absences</w:t>
       </w:r>
       <w:proofErr w:type="spellEnd"/>
       <w:r>
+        <w:rPr>
+          <w:color w:val="C45911" w:themeColor="accent2" w:themeShade="BF"/>
+        </w:rPr>
         <w:t>(</w:t>
       </w:r>
       <w:proofErr w:type="spellStart"/>
       <w:proofErr w:type="gramEnd"/>
       <w:r>
-        <w:t>idAu</w:t>
-      </w:r>
-      <w:r>
-        <w:t>dit</w:t>
-      </w:r>
-      <w:r>
-        <w:t>Absences</w:t>
+        <w:rPr>
+          <w:color w:val="C45911" w:themeColor="accent2" w:themeShade="BF"/>
+        </w:rPr>
+        <w:t>idAuditAbsences</w:t>
       </w:r>
       <w:proofErr w:type="spellEnd"/>
       <w:r>
-        <w:t xml:space="preserve"> INT, </w:t>
+        <w:rPr>
+          <w:color w:val="C45911" w:themeColor="accent2" w:themeShade="BF"/>
+        </w:rPr>
+        <w:t xml:space="preserve"> INT AUTO_INCREMENT PRIMARY KEY, </w:t>
       </w:r>
       <w:proofErr w:type="spellStart"/>
       <w:r>
-        <w:t>aud</w:t>
-      </w:r>
-      <w:r>
-        <w:t>Abs</w:t>
-      </w:r>
-      <w:r>
-        <w:t>Date</w:t>
+        <w:rPr>
+          <w:color w:val="C45911" w:themeColor="accent2" w:themeShade="BF"/>
+        </w:rPr>
+        <w:t>audAbsDate</w:t>
       </w:r>
       <w:proofErr w:type="spellEnd"/>
       <w:r>
-        <w:t xml:space="preserve"> DATE</w:t>
-      </w:r>
-      <w:r>
-        <w:t>TIME</w:t>
-      </w:r>
-      <w:r>
-        <w:t xml:space="preserve">, </w:t>
+        <w:rPr>
+          <w:color w:val="C45911" w:themeColor="accent2" w:themeShade="BF"/>
+        </w:rPr>
+        <w:t xml:space="preserve"> DATETIME, </w:t>
       </w:r>
       <w:proofErr w:type="spellStart"/>
       <w:r>
-        <w:t>aud</w:t>
-      </w:r>
-      <w:r>
-        <w:t>Abs</w:t>
-      </w:r>
-      <w:r>
-        <w:t>User</w:t>
+        <w:rPr>
+          <w:color w:val="C45911" w:themeColor="accent2" w:themeShade="BF"/>
+        </w:rPr>
+        <w:t>audAbsUser</w:t>
       </w:r>
       <w:proofErr w:type="spellEnd"/>
       <w:r>
-        <w:t xml:space="preserve"> </w:t>
-      </w:r>
-      <w:proofErr w:type="gramStart"/>
-      <w:r>
-        <w:t>VARCHAR(</w:t>
-      </w:r>
-      <w:proofErr w:type="gramEnd"/>
-      <w:r>
-        <w:t>50)</w:t>
-      </w:r>
-      <w:r>
-        <w:t>)</w:t>
-      </w:r>
-    </w:p>
-    <w:p>
-      <w:r>
-        <w:t xml:space="preserve">La clé primaire est un identifiant artificiel </w:t>
-      </w:r>
-      <w:proofErr w:type="spellStart"/>
-      <w:r>
-        <w:t>autoincrémenté</w:t>
-      </w:r>
-      <w:proofErr w:type="spellEnd"/>
-      <w:r>
-        <w:t>.</w:t>
+        <w:rPr>
+          <w:color w:val="C45911" w:themeColor="accent2" w:themeShade="BF"/>
+        </w:rPr>
+        <w:t xml:space="preserve"> VARCHAR(50))</w:t>
       </w:r>
     </w:p>
     <w:p>
@@ -2184,11 +2721,320 @@
       <w:r>
         <w:t>Le nom de l’utilisateur connecté</w:t>
       </w:r>
-    </w:p>
-    <w:p>
-      <w:pPr>
-        <w:pStyle w:val="Titre1"/>
-      </w:pPr>
+      <w:r>
+        <w:br/>
+      </w:r>
+      <w:r>
+        <w:br/>
+      </w:r>
+    </w:p>
+    <w:p>
+      <w:pPr>
+        <w:pStyle w:val="Paragraphedeliste"/>
+        <w:ind w:left="1440"/>
+        <w:rPr>
+          <w:color w:val="C45911" w:themeColor="accent2" w:themeShade="BF"/>
+          <w:lang w:val="en-US"/>
+        </w:rPr>
+      </w:pPr>
+      <w:r>
+        <w:rPr>
+          <w:color w:val="C45911" w:themeColor="accent2" w:themeShade="BF"/>
+          <w:lang w:val="en-US"/>
+        </w:rPr>
+        <w:t>DELIMITER |</w:t>
+      </w:r>
+    </w:p>
+    <w:p>
+      <w:pPr>
+        <w:pStyle w:val="Paragraphedeliste"/>
+        <w:ind w:left="1440"/>
+        <w:rPr>
+          <w:color w:val="C45911" w:themeColor="accent2" w:themeShade="BF"/>
+          <w:lang w:val="en-US"/>
+        </w:rPr>
+      </w:pPr>
+    </w:p>
+    <w:p>
+      <w:pPr>
+        <w:pStyle w:val="Paragraphedeliste"/>
+        <w:ind w:left="1440"/>
+        <w:rPr>
+          <w:color w:val="C45911" w:themeColor="accent2" w:themeShade="BF"/>
+          <w:lang w:val="en-US"/>
+        </w:rPr>
+      </w:pPr>
+      <w:r>
+        <w:rPr>
+          <w:color w:val="C45911" w:themeColor="accent2" w:themeShade="BF"/>
+          <w:lang w:val="en-US"/>
+        </w:rPr>
+        <w:t xml:space="preserve">CREATE PROCEDURE </w:t>
+      </w:r>
+      <w:proofErr w:type="spellStart"/>
+      <w:r>
+        <w:rPr>
+          <w:color w:val="C45911" w:themeColor="accent2" w:themeShade="BF"/>
+          <w:lang w:val="en-US"/>
+        </w:rPr>
+        <w:t>sp_get_</w:t>
+      </w:r>
+      <w:proofErr w:type="gramStart"/>
+      <w:r>
+        <w:rPr>
+          <w:color w:val="C45911" w:themeColor="accent2" w:themeShade="BF"/>
+          <w:lang w:val="en-US"/>
+        </w:rPr>
+        <w:t>absences</w:t>
+      </w:r>
+      <w:proofErr w:type="spellEnd"/>
+      <w:r>
+        <w:rPr>
+          <w:color w:val="C45911" w:themeColor="accent2" w:themeShade="BF"/>
+          <w:lang w:val="en-US"/>
+        </w:rPr>
+        <w:t>(</w:t>
+      </w:r>
+      <w:proofErr w:type="gramEnd"/>
+      <w:r>
+        <w:rPr>
+          <w:color w:val="C45911" w:themeColor="accent2" w:themeShade="BF"/>
+          <w:lang w:val="en-US"/>
+        </w:rPr>
+        <w:t>OUT message VARCHAR(50))</w:t>
+      </w:r>
+    </w:p>
+    <w:p>
+      <w:pPr>
+        <w:pStyle w:val="Paragraphedeliste"/>
+        <w:ind w:left="1440"/>
+        <w:rPr>
+          <w:color w:val="C45911" w:themeColor="accent2" w:themeShade="BF"/>
+          <w:lang w:val="en-US"/>
+        </w:rPr>
+      </w:pPr>
+      <w:r>
+        <w:rPr>
+          <w:color w:val="C45911" w:themeColor="accent2" w:themeShade="BF"/>
+          <w:lang w:val="en-US"/>
+        </w:rPr>
+        <w:t>BEGIN</w:t>
+      </w:r>
+    </w:p>
+    <w:p>
+      <w:pPr>
+        <w:pStyle w:val="Paragraphedeliste"/>
+        <w:ind w:left="1440"/>
+        <w:rPr>
+          <w:color w:val="C45911" w:themeColor="accent2" w:themeShade="BF"/>
+          <w:lang w:val="en-US"/>
+        </w:rPr>
+      </w:pPr>
+      <w:r>
+        <w:rPr>
+          <w:color w:val="C45911" w:themeColor="accent2" w:themeShade="BF"/>
+          <w:lang w:val="en-US"/>
+        </w:rPr>
+        <w:t xml:space="preserve">    DECLARE </w:t>
+      </w:r>
+      <w:proofErr w:type="spellStart"/>
+      <w:r>
+        <w:rPr>
+          <w:color w:val="C45911" w:themeColor="accent2" w:themeShade="BF"/>
+          <w:lang w:val="en-US"/>
+        </w:rPr>
+        <w:t>currentUser</w:t>
+      </w:r>
+      <w:proofErr w:type="spellEnd"/>
+      <w:r>
+        <w:rPr>
+          <w:color w:val="C45911" w:themeColor="accent2" w:themeShade="BF"/>
+          <w:lang w:val="en-US"/>
+        </w:rPr>
+        <w:t xml:space="preserve"> </w:t>
+      </w:r>
+      <w:proofErr w:type="gramStart"/>
+      <w:r>
+        <w:rPr>
+          <w:color w:val="C45911" w:themeColor="accent2" w:themeShade="BF"/>
+          <w:lang w:val="en-US"/>
+        </w:rPr>
+        <w:t>VARCHAR(</w:t>
+      </w:r>
+      <w:proofErr w:type="gramEnd"/>
+      <w:r>
+        <w:rPr>
+          <w:color w:val="C45911" w:themeColor="accent2" w:themeShade="BF"/>
+          <w:lang w:val="en-US"/>
+        </w:rPr>
+        <w:t>50) DEFAULT USER();</w:t>
+      </w:r>
+    </w:p>
+    <w:p>
+      <w:pPr>
+        <w:pStyle w:val="Paragraphedeliste"/>
+        <w:ind w:left="1440"/>
+        <w:rPr>
+          <w:color w:val="C45911" w:themeColor="accent2" w:themeShade="BF"/>
+          <w:lang w:val="en-US"/>
+        </w:rPr>
+      </w:pPr>
+      <w:r>
+        <w:rPr>
+          <w:color w:val="C45911" w:themeColor="accent2" w:themeShade="BF"/>
+          <w:lang w:val="en-US"/>
+        </w:rPr>
+        <w:t xml:space="preserve">    DECLARE date_ DATETIME DEFAULT CURRENT_</w:t>
+      </w:r>
+      <w:proofErr w:type="gramStart"/>
+      <w:r>
+        <w:rPr>
+          <w:color w:val="C45911" w:themeColor="accent2" w:themeShade="BF"/>
+          <w:lang w:val="en-US"/>
+        </w:rPr>
+        <w:t>TIMESTAMP(</w:t>
+      </w:r>
+      <w:proofErr w:type="gramEnd"/>
+      <w:r>
+        <w:rPr>
+          <w:color w:val="C45911" w:themeColor="accent2" w:themeShade="BF"/>
+          <w:lang w:val="en-US"/>
+        </w:rPr>
+        <w:t>);</w:t>
+      </w:r>
+    </w:p>
+    <w:p>
+      <w:pPr>
+        <w:pStyle w:val="Paragraphedeliste"/>
+        <w:ind w:left="1440"/>
+        <w:rPr>
+          <w:color w:val="C45911" w:themeColor="accent2" w:themeShade="BF"/>
+          <w:lang w:val="en-US"/>
+        </w:rPr>
+      </w:pPr>
+      <w:r>
+        <w:rPr>
+          <w:color w:val="C45911" w:themeColor="accent2" w:themeShade="BF"/>
+          <w:lang w:val="en-US"/>
+        </w:rPr>
+        <w:t xml:space="preserve">    </w:t>
+      </w:r>
+    </w:p>
+    <w:p>
+      <w:pPr>
+        <w:pStyle w:val="Paragraphedeliste"/>
+        <w:ind w:left="1440"/>
+        <w:rPr>
+          <w:color w:val="C45911" w:themeColor="accent2" w:themeShade="BF"/>
+          <w:lang w:val="en-US"/>
+        </w:rPr>
+      </w:pPr>
+      <w:r>
+        <w:rPr>
+          <w:color w:val="C45911" w:themeColor="accent2" w:themeShade="BF"/>
+          <w:lang w:val="en-US"/>
+        </w:rPr>
+        <w:t xml:space="preserve">    SET message = </w:t>
+      </w:r>
+      <w:proofErr w:type="gramStart"/>
+      <w:r>
+        <w:rPr>
+          <w:color w:val="C45911" w:themeColor="accent2" w:themeShade="BF"/>
+          <w:lang w:val="en-US"/>
+        </w:rPr>
+        <w:t>CONCAT(</w:t>
+      </w:r>
+      <w:proofErr w:type="gramEnd"/>
+      <w:r>
+        <w:rPr>
+          <w:color w:val="C45911" w:themeColor="accent2" w:themeShade="BF"/>
+          <w:lang w:val="en-US"/>
+        </w:rPr>
+        <w:t xml:space="preserve">'Hello ', </w:t>
+      </w:r>
+      <w:proofErr w:type="spellStart"/>
+      <w:r>
+        <w:rPr>
+          <w:color w:val="C45911" w:themeColor="accent2" w:themeShade="BF"/>
+          <w:lang w:val="en-US"/>
+        </w:rPr>
+        <w:t>currentUser</w:t>
+      </w:r>
+      <w:proofErr w:type="spellEnd"/>
+      <w:r>
+        <w:rPr>
+          <w:color w:val="C45911" w:themeColor="accent2" w:themeShade="BF"/>
+          <w:lang w:val="en-US"/>
+        </w:rPr>
+        <w:t>, date_);</w:t>
+      </w:r>
+    </w:p>
+    <w:p>
+      <w:pPr>
+        <w:pStyle w:val="Paragraphedeliste"/>
+        <w:ind w:left="1440"/>
+        <w:rPr>
+          <w:color w:val="C45911" w:themeColor="accent2" w:themeShade="BF"/>
+          <w:lang w:val="en-US"/>
+        </w:rPr>
+      </w:pPr>
+      <w:r>
+        <w:rPr>
+          <w:color w:val="C45911" w:themeColor="accent2" w:themeShade="BF"/>
+          <w:lang w:val="en-US"/>
+        </w:rPr>
+        <w:t>END |</w:t>
+      </w:r>
+    </w:p>
+    <w:p>
+      <w:pPr>
+        <w:pStyle w:val="Paragraphedeliste"/>
+        <w:ind w:left="1440"/>
+        <w:rPr>
+          <w:color w:val="C45911" w:themeColor="accent2" w:themeShade="BF"/>
+          <w:lang w:val="en-US"/>
+        </w:rPr>
+      </w:pPr>
+    </w:p>
+    <w:p>
+      <w:pPr>
+        <w:pStyle w:val="Paragraphedeliste"/>
+        <w:ind w:left="1440"/>
+        <w:rPr>
+          <w:color w:val="C45911" w:themeColor="accent2" w:themeShade="BF"/>
+        </w:rPr>
+      </w:pPr>
+      <w:r>
+        <w:rPr>
+          <w:color w:val="C45911" w:themeColor="accent2" w:themeShade="BF"/>
+        </w:rPr>
+        <w:t>DELIMITER ;</w:t>
+      </w:r>
+    </w:p>
+    <w:p>
+      <w:pPr>
+        <w:pStyle w:val="Paragraphedeliste"/>
+        <w:ind w:left="1440"/>
+      </w:pPr>
+    </w:p>
+    <w:p>
+      <w:pPr>
+        <w:ind w:left="1080"/>
+      </w:pPr>
+    </w:p>
+    <w:p>
+      <w:pPr>
+        <w:pStyle w:val="Paragraphedeliste"/>
+        <w:ind w:left="1440"/>
+      </w:pPr>
+    </w:p>
+    <w:p>
+      <w:pPr>
+        <w:pStyle w:val="Paragraphedeliste"/>
+        <w:ind w:left="1440"/>
+      </w:pPr>
+    </w:p>
+    <w:p>
       <w:r>
         <w:t xml:space="preserve">Questions : </w:t>
       </w:r>
@@ -2220,14 +3066,43 @@
     <w:p>
       <w:pPr>
         <w:pStyle w:val="Paragraphedeliste"/>
-        <w:numPr>
-          <w:ilvl w:val="0"/>
-          <w:numId w:val="4"/>
-        </w:numPr>
-      </w:pPr>
-      <w:r>
-        <w:t>John peut se connecter depuis n’importe quel ordinateur.</w:t>
-      </w:r>
+        <w:rPr>
+          <w:color w:val="C45911" w:themeColor="accent2" w:themeShade="BF"/>
+          <w:lang w:val="en-US"/>
+        </w:rPr>
+      </w:pPr>
+      <w:r>
+        <w:rPr>
+          <w:color w:val="C45911" w:themeColor="accent2" w:themeShade="BF"/>
+          <w:lang w:val="en-US"/>
+        </w:rPr>
+        <w:t>CREATE USER '</w:t>
+      </w:r>
+      <w:proofErr w:type="spellStart"/>
+      <w:r>
+        <w:rPr>
+          <w:color w:val="C45911" w:themeColor="accent2" w:themeShade="BF"/>
+          <w:lang w:val="en-US"/>
+        </w:rPr>
+        <w:t>John'@'localhost</w:t>
+      </w:r>
+      <w:proofErr w:type="spellEnd"/>
+      <w:r>
+        <w:rPr>
+          <w:color w:val="C45911" w:themeColor="accent2" w:themeShade="BF"/>
+          <w:lang w:val="en-US"/>
+        </w:rPr>
+        <w:t>' IDENTIFIED BY 'John</w:t>
+      </w:r>
+      <w:proofErr w:type="gramStart"/>
+      <w:r>
+        <w:rPr>
+          <w:color w:val="C45911" w:themeColor="accent2" w:themeShade="BF"/>
+          <w:lang w:val="en-US"/>
+        </w:rPr>
+        <w:t>';</w:t>
+      </w:r>
+      <w:proofErr w:type="gramEnd"/>
     </w:p>
     <w:p>
       <w:pPr>
@@ -2238,6 +3113,18 @@
         </w:numPr>
       </w:pPr>
       <w:r>
+        <w:t>John peut se connecter depuis n’importe quel ordinateur.</w:t>
+      </w:r>
+    </w:p>
+    <w:p>
+      <w:pPr>
+        <w:pStyle w:val="Paragraphedeliste"/>
+        <w:numPr>
+          <w:ilvl w:val="0"/>
+          <w:numId w:val="4"/>
+        </w:numPr>
+      </w:pPr>
+      <w:r>
         <w:t xml:space="preserve">John peut </w:t>
       </w:r>
       <w:r>
@@ -2258,6 +3145,111 @@
         <w:t>get_absences</w:t>
       </w:r>
       <w:proofErr w:type="spellEnd"/>
+      <w:r>
+        <w:br/>
+      </w:r>
+      <w:r>
+        <w:rPr>
+          <w:color w:val="C45911" w:themeColor="accent2" w:themeShade="BF"/>
+        </w:rPr>
+        <w:t>SHOW GRANTS FOR '</w:t>
+      </w:r>
+      <w:proofErr w:type="spellStart"/>
+      <w:r>
+        <w:rPr>
+          <w:color w:val="C45911" w:themeColor="accent2" w:themeShade="BF"/>
+        </w:rPr>
+        <w:t>John'@'localhost</w:t>
+      </w:r>
+      <w:proofErr w:type="spellEnd"/>
+      <w:proofErr w:type="gramStart"/>
+      <w:r>
+        <w:rPr>
+          <w:color w:val="C45911" w:themeColor="accent2" w:themeShade="BF"/>
+        </w:rPr>
+        <w:t>';</w:t>
+      </w:r>
+      <w:proofErr w:type="gramEnd"/>
+      <w:r>
+        <w:rPr>
+          <w:color w:val="C45911" w:themeColor="accent2" w:themeShade="BF"/>
+        </w:rPr>
+        <w:br/>
+      </w:r>
+      <w:r>
+        <w:rPr>
+          <w:color w:val="C45911" w:themeColor="accent2" w:themeShade="BF"/>
+        </w:rPr>
+        <w:t>GRANT EXECUTE ON PROCEDURE </w:t>
+      </w:r>
+      <w:proofErr w:type="spellStart"/>
+      <w:r>
+        <w:rPr>
+          <w:color w:val="C45911" w:themeColor="accent2" w:themeShade="BF"/>
+        </w:rPr>
+        <w:t>db_test.sp_get_absences</w:t>
+      </w:r>
+      <w:proofErr w:type="spellEnd"/>
+      <w:r>
+        <w:rPr>
+          <w:color w:val="C45911" w:themeColor="accent2" w:themeShade="BF"/>
+        </w:rPr>
+        <w:t> TO '</w:t>
+      </w:r>
+      <w:proofErr w:type="spellStart"/>
+      <w:r>
+        <w:rPr>
+          <w:color w:val="C45911" w:themeColor="accent2" w:themeShade="BF"/>
+        </w:rPr>
+        <w:t>John'@'localhost</w:t>
+      </w:r>
+      <w:proofErr w:type="spellEnd"/>
+      <w:r>
+        <w:rPr>
+          <w:color w:val="C45911" w:themeColor="accent2" w:themeShade="BF"/>
+        </w:rPr>
+        <w:t>';</w:t>
+      </w:r>
+      <w:r>
+        <w:br/>
+      </w:r>
+      <w:r>
+        <w:drawing>
+          <wp:inline distT="0" distB="0" distL="0" distR="0" wp14:anchorId="1C111EF5" wp14:editId="57DD54D3">
+            <wp:extent cx="3829584" cy="743054"/>
+            <wp:effectExtent l="0" t="0" r="0" b="0"/>
+            <wp:docPr id="1206056626" name="Image 1"/>
+            <wp:cNvGraphicFramePr>
+              <a:graphicFrameLocks xmlns:a="http://schemas.openxmlformats.org/drawingml/2006/main" noChangeAspect="1"/>
+            </wp:cNvGraphicFramePr>
+            <a:graphic xmlns:a="http://schemas.openxmlformats.org/drawingml/2006/main">
+              <a:graphicData uri="http://schemas.openxmlformats.org/drawingml/2006/picture">
+                <pic:pic xmlns:pic="http://schemas.openxmlformats.org/drawingml/2006/picture">
+                  <pic:nvPicPr>
+                    <pic:cNvPr id="1206056626" name=""/>
+                    <pic:cNvPicPr/>
+                  </pic:nvPicPr>
+                  <pic:blipFill>
+                    <a:blip r:embed="rId16"/>
+                    <a:stretch>
+                      <a:fillRect/>
+                    </a:stretch>
+                  </pic:blipFill>
+                  <pic:spPr>
+                    <a:xfrm>
+                      <a:off x="0" y="0"/>
+                      <a:ext cx="3829584" cy="743054"/>
+                    </a:xfrm>
+                    <a:prstGeom prst="rect">
+                      <a:avLst/>
+                    </a:prstGeom>
+                  </pic:spPr>
+                </pic:pic>
+              </a:graphicData>
+            </a:graphic>
+          </wp:inline>
+        </w:drawing>
+      </w:r>
     </w:p>
     <w:p>
       <w:pPr>
@@ -2343,6 +3335,9 @@
     </w:p>
     <w:p>
       <w:r>
+        <w:rPr>
+          <w:noProof/>
+        </w:rPr>
         <w:drawing>
           <wp:inline distT="0" distB="0" distL="0" distR="0" wp14:anchorId="2727A736" wp14:editId="262A3D03">
             <wp:extent cx="3848433" cy="2118544"/>
@@ -2359,7 +3354,7 @@
                     <pic:cNvPicPr/>
                   </pic:nvPicPr>
                   <pic:blipFill>
-                    <a:blip r:embed="rId16"/>
+                    <a:blip r:embed="rId17"/>
                     <a:stretch>
                       <a:fillRect/>
                     </a:stretch>
@@ -2400,6 +3395,9 @@
     </w:p>
     <w:p>
       <w:r>
+        <w:rPr>
+          <w:noProof/>
+        </w:rPr>
         <w:drawing>
           <wp:inline distT="0" distB="0" distL="0" distR="0" wp14:anchorId="2CF32B28" wp14:editId="2333AEBF">
             <wp:extent cx="4282811" cy="563929"/>
@@ -2416,7 +3414,7 @@
                     <pic:cNvPicPr/>
                   </pic:nvPicPr>
                   <pic:blipFill>
-                    <a:blip r:embed="rId17"/>
+                    <a:blip r:embed="rId18"/>
                     <a:stretch>
                       <a:fillRect/>
                     </a:stretch>
@@ -2485,6 +3483,9 @@
     </w:p>
     <w:p>
       <w:r>
+        <w:rPr>
+          <w:noProof/>
+        </w:rPr>
         <w:drawing>
           <wp:inline distT="0" distB="0" distL="0" distR="0" wp14:anchorId="12FC46F4" wp14:editId="106F1330">
             <wp:extent cx="5731510" cy="2936875"/>
@@ -2501,7 +3502,7 @@
                     <pic:cNvPicPr/>
                   </pic:nvPicPr>
                   <pic:blipFill>
-                    <a:blip r:embed="rId18"/>
+                    <a:blip r:embed="rId19"/>
                     <a:stretch>
                       <a:fillRect/>
                     </a:stretch>
@@ -2537,6 +3538,9 @@
     </w:p>
     <w:p>
       <w:r>
+        <w:rPr>
+          <w:noProof/>
+        </w:rPr>
         <w:drawing>
           <wp:inline distT="0" distB="0" distL="0" distR="0" wp14:anchorId="480F32E9" wp14:editId="2BF6E1E5">
             <wp:extent cx="5128704" cy="1920406"/>
@@ -2553,7 +3557,7 @@
                     <pic:cNvPicPr/>
                   </pic:nvPicPr>
                   <pic:blipFill>
-                    <a:blip r:embed="rId19"/>
+                    <a:blip r:embed="rId20"/>
                     <a:stretch>
                       <a:fillRect/>
                     </a:stretch>
@@ -2605,6 +3609,9 @@
     </w:p>
     <w:p>
       <w:r>
+        <w:rPr>
+          <w:noProof/>
+        </w:rPr>
         <w:drawing>
           <wp:inline distT="0" distB="0" distL="0" distR="0" wp14:anchorId="29BE99A7" wp14:editId="10197549">
             <wp:extent cx="5281118" cy="266723"/>
@@ -2621,7 +3628,7 @@
                     <pic:cNvPicPr/>
                   </pic:nvPicPr>
                   <pic:blipFill>
-                    <a:blip r:embed="rId20"/>
+                    <a:blip r:embed="rId21"/>
                     <a:stretch>
                       <a:fillRect/>
                     </a:stretch>
@@ -2655,6 +3662,9 @@
     </w:p>
     <w:p>
       <w:r>
+        <w:rPr>
+          <w:noProof/>
+        </w:rPr>
         <w:drawing>
           <wp:inline distT="0" distB="0" distL="0" distR="0" wp14:anchorId="17FAA439" wp14:editId="0A7DD114">
             <wp:extent cx="5731510" cy="1349375"/>
@@ -2671,7 +3681,7 @@
                     <pic:cNvPicPr/>
                   </pic:nvPicPr>
                   <pic:blipFill>
-                    <a:blip r:embed="rId21"/>
+                    <a:blip r:embed="rId22"/>
                     <a:stretch>
                       <a:fillRect/>
                     </a:stretch>
@@ -2713,6 +3723,9 @@
     </w:p>
     <w:p>
       <w:r>
+        <w:rPr>
+          <w:noProof/>
+        </w:rPr>
         <w:drawing>
           <wp:inline distT="0" distB="0" distL="0" distR="0" wp14:anchorId="5899CD45" wp14:editId="77A28F3D">
             <wp:extent cx="5540220" cy="624894"/>
@@ -2729,7 +3742,7 @@
                     <pic:cNvPicPr/>
                   </pic:nvPicPr>
                   <pic:blipFill>
-                    <a:blip r:embed="rId22"/>
+                    <a:blip r:embed="rId23"/>
                     <a:stretch>
                       <a:fillRect/>
                     </a:stretch>
@@ -2771,6 +3784,7 @@
       </w:pPr>
       <w:r>
         <w:rPr>
+          <w:noProof/>
           <w:lang w:val="en-US"/>
         </w:rPr>
         <w:drawing>
@@ -2789,7 +3803,7 @@
                     <pic:cNvPicPr/>
                   </pic:nvPicPr>
                   <pic:blipFill>
-                    <a:blip r:embed="rId23"/>
+                    <a:blip r:embed="rId24"/>
                     <a:stretch>
                       <a:fillRect/>
                     </a:stretch>
@@ -2826,6 +3840,9 @@
     </w:p>
     <w:p>
       <w:r>
+        <w:rPr>
+          <w:noProof/>
+        </w:rPr>
         <w:drawing>
           <wp:inline distT="0" distB="0" distL="0" distR="0" wp14:anchorId="446D00CA" wp14:editId="40ECE1F3">
             <wp:extent cx="5731510" cy="1336040"/>
@@ -2842,7 +3859,7 @@
                     <pic:cNvPicPr/>
                   </pic:nvPicPr>
                   <pic:blipFill>
-                    <a:blip r:embed="rId24"/>
+                    <a:blip r:embed="rId25"/>
                     <a:stretch>
                       <a:fillRect/>
                     </a:stretch>
@@ -2864,8 +3881,8 @@
       </w:r>
     </w:p>
     <w:sectPr>
-      <w:headerReference w:type="default" r:id="rId25"/>
-      <w:footerReference w:type="default" r:id="rId26"/>
+      <w:headerReference w:type="default" r:id="rId26"/>
+      <w:footerReference w:type="default" r:id="rId27"/>
       <w:pgSz w:w="11906" w:h="16838"/>
       <w:pgMar w:top="1440" w:right="1440" w:bottom="1440" w:left="1440" w:header="708" w:footer="708" w:gutter="0"/>
       <w:cols w:space="708"/>
@@ -2876,7 +3893,7 @@
 </file>
 
 <file path=word/endnotes.xml><?xml version="1.0" encoding="utf-8"?>
-<w:endnotes xmlns:wpc="http://schemas.microsoft.com/office/word/2010/wordprocessingCanvas" xmlns:cx="http://schemas.microsoft.com/office/drawing/2014/chartex" xmlns:cx1="http://schemas.microsoft.com/office/drawing/2015/9/8/chartex" xmlns:cx2="http://schemas.microsoft.com/office/drawing/2015/10/21/chartex" xmlns:cx3="http://schemas.microsoft.com/office/drawing/2016/5/9/chartex" xmlns:cx4="http://schemas.microsoft.com/office/drawing/2016/5/10/chartex" xmlns:cx5="http://schemas.microsoft.com/office/drawing/2016/5/11/chartex" xmlns:cx6="http://schemas.microsoft.com/office/drawing/2016/5/12/chartex" xmlns:cx7="http://schemas.microsoft.com/office/drawing/2016/5/13/chartex" xmlns:cx8="http://schemas.microsoft.com/office/drawing/2016/5/14/chartex" xmlns:mc="http://schemas.openxmlformats.org/markup-compatibility/2006" xmlns:aink="http://schemas.microsoft.com/office/drawing/2016/ink" xmlns:am3d="http://schemas.microsoft.com/office/drawing/2017/model3d" xmlns:o="urn:schemas-microsoft-com:office:office" xmlns:oel="http://schemas.microsoft.com/office/2019/extlst" xmlns:r="http://schemas.openxmlformats.org/officeDocument/2006/relationships" xmlns:m="http://schemas.openxmlformats.org/officeDocument/2006/math" xmlns:v="urn:schemas-microsoft-com:vml" xmlns:wp14="http://schemas.microsoft.com/office/word/2010/wordprocessingDrawing" xmlns:wp="http://schemas.openxmlformats.org/drawingml/2006/wordprocessingDrawing" xmlns:w10="urn:schemas-microsoft-com:office:word" xmlns:w="http://schemas.openxmlformats.org/wordprocessingml/2006/main" xmlns:w14="http://schemas.microsoft.com/office/word/2010/wordml" xmlns:w15="http://schemas.microsoft.com/office/word/2012/wordml" xmlns:w16cex="http://schemas.microsoft.com/office/word/2018/wordml/cex" xmlns:w16cid="http://schemas.microsoft.com/office/word/2016/wordml/cid" xmlns:w16="http://schemas.microsoft.com/office/word/2018/wordml" xmlns:w16du="http://schemas.microsoft.com/office/word/2023/wordml/word16du" xmlns:w16sdtdh="http://schemas.microsoft.com/office/word/2020/wordml/sdtdatahash" xmlns:w16sdtfl="http://schemas.microsoft.com/office/word/2024/wordml/sdtformatlock" xmlns:w16se="http://schemas.microsoft.com/office/word/2015/wordml/symex" xmlns:wpg="http://schemas.microsoft.com/office/word/2010/wordprocessingGroup" xmlns:wpi="http://schemas.microsoft.com/office/word/2010/wordprocessingInk" xmlns:wne="http://schemas.microsoft.com/office/word/2006/wordml" xmlns:wps="http://schemas.microsoft.com/office/word/2010/wordprocessingShape" mc:Ignorable="w14 w15 w16se w16cid w16 w16cex w16sdtdh w16sdtfl w16du wp14">
+<w:endnotes xmlns:wpc="http://schemas.microsoft.com/office/word/2010/wordprocessingCanvas" xmlns:cx="http://schemas.microsoft.com/office/drawing/2014/chartex" xmlns:cx1="http://schemas.microsoft.com/office/drawing/2015/9/8/chartex" xmlns:cx2="http://schemas.microsoft.com/office/drawing/2015/10/21/chartex" xmlns:cx3="http://schemas.microsoft.com/office/drawing/2016/5/9/chartex" xmlns:cx4="http://schemas.microsoft.com/office/drawing/2016/5/10/chartex" xmlns:cx5="http://schemas.microsoft.com/office/drawing/2016/5/11/chartex" xmlns:cx6="http://schemas.microsoft.com/office/drawing/2016/5/12/chartex" xmlns:cx7="http://schemas.microsoft.com/office/drawing/2016/5/13/chartex" xmlns:cx8="http://schemas.microsoft.com/office/drawing/2016/5/14/chartex" xmlns:mc="http://schemas.openxmlformats.org/markup-compatibility/2006" xmlns:aink="http://schemas.microsoft.com/office/drawing/2016/ink" xmlns:am3d="http://schemas.microsoft.com/office/drawing/2017/model3d" xmlns:o="urn:schemas-microsoft-com:office:office" xmlns:oel="http://schemas.microsoft.com/office/2019/extlst" xmlns:r="http://schemas.openxmlformats.org/officeDocument/2006/relationships" xmlns:m="http://schemas.openxmlformats.org/officeDocument/2006/math" xmlns:v="urn:schemas-microsoft-com:vml" xmlns:wp14="http://schemas.microsoft.com/office/word/2010/wordprocessingDrawing" xmlns:wp="http://schemas.openxmlformats.org/drawingml/2006/wordprocessingDrawing" xmlns:w10="urn:schemas-microsoft-com:office:word" xmlns:w="http://schemas.openxmlformats.org/wordprocessingml/2006/main" xmlns:w14="http://schemas.microsoft.com/office/word/2010/wordml" xmlns:w15="http://schemas.microsoft.com/office/word/2012/wordml" xmlns:w16cex="http://schemas.microsoft.com/office/word/2018/wordml/cex" xmlns:w16cid="http://schemas.microsoft.com/office/word/2016/wordml/cid" xmlns:w16="http://schemas.microsoft.com/office/word/2018/wordml" xmlns:w16sdtdh="http://schemas.microsoft.com/office/word/2020/wordml/sdtdatahash" xmlns:w16se="http://schemas.microsoft.com/office/word/2015/wordml/symex" xmlns:wpg="http://schemas.microsoft.com/office/word/2010/wordprocessingGroup" xmlns:wpi="http://schemas.microsoft.com/office/word/2010/wordprocessingInk" xmlns:wne="http://schemas.microsoft.com/office/word/2006/wordml" xmlns:wps="http://schemas.microsoft.com/office/word/2010/wordprocessingShape" mc:Ignorable="w14 w15 w16se w16cid w16 w16cex w16sdtdh wp14">
   <w:endnote w:type="separator" w:id="-1">
     <w:p>
       <w:pPr>
@@ -2908,7 +3925,7 @@
 </file>
 
 <file path=word/footer1.xml><?xml version="1.0" encoding="utf-8"?>
-<w:ftr xmlns:wpc="http://schemas.microsoft.com/office/word/2010/wordprocessingCanvas" xmlns:cx="http://schemas.microsoft.com/office/drawing/2014/chartex" xmlns:cx1="http://schemas.microsoft.com/office/drawing/2015/9/8/chartex" xmlns:cx2="http://schemas.microsoft.com/office/drawing/2015/10/21/chartex" xmlns:cx3="http://schemas.microsoft.com/office/drawing/2016/5/9/chartex" xmlns:cx4="http://schemas.microsoft.com/office/drawing/2016/5/10/chartex" xmlns:cx5="http://schemas.microsoft.com/office/drawing/2016/5/11/chartex" xmlns:cx6="http://schemas.microsoft.com/office/drawing/2016/5/12/chartex" xmlns:cx7="http://schemas.microsoft.com/office/drawing/2016/5/13/chartex" xmlns:cx8="http://schemas.microsoft.com/office/drawing/2016/5/14/chartex" xmlns:mc="http://schemas.openxmlformats.org/markup-compatibility/2006" xmlns:aink="http://schemas.microsoft.com/office/drawing/2016/ink" xmlns:am3d="http://schemas.microsoft.com/office/drawing/2017/model3d" xmlns:o="urn:schemas-microsoft-com:office:office" xmlns:oel="http://schemas.microsoft.com/office/2019/extlst" xmlns:r="http://schemas.openxmlformats.org/officeDocument/2006/relationships" xmlns:m="http://schemas.openxmlformats.org/officeDocument/2006/math" xmlns:v="urn:schemas-microsoft-com:vml" xmlns:wp14="http://schemas.microsoft.com/office/word/2010/wordprocessingDrawing" xmlns:wp="http://schemas.openxmlformats.org/drawingml/2006/wordprocessingDrawing" xmlns:w10="urn:schemas-microsoft-com:office:word" xmlns:w="http://schemas.openxmlformats.org/wordprocessingml/2006/main" xmlns:w14="http://schemas.microsoft.com/office/word/2010/wordml" xmlns:w15="http://schemas.microsoft.com/office/word/2012/wordml" xmlns:w16cex="http://schemas.microsoft.com/office/word/2018/wordml/cex" xmlns:w16cid="http://schemas.microsoft.com/office/word/2016/wordml/cid" xmlns:w16="http://schemas.microsoft.com/office/word/2018/wordml" xmlns:w16du="http://schemas.microsoft.com/office/word/2023/wordml/word16du" xmlns:w16sdtdh="http://schemas.microsoft.com/office/word/2020/wordml/sdtdatahash" xmlns:w16sdtfl="http://schemas.microsoft.com/office/word/2024/wordml/sdtformatlock" xmlns:w16se="http://schemas.microsoft.com/office/word/2015/wordml/symex" xmlns:wpg="http://schemas.microsoft.com/office/word/2010/wordprocessingGroup" xmlns:wpi="http://schemas.microsoft.com/office/word/2010/wordprocessingInk" xmlns:wne="http://schemas.microsoft.com/office/word/2006/wordml" xmlns:wps="http://schemas.microsoft.com/office/word/2010/wordprocessingShape" mc:Ignorable="w14 w15 w16se w16cid w16 w16cex w16sdtdh w16sdtfl w16du wp14">
+<w:ftr xmlns:wpc="http://schemas.microsoft.com/office/word/2010/wordprocessingCanvas" xmlns:cx="http://schemas.microsoft.com/office/drawing/2014/chartex" xmlns:cx1="http://schemas.microsoft.com/office/drawing/2015/9/8/chartex" xmlns:cx2="http://schemas.microsoft.com/office/drawing/2015/10/21/chartex" xmlns:cx3="http://schemas.microsoft.com/office/drawing/2016/5/9/chartex" xmlns:cx4="http://schemas.microsoft.com/office/drawing/2016/5/10/chartex" xmlns:cx5="http://schemas.microsoft.com/office/drawing/2016/5/11/chartex" xmlns:cx6="http://schemas.microsoft.com/office/drawing/2016/5/12/chartex" xmlns:cx7="http://schemas.microsoft.com/office/drawing/2016/5/13/chartex" xmlns:cx8="http://schemas.microsoft.com/office/drawing/2016/5/14/chartex" xmlns:mc="http://schemas.openxmlformats.org/markup-compatibility/2006" xmlns:aink="http://schemas.microsoft.com/office/drawing/2016/ink" xmlns:am3d="http://schemas.microsoft.com/office/drawing/2017/model3d" xmlns:o="urn:schemas-microsoft-com:office:office" xmlns:oel="http://schemas.microsoft.com/office/2019/extlst" xmlns:r="http://schemas.openxmlformats.org/officeDocument/2006/relationships" xmlns:m="http://schemas.openxmlformats.org/officeDocument/2006/math" xmlns:v="urn:schemas-microsoft-com:vml" xmlns:wp14="http://schemas.microsoft.com/office/word/2010/wordprocessingDrawing" xmlns:wp="http://schemas.openxmlformats.org/drawingml/2006/wordprocessingDrawing" xmlns:w10="urn:schemas-microsoft-com:office:word" xmlns:w="http://schemas.openxmlformats.org/wordprocessingml/2006/main" xmlns:w14="http://schemas.microsoft.com/office/word/2010/wordml" xmlns:w15="http://schemas.microsoft.com/office/word/2012/wordml" xmlns:w16cex="http://schemas.microsoft.com/office/word/2018/wordml/cex" xmlns:w16cid="http://schemas.microsoft.com/office/word/2016/wordml/cid" xmlns:w16="http://schemas.microsoft.com/office/word/2018/wordml" xmlns:w16sdtdh="http://schemas.microsoft.com/office/word/2020/wordml/sdtdatahash" xmlns:w16se="http://schemas.microsoft.com/office/word/2015/wordml/symex" xmlns:wpg="http://schemas.microsoft.com/office/word/2010/wordprocessingGroup" xmlns:wpi="http://schemas.microsoft.com/office/word/2010/wordprocessingInk" xmlns:wne="http://schemas.microsoft.com/office/word/2006/wordml" xmlns:wps="http://schemas.microsoft.com/office/word/2010/wordprocessingShape" mc:Ignorable="w14 w15 w16se w16cid w16 w16cex w16sdtdh wp14">
   <w:tbl>
     <w:tblPr>
       <w:tblW w:w="5000" w:type="pct"/>
@@ -3155,7 +4172,7 @@
 </file>
 
 <file path=word/footnotes.xml><?xml version="1.0" encoding="utf-8"?>
-<w:footnotes xmlns:wpc="http://schemas.microsoft.com/office/word/2010/wordprocessingCanvas" xmlns:cx="http://schemas.microsoft.com/office/drawing/2014/chartex" xmlns:cx1="http://schemas.microsoft.com/office/drawing/2015/9/8/chartex" xmlns:cx2="http://schemas.microsoft.com/office/drawing/2015/10/21/chartex" xmlns:cx3="http://schemas.microsoft.com/office/drawing/2016/5/9/chartex" xmlns:cx4="http://schemas.microsoft.com/office/drawing/2016/5/10/chartex" xmlns:cx5="http://schemas.microsoft.com/office/drawing/2016/5/11/chartex" xmlns:cx6="http://schemas.microsoft.com/office/drawing/2016/5/12/chartex" xmlns:cx7="http://schemas.microsoft.com/office/drawing/2016/5/13/chartex" xmlns:cx8="http://schemas.microsoft.com/office/drawing/2016/5/14/chartex" xmlns:mc="http://schemas.openxmlformats.org/markup-compatibility/2006" xmlns:aink="http://schemas.microsoft.com/office/drawing/2016/ink" xmlns:am3d="http://schemas.microsoft.com/office/drawing/2017/model3d" xmlns:o="urn:schemas-microsoft-com:office:office" xmlns:oel="http://schemas.microsoft.com/office/2019/extlst" xmlns:r="http://schemas.openxmlformats.org/officeDocument/2006/relationships" xmlns:m="http://schemas.openxmlformats.org/officeDocument/2006/math" xmlns:v="urn:schemas-microsoft-com:vml" xmlns:wp14="http://schemas.microsoft.com/office/word/2010/wordprocessingDrawing" xmlns:wp="http://schemas.openxmlformats.org/drawingml/2006/wordprocessingDrawing" xmlns:w10="urn:schemas-microsoft-com:office:word" xmlns:w="http://schemas.openxmlformats.org/wordprocessingml/2006/main" xmlns:w14="http://schemas.microsoft.com/office/word/2010/wordml" xmlns:w15="http://schemas.microsoft.com/office/word/2012/wordml" xmlns:w16cex="http://schemas.microsoft.com/office/word/2018/wordml/cex" xmlns:w16cid="http://schemas.microsoft.com/office/word/2016/wordml/cid" xmlns:w16="http://schemas.microsoft.com/office/word/2018/wordml" xmlns:w16du="http://schemas.microsoft.com/office/word/2023/wordml/word16du" xmlns:w16sdtdh="http://schemas.microsoft.com/office/word/2020/wordml/sdtdatahash" xmlns:w16sdtfl="http://schemas.microsoft.com/office/word/2024/wordml/sdtformatlock" xmlns:w16se="http://schemas.microsoft.com/office/word/2015/wordml/symex" xmlns:wpg="http://schemas.microsoft.com/office/word/2010/wordprocessingGroup" xmlns:wpi="http://schemas.microsoft.com/office/word/2010/wordprocessingInk" xmlns:wne="http://schemas.microsoft.com/office/word/2006/wordml" xmlns:wps="http://schemas.microsoft.com/office/word/2010/wordprocessingShape" mc:Ignorable="w14 w15 w16se w16cid w16 w16cex w16sdtdh w16sdtfl w16du wp14">
+<w:footnotes xmlns:wpc="http://schemas.microsoft.com/office/word/2010/wordprocessingCanvas" xmlns:cx="http://schemas.microsoft.com/office/drawing/2014/chartex" xmlns:cx1="http://schemas.microsoft.com/office/drawing/2015/9/8/chartex" xmlns:cx2="http://schemas.microsoft.com/office/drawing/2015/10/21/chartex" xmlns:cx3="http://schemas.microsoft.com/office/drawing/2016/5/9/chartex" xmlns:cx4="http://schemas.microsoft.com/office/drawing/2016/5/10/chartex" xmlns:cx5="http://schemas.microsoft.com/office/drawing/2016/5/11/chartex" xmlns:cx6="http://schemas.microsoft.com/office/drawing/2016/5/12/chartex" xmlns:cx7="http://schemas.microsoft.com/office/drawing/2016/5/13/chartex" xmlns:cx8="http://schemas.microsoft.com/office/drawing/2016/5/14/chartex" xmlns:mc="http://schemas.openxmlformats.org/markup-compatibility/2006" xmlns:aink="http://schemas.microsoft.com/office/drawing/2016/ink" xmlns:am3d="http://schemas.microsoft.com/office/drawing/2017/model3d" xmlns:o="urn:schemas-microsoft-com:office:office" xmlns:oel="http://schemas.microsoft.com/office/2019/extlst" xmlns:r="http://schemas.openxmlformats.org/officeDocument/2006/relationships" xmlns:m="http://schemas.openxmlformats.org/officeDocument/2006/math" xmlns:v="urn:schemas-microsoft-com:vml" xmlns:wp14="http://schemas.microsoft.com/office/word/2010/wordprocessingDrawing" xmlns:wp="http://schemas.openxmlformats.org/drawingml/2006/wordprocessingDrawing" xmlns:w10="urn:schemas-microsoft-com:office:word" xmlns:w="http://schemas.openxmlformats.org/wordprocessingml/2006/main" xmlns:w14="http://schemas.microsoft.com/office/word/2010/wordml" xmlns:w15="http://schemas.microsoft.com/office/word/2012/wordml" xmlns:w16cex="http://schemas.microsoft.com/office/word/2018/wordml/cex" xmlns:w16cid="http://schemas.microsoft.com/office/word/2016/wordml/cid" xmlns:w16="http://schemas.microsoft.com/office/word/2018/wordml" xmlns:w16sdtdh="http://schemas.microsoft.com/office/word/2020/wordml/sdtdatahash" xmlns:w16se="http://schemas.microsoft.com/office/word/2015/wordml/symex" xmlns:wpg="http://schemas.microsoft.com/office/word/2010/wordprocessingGroup" xmlns:wpi="http://schemas.microsoft.com/office/word/2010/wordprocessingInk" xmlns:wne="http://schemas.microsoft.com/office/word/2006/wordml" xmlns:wps="http://schemas.microsoft.com/office/word/2010/wordprocessingShape" mc:Ignorable="w14 w15 w16se w16cid w16 w16cex w16sdtdh wp14">
   <w:footnote w:type="separator" w:id="-1">
     <w:p>
       <w:pPr>
@@ -3187,7 +4204,7 @@
 </file>
 
 <file path=word/header1.xml><?xml version="1.0" encoding="utf-8"?>
-<w:hdr xmlns:wpc="http://schemas.microsoft.com/office/word/2010/wordprocessingCanvas" xmlns:cx="http://schemas.microsoft.com/office/drawing/2014/chartex" xmlns:cx1="http://schemas.microsoft.com/office/drawing/2015/9/8/chartex" xmlns:cx2="http://schemas.microsoft.com/office/drawing/2015/10/21/chartex" xmlns:cx3="http://schemas.microsoft.com/office/drawing/2016/5/9/chartex" xmlns:cx4="http://schemas.microsoft.com/office/drawing/2016/5/10/chartex" xmlns:cx5="http://schemas.microsoft.com/office/drawing/2016/5/11/chartex" xmlns:cx6="http://schemas.microsoft.com/office/drawing/2016/5/12/chartex" xmlns:cx7="http://schemas.microsoft.com/office/drawing/2016/5/13/chartex" xmlns:cx8="http://schemas.microsoft.com/office/drawing/2016/5/14/chartex" xmlns:mc="http://schemas.openxmlformats.org/markup-compatibility/2006" xmlns:aink="http://schemas.microsoft.com/office/drawing/2016/ink" xmlns:am3d="http://schemas.microsoft.com/office/drawing/2017/model3d" xmlns:o="urn:schemas-microsoft-com:office:office" xmlns:oel="http://schemas.microsoft.com/office/2019/extlst" xmlns:r="http://schemas.openxmlformats.org/officeDocument/2006/relationships" xmlns:m="http://schemas.openxmlformats.org/officeDocument/2006/math" xmlns:v="urn:schemas-microsoft-com:vml" xmlns:wp14="http://schemas.microsoft.com/office/word/2010/wordprocessingDrawing" xmlns:wp="http://schemas.openxmlformats.org/drawingml/2006/wordprocessingDrawing" xmlns:w10="urn:schemas-microsoft-com:office:word" xmlns:w="http://schemas.openxmlformats.org/wordprocessingml/2006/main" xmlns:w14="http://schemas.microsoft.com/office/word/2010/wordml" xmlns:w15="http://schemas.microsoft.com/office/word/2012/wordml" xmlns:w16cex="http://schemas.microsoft.com/office/word/2018/wordml/cex" xmlns:w16cid="http://schemas.microsoft.com/office/word/2016/wordml/cid" xmlns:w16="http://schemas.microsoft.com/office/word/2018/wordml" xmlns:w16du="http://schemas.microsoft.com/office/word/2023/wordml/word16du" xmlns:w16sdtdh="http://schemas.microsoft.com/office/word/2020/wordml/sdtdatahash" xmlns:w16sdtfl="http://schemas.microsoft.com/office/word/2024/wordml/sdtformatlock" xmlns:w16se="http://schemas.microsoft.com/office/word/2015/wordml/symex" xmlns:wpg="http://schemas.microsoft.com/office/word/2010/wordprocessingGroup" xmlns:wpi="http://schemas.microsoft.com/office/word/2010/wordprocessingInk" xmlns:wne="http://schemas.microsoft.com/office/word/2006/wordml" xmlns:wps="http://schemas.microsoft.com/office/word/2010/wordprocessingShape" mc:Ignorable="w14 w15 w16se w16cid w16 w16cex w16sdtdh w16sdtfl w16du wp14">
+<w:hdr xmlns:wpc="http://schemas.microsoft.com/office/word/2010/wordprocessingCanvas" xmlns:cx="http://schemas.microsoft.com/office/drawing/2014/chartex" xmlns:cx1="http://schemas.microsoft.com/office/drawing/2015/9/8/chartex" xmlns:cx2="http://schemas.microsoft.com/office/drawing/2015/10/21/chartex" xmlns:cx3="http://schemas.microsoft.com/office/drawing/2016/5/9/chartex" xmlns:cx4="http://schemas.microsoft.com/office/drawing/2016/5/10/chartex" xmlns:cx5="http://schemas.microsoft.com/office/drawing/2016/5/11/chartex" xmlns:cx6="http://schemas.microsoft.com/office/drawing/2016/5/12/chartex" xmlns:cx7="http://schemas.microsoft.com/office/drawing/2016/5/13/chartex" xmlns:cx8="http://schemas.microsoft.com/office/drawing/2016/5/14/chartex" xmlns:mc="http://schemas.openxmlformats.org/markup-compatibility/2006" xmlns:aink="http://schemas.microsoft.com/office/drawing/2016/ink" xmlns:am3d="http://schemas.microsoft.com/office/drawing/2017/model3d" xmlns:o="urn:schemas-microsoft-com:office:office" xmlns:oel="http://schemas.microsoft.com/office/2019/extlst" xmlns:r="http://schemas.openxmlformats.org/officeDocument/2006/relationships" xmlns:m="http://schemas.openxmlformats.org/officeDocument/2006/math" xmlns:v="urn:schemas-microsoft-com:vml" xmlns:wp14="http://schemas.microsoft.com/office/word/2010/wordprocessingDrawing" xmlns:wp="http://schemas.openxmlformats.org/drawingml/2006/wordprocessingDrawing" xmlns:w10="urn:schemas-microsoft-com:office:word" xmlns:w="http://schemas.openxmlformats.org/wordprocessingml/2006/main" xmlns:w14="http://schemas.microsoft.com/office/word/2010/wordml" xmlns:w15="http://schemas.microsoft.com/office/word/2012/wordml" xmlns:w16cex="http://schemas.microsoft.com/office/word/2018/wordml/cex" xmlns:w16cid="http://schemas.microsoft.com/office/word/2016/wordml/cid" xmlns:w16="http://schemas.microsoft.com/office/word/2018/wordml" xmlns:w16sdtdh="http://schemas.microsoft.com/office/word/2020/wordml/sdtdatahash" xmlns:w16se="http://schemas.microsoft.com/office/word/2015/wordml/symex" xmlns:wpg="http://schemas.microsoft.com/office/word/2010/wordprocessingGroup" xmlns:wpi="http://schemas.microsoft.com/office/word/2010/wordprocessingInk" xmlns:wne="http://schemas.microsoft.com/office/word/2006/wordml" xmlns:wps="http://schemas.microsoft.com/office/word/2010/wordprocessingShape" mc:Ignorable="w14 w15 w16se w16cid w16 w16cex w16sdtdh wp14">
   <w:tbl>
     <w:tblPr>
       <w:tblW w:w="5000" w:type="pct"/>
@@ -3398,7 +4415,7 @@
 </file>
 
 <file path=word/numbering.xml><?xml version="1.0" encoding="utf-8"?>
-<w:numbering xmlns:wpc="http://schemas.microsoft.com/office/word/2010/wordprocessingCanvas" xmlns:cx="http://schemas.microsoft.com/office/drawing/2014/chartex" xmlns:cx1="http://schemas.microsoft.com/office/drawing/2015/9/8/chartex" xmlns:cx2="http://schemas.microsoft.com/office/drawing/2015/10/21/chartex" xmlns:cx3="http://schemas.microsoft.com/office/drawing/2016/5/9/chartex" xmlns:cx4="http://schemas.microsoft.com/office/drawing/2016/5/10/chartex" xmlns:cx5="http://schemas.microsoft.com/office/drawing/2016/5/11/chartex" xmlns:cx6="http://schemas.microsoft.com/office/drawing/2016/5/12/chartex" xmlns:cx7="http://schemas.microsoft.com/office/drawing/2016/5/13/chartex" xmlns:cx8="http://schemas.microsoft.com/office/drawing/2016/5/14/chartex" xmlns:mc="http://schemas.openxmlformats.org/markup-compatibility/2006" xmlns:aink="http://schemas.microsoft.com/office/drawing/2016/ink" xmlns:am3d="http://schemas.microsoft.com/office/drawing/2017/model3d" xmlns:o="urn:schemas-microsoft-com:office:office" xmlns:oel="http://schemas.microsoft.com/office/2019/extlst" xmlns:r="http://schemas.openxmlformats.org/officeDocument/2006/relationships" xmlns:m="http://schemas.openxmlformats.org/officeDocument/2006/math" xmlns:v="urn:schemas-microsoft-com:vml" xmlns:wp14="http://schemas.microsoft.com/office/word/2010/wordprocessingDrawing" xmlns:wp="http://schemas.openxmlformats.org/drawingml/2006/wordprocessingDrawing" xmlns:w10="urn:schemas-microsoft-com:office:word" xmlns:w="http://schemas.openxmlformats.org/wordprocessingml/2006/main" xmlns:w14="http://schemas.microsoft.com/office/word/2010/wordml" xmlns:w15="http://schemas.microsoft.com/office/word/2012/wordml" xmlns:w16cex="http://schemas.microsoft.com/office/word/2018/wordml/cex" xmlns:w16cid="http://schemas.microsoft.com/office/word/2016/wordml/cid" xmlns:w16="http://schemas.microsoft.com/office/word/2018/wordml" xmlns:w16du="http://schemas.microsoft.com/office/word/2023/wordml/word16du" xmlns:w16sdtdh="http://schemas.microsoft.com/office/word/2020/wordml/sdtdatahash" xmlns:w16sdtfl="http://schemas.microsoft.com/office/word/2024/wordml/sdtformatlock" xmlns:w16se="http://schemas.microsoft.com/office/word/2015/wordml/symex" xmlns:wpg="http://schemas.microsoft.com/office/word/2010/wordprocessingGroup" xmlns:wpi="http://schemas.microsoft.com/office/word/2010/wordprocessingInk" xmlns:wne="http://schemas.microsoft.com/office/word/2006/wordml" xmlns:wps="http://schemas.microsoft.com/office/word/2010/wordprocessingShape" mc:Ignorable="w14 w15 w16se w16cid w16 w16cex w16sdtdh w16sdtfl w16du wp14">
+<w:numbering xmlns:wpc="http://schemas.microsoft.com/office/word/2010/wordprocessingCanvas" xmlns:cx="http://schemas.microsoft.com/office/drawing/2014/chartex" xmlns:cx1="http://schemas.microsoft.com/office/drawing/2015/9/8/chartex" xmlns:cx2="http://schemas.microsoft.com/office/drawing/2015/10/21/chartex" xmlns:cx3="http://schemas.microsoft.com/office/drawing/2016/5/9/chartex" xmlns:cx4="http://schemas.microsoft.com/office/drawing/2016/5/10/chartex" xmlns:cx5="http://schemas.microsoft.com/office/drawing/2016/5/11/chartex" xmlns:cx6="http://schemas.microsoft.com/office/drawing/2016/5/12/chartex" xmlns:cx7="http://schemas.microsoft.com/office/drawing/2016/5/13/chartex" xmlns:cx8="http://schemas.microsoft.com/office/drawing/2016/5/14/chartex" xmlns:mc="http://schemas.openxmlformats.org/markup-compatibility/2006" xmlns:aink="http://schemas.microsoft.com/office/drawing/2016/ink" xmlns:am3d="http://schemas.microsoft.com/office/drawing/2017/model3d" xmlns:o="urn:schemas-microsoft-com:office:office" xmlns:oel="http://schemas.microsoft.com/office/2019/extlst" xmlns:r="http://schemas.openxmlformats.org/officeDocument/2006/relationships" xmlns:m="http://schemas.openxmlformats.org/officeDocument/2006/math" xmlns:v="urn:schemas-microsoft-com:vml" xmlns:wp14="http://schemas.microsoft.com/office/word/2010/wordprocessingDrawing" xmlns:wp="http://schemas.openxmlformats.org/drawingml/2006/wordprocessingDrawing" xmlns:w10="urn:schemas-microsoft-com:office:word" xmlns:w="http://schemas.openxmlformats.org/wordprocessingml/2006/main" xmlns:w14="http://schemas.microsoft.com/office/word/2010/wordml" xmlns:w15="http://schemas.microsoft.com/office/word/2012/wordml" xmlns:w16cex="http://schemas.microsoft.com/office/word/2018/wordml/cex" xmlns:w16cid="http://schemas.microsoft.com/office/word/2016/wordml/cid" xmlns:w16="http://schemas.microsoft.com/office/word/2018/wordml" xmlns:w16sdtdh="http://schemas.microsoft.com/office/word/2020/wordml/sdtdatahash" xmlns:w16se="http://schemas.microsoft.com/office/word/2015/wordml/symex" xmlns:wpg="http://schemas.microsoft.com/office/word/2010/wordprocessingGroup" xmlns:wpi="http://schemas.microsoft.com/office/word/2010/wordprocessingInk" xmlns:wne="http://schemas.microsoft.com/office/word/2006/wordml" xmlns:wps="http://schemas.microsoft.com/office/word/2010/wordprocessingShape" mc:Ignorable="w14 w15 w16se w16cid w16 w16cex w16sdtdh wp14">
   <w:abstractNum w:abstractNumId="0" w15:restartNumberingAfterBreak="0">
     <w:nsid w:val="1E37601B"/>
     <w:multiLevelType w:val="hybridMultilevel"/>
@@ -3937,7 +4954,7 @@
 </file>
 
 <file path=word/styles.xml><?xml version="1.0" encoding="utf-8"?>
-<w:styles xmlns:mc="http://schemas.openxmlformats.org/markup-compatibility/2006" xmlns:r="http://schemas.openxmlformats.org/officeDocument/2006/relationships" xmlns:w="http://schemas.openxmlformats.org/wordprocessingml/2006/main" xmlns:w14="http://schemas.microsoft.com/office/word/2010/wordml" xmlns:w15="http://schemas.microsoft.com/office/word/2012/wordml" xmlns:w16cex="http://schemas.microsoft.com/office/word/2018/wordml/cex" xmlns:w16cid="http://schemas.microsoft.com/office/word/2016/wordml/cid" xmlns:w16="http://schemas.microsoft.com/office/word/2018/wordml" xmlns:w16du="http://schemas.microsoft.com/office/word/2023/wordml/word16du" xmlns:w16sdtdh="http://schemas.microsoft.com/office/word/2020/wordml/sdtdatahash" xmlns:w16sdtfl="http://schemas.microsoft.com/office/word/2024/wordml/sdtformatlock" xmlns:w16se="http://schemas.microsoft.com/office/word/2015/wordml/symex" mc:Ignorable="w14 w15 w16se w16cid w16 w16cex w16sdtdh w16sdtfl w16du">
+<w:styles xmlns:mc="http://schemas.openxmlformats.org/markup-compatibility/2006" xmlns:r="http://schemas.openxmlformats.org/officeDocument/2006/relationships" xmlns:w="http://schemas.openxmlformats.org/wordprocessingml/2006/main" xmlns:w14="http://schemas.microsoft.com/office/word/2010/wordml" xmlns:w15="http://schemas.microsoft.com/office/word/2012/wordml" xmlns:w16cex="http://schemas.microsoft.com/office/word/2018/wordml/cex" xmlns:w16cid="http://schemas.microsoft.com/office/word/2016/wordml/cid" xmlns:w16="http://schemas.microsoft.com/office/word/2018/wordml" xmlns:w16sdtdh="http://schemas.microsoft.com/office/word/2020/wordml/sdtdatahash" xmlns:w16se="http://schemas.microsoft.com/office/word/2015/wordml/symex" mc:Ignorable="w14 w15 w16se w16cid w16 w16cex w16sdtdh">
   <w:docDefaults>
     <w:rPrDefault>
       <w:rPr>
@@ -4832,6 +5849,18 @@
       <w:szCs w:val="24"/>
     </w:rPr>
   </w:style>
+  <w:style w:type="character" w:styleId="Lienhypertextesuivivisit">
+    <w:name w:val="FollowedHyperlink"/>
+    <w:basedOn w:val="Policepardfaut"/>
+    <w:uiPriority w:val="99"/>
+    <w:semiHidden/>
+    <w:unhideWhenUsed/>
+    <w:rsid w:val="00F27F8D"/>
+    <w:rPr>
+      <w:color w:val="954F72" w:themeColor="followedHyperlink"/>
+      <w:u w:val="single"/>
+    </w:rPr>
+  </w:style>
 </w:styles>
 </file>
 
@@ -5131,17 +6160,6 @@
 </file>
 
 <file path=customXml/item1.xml><?xml version="1.0" encoding="utf-8"?>
-<p:properties xmlns:p="http://schemas.microsoft.com/office/2006/metadata/properties" xmlns:xsi="http://www.w3.org/2001/XMLSchema-instance" xmlns:pc="http://schemas.microsoft.com/office/infopath/2007/PartnerControls">
-  <documentManagement>
-    <lcf76f155ced4ddcb4097134ff3c332f xmlns="99ffe1f3-7857-457f-add0-5bdef636f38d">
-      <Terms xmlns="http://schemas.microsoft.com/office/infopath/2007/PartnerControls"/>
-    </lcf76f155ced4ddcb4097134ff3c332f>
-    <TaxCatchAll xmlns="be0d3259-a7ce-4623-88ec-81594dfcbc1c" xsi:nil="true"/>
-  </documentManagement>
-</p:properties>
-</file>
-
-<file path=customXml/item2.xml><?xml version="1.0" encoding="utf-8"?>
 <ct:contentTypeSchema xmlns:ct="http://schemas.microsoft.com/office/2006/metadata/contentType" xmlns:ma="http://schemas.microsoft.com/office/2006/metadata/properties/metaAttributes" ct:_="" ma:_="" ma:contentTypeName="Document" ma:contentTypeID="0x010100D4F20F00DBE2EE49BE9523363A2DF18B" ma:contentTypeVersion="14" ma:contentTypeDescription="Crée un document." ma:contentTypeScope="" ma:versionID="5aece811311ae3a0f23154dc9084e92c">
   <xsd:schema xmlns:xsd="http://www.w3.org/2001/XMLSchema" xmlns:xs="http://www.w3.org/2001/XMLSchema" xmlns:p="http://schemas.microsoft.com/office/2006/metadata/properties" xmlns:ns2="99ffe1f3-7857-457f-add0-5bdef636f38d" xmlns:ns3="be0d3259-a7ce-4623-88ec-81594dfcbc1c" targetNamespace="http://schemas.microsoft.com/office/2006/metadata/properties" ma:root="true" ma:fieldsID="df3d6b7f2720f122b401ffb13b8f26d7" ns2:_="" ns3:_="">
     <xsd:import namespace="99ffe1f3-7857-457f-add0-5bdef636f38d"/>
@@ -5370,6 +6388,17 @@
 </ct:contentTypeSchema>
 </file>
 
+<file path=customXml/item2.xml><?xml version="1.0" encoding="utf-8"?>
+<p:properties xmlns:p="http://schemas.microsoft.com/office/2006/metadata/properties" xmlns:xsi="http://www.w3.org/2001/XMLSchema-instance" xmlns:pc="http://schemas.microsoft.com/office/infopath/2007/PartnerControls">
+  <documentManagement>
+    <lcf76f155ced4ddcb4097134ff3c332f xmlns="99ffe1f3-7857-457f-add0-5bdef636f38d">
+      <Terms xmlns="http://schemas.microsoft.com/office/infopath/2007/PartnerControls"/>
+    </lcf76f155ced4ddcb4097134ff3c332f>
+    <TaxCatchAll xmlns="be0d3259-a7ce-4623-88ec-81594dfcbc1c" xsi:nil="true"/>
+  </documentManagement>
+</p:properties>
+</file>
+
 <file path=customXml/item3.xml><?xml version="1.0" encoding="utf-8"?>
 <?mso-contentType ?>
 <FormTemplates xmlns="http://schemas.microsoft.com/sharepoint/v3/contenttype/forms">
@@ -5380,17 +6409,6 @@
 </file>
 
 <file path=customXml/itemProps1.xml><?xml version="1.0" encoding="utf-8"?>
-<ds:datastoreItem xmlns:ds="http://schemas.openxmlformats.org/officeDocument/2006/customXml" ds:itemID="{ADD07E45-6B14-40F8-918D-2557BDE72A70}">
-  <ds:schemaRefs>
-    <ds:schemaRef ds:uri="http://schemas.microsoft.com/office/2006/metadata/properties"/>
-    <ds:schemaRef ds:uri="http://schemas.microsoft.com/office/infopath/2007/PartnerControls"/>
-    <ds:schemaRef ds:uri="99ffe1f3-7857-457f-add0-5bdef636f38d"/>
-    <ds:schemaRef ds:uri="be0d3259-a7ce-4623-88ec-81594dfcbc1c"/>
-  </ds:schemaRefs>
-</ds:datastoreItem>
-</file>
-
-<file path=customXml/itemProps2.xml><?xml version="1.0" encoding="utf-8"?>
 <ds:datastoreItem xmlns:ds="http://schemas.openxmlformats.org/officeDocument/2006/customXml" ds:itemID="{03B08F4F-0844-4376-A02D-2176D5B8BDA1}">
   <ds:schemaRefs>
     <ds:schemaRef ds:uri="http://schemas.microsoft.com/office/2006/metadata/contentType"/>
@@ -5409,6 +6427,17 @@
 </ds:datastoreItem>
 </file>
 
+<file path=customXml/itemProps2.xml><?xml version="1.0" encoding="utf-8"?>
+<ds:datastoreItem xmlns:ds="http://schemas.openxmlformats.org/officeDocument/2006/customXml" ds:itemID="{ADD07E45-6B14-40F8-918D-2557BDE72A70}">
+  <ds:schemaRefs>
+    <ds:schemaRef ds:uri="http://schemas.microsoft.com/office/2006/metadata/properties"/>
+    <ds:schemaRef ds:uri="http://schemas.microsoft.com/office/infopath/2007/PartnerControls"/>
+    <ds:schemaRef ds:uri="99ffe1f3-7857-457f-add0-5bdef636f38d"/>
+    <ds:schemaRef ds:uri="be0d3259-a7ce-4623-88ec-81594dfcbc1c"/>
+  </ds:schemaRefs>
+</ds:datastoreItem>
+</file>
+
 <file path=customXml/itemProps3.xml><?xml version="1.0" encoding="utf-8"?>
 <ds:datastoreItem xmlns:ds="http://schemas.openxmlformats.org/officeDocument/2006/customXml" ds:itemID="{17DE6C1C-B723-4EE3-A401-76D6EAE8EFCC}">
   <ds:schemaRefs>
